--- a/Documentación/201901772-Ensayo.docx
+++ b/Documentación/201901772-Ensayo.docx
@@ -7,6 +7,9 @@
       <w:pPr>
         <w:spacing w:line="276" w:lineRule="auto"/>
         <w:ind w:left="0" w:firstLine="0"/>
+        <w:rPr>
+          <w:lang w:val="en-US"/>
+        </w:rPr>
       </w:pPr>
     </w:p>
     <w:p>
@@ -104,7 +107,7 @@
                     </wp:anchor>
                   </w:drawing>
                 </mc:Choice>
-                <mc:Fallback xmlns:ve="http://schemas.openxmlformats.org/markup-compatibility/2006" xmlns:mv="urn:schemas-microsoft-com:mac:vml" xmlns:a="http://schemas.openxmlformats.org/drawingml/2006/main" xmlns:pic="http://schemas.openxmlformats.org/drawingml/2006/picture" xmlns:c="http://schemas.openxmlformats.org/drawingml/2006/chart" xmlns:a14="http://schemas.microsoft.com/office/drawing/2010/main">
+                <mc:Fallback xmlns:a14="http://schemas.microsoft.com/office/drawing/2010/main" xmlns:c="http://schemas.openxmlformats.org/drawingml/2006/chart" xmlns:pic="http://schemas.openxmlformats.org/drawingml/2006/picture" xmlns:a="http://schemas.openxmlformats.org/drawingml/2006/main" xmlns:mv="urn:schemas-microsoft-com:mac:vml" xmlns:ve="http://schemas.openxmlformats.org/markup-compatibility/2006">
                   <w:pict>
                     <v:shapetype w14:anchorId="696BC117" id="_x0000_t32" coordsize="21600,21600" o:spt="32" o:oned="t" path="m,l21600,21600e" filled="f">
                       <v:path arrowok="t" fillok="f" o:connecttype="none"/>
@@ -137,7 +140,7 @@
                 <w:sz w:val="24"/>
                 <w:szCs w:val="24"/>
               </w:rPr>
-              <w:t>XML FILE PROCESSOR</w:t>
+              <w:t>OPTIMIZADOR DE ACCESOS Y TRANSNMICIÓN DE DATOS</w:t>
             </w:r>
           </w:p>
           <w:p>
@@ -211,7 +214,7 @@
                     </wp:anchor>
                   </w:drawing>
                 </mc:Choice>
-                <mc:Fallback xmlns:ve="http://schemas.openxmlformats.org/markup-compatibility/2006" xmlns:mv="urn:schemas-microsoft-com:mac:vml" xmlns:a="http://schemas.openxmlformats.org/drawingml/2006/main" xmlns:pic="http://schemas.openxmlformats.org/drawingml/2006/picture" xmlns:c="http://schemas.openxmlformats.org/drawingml/2006/chart" xmlns:a14="http://schemas.microsoft.com/office/drawing/2010/main">
+                <mc:Fallback xmlns:a14="http://schemas.microsoft.com/office/drawing/2010/main" xmlns:c="http://schemas.openxmlformats.org/drawingml/2006/chart" xmlns:pic="http://schemas.openxmlformats.org/drawingml/2006/picture" xmlns:a="http://schemas.openxmlformats.org/drawingml/2006/main" xmlns:mv="urn:schemas-microsoft-com:mac:vml" xmlns:ve="http://schemas.openxmlformats.org/markup-compatibility/2006">
                   <w:pict>
                     <v:shape w14:anchorId="1C8B1292" id="Conector recto de flecha 2" o:spid="_x0000_s1026" type="#_x0000_t32" style="position:absolute;margin-left:7pt;margin-top:5pt;width:426pt;height:1pt;z-index:251659264;visibility:visible;mso-wrap-style:square;mso-wrap-distance-left:9pt;mso-wrap-distance-top:0;mso-wrap-distance-right:9pt;mso-wrap-distance-bottom:0;mso-position-horizontal:absolute;mso-position-horizontal-relative:margin;mso-position-vertical:absolute;mso-position-vertical-relative:text" o:gfxdata="UEsDBBQABgAIAAAAIQC2gziS/gAAAOEBAAATAAAAW0NvbnRlbnRfVHlwZXNdLnhtbJSRQU7DMBBF 90jcwfIWJU67QAgl6YK0S0CoHGBkTxKLZGx5TGhvj5O2G0SRWNoz/78nu9wcxkFMGNg6quQqL6RA 0s5Y6ir5vt9lD1JwBDIwOMJKHpHlpr69KfdHjyxSmriSfYz+USnWPY7AufNIadK6MEJMx9ApD/oD OlTrorhX2lFEilmcO2RdNtjC5xDF9pCuTyYBB5bi6bQ4syoJ3g9WQ0ymaiLzg5KdCXlKLjvcW893 SUOqXwnz5DrgnHtJTxOsQfEKIT7DmDSUCaxw7Rqn8787ZsmRM9e2VmPeBN4uqYvTtW7jvijg9N/y JsXecLq0q+WD6m8AAAD//wMAUEsDBBQABgAIAAAAIQA4/SH/1gAAAJQBAAALAAAAX3JlbHMvLnJl bHOkkMFqwzAMhu+DvYPRfXGawxijTi+j0GvpHsDYimMaW0Yy2fr2M4PBMnrbUb/Q94l/f/hMi1qR JVI2sOt6UJgd+ZiDgffL8ekFlFSbvV0oo4EbChzGx4f9GRdb25HMsYhqlCwG5lrLq9biZkxWOiqY 22YiTra2kYMu1l1tQD30/bPm3wwYN0x18gb45AdQl1tp5j/sFB2T0FQ7R0nTNEV3j6o9feQzro1i OWA14Fm+Q8a1a8+Bvu/d/dMb2JY5uiPbhG/ktn4cqGU/er3pcvwCAAD//wMAUEsDBBQABgAIAAAA IQDfwcP16gEAAMMDAAAOAAAAZHJzL2Uyb0RvYy54bWysU01v2zAMvQ/YfxB0X2wnbdoacXpI1l2G LUC3H8BItC1AX5C0OPn3o+Ss3cdlGKaDREnk0+MjtXk8G81OGKJytuPNouYMrXBS2aHjX788vbvn LCawErSz2PELRv64fftmM/kWl250WmJgBGJjO/mOjyn5tqqiGNFAXDiPli57Fwwk2oahkgEmQje6 Wtb1uppckD44gTHS6X6+5NuC3/co0ue+j5iY7jhxS2UOZT7mudpuoB0C+FGJKw34BxYGlKVHX6D2 kIB9C+oPKKNEcNH1aSGcqVzfK4ElB8qmqX/L5nkEjyUXEif6F5ni/4MVn06HwJTs+JIzC4ZKtKNC ieQCC3lhElmvUYzAllmtyceWgnb2EK676A8hp37ug8krJcXOhLderZsVlf/S8dXdfU1jVhvPiQly uL1pHu6WN5wJ8ih31SuIDzF9QGdYNjoeUwA1jIm4zeSaojacPsZENCjwR0BmYN2T0rqUVls2UV8+ 1LdUfQHUYb2GRKbxlHO0Q8GJTiuZY3J0DMNxpwM7Qe6ZMjJxeuMXt/zgHuI4+5WrOT+jEmZtoB0R 5HsrWbp40tWSrjyzMSg500j/JVvFM4HSf+NJJLQlLrkKs+7ZOjp5KeUo59Qphe21q3Mr/rwv0a9/ b/sdAAD//wMAUEsDBBQABgAIAAAAIQCp1g2M2QAAAAgBAAAPAAAAZHJzL2Rvd25yZXYueG1sTE/L TsMwELwj8Q/WInGjNhWKqhCnqhA9ACcCl9y28ZKE+hHZbhr4epYTnGZnZzU7U20XZ8VMMY3Ba7hd KRDku2BG32t4f9vfbECkjN6gDZ40fFGCbX15UWFpwtm/0tzkXrCJTyVqGHKeSilTN5DDtAoTedY+ QnSYmcZemohnNndWrpUqpMPR84cBJ3oYqDs2J6fBxmf7+Ri+Vbs8xblpXYv7l0nr66tldw8i05L/ juE3PkeHmjMdwsmbJCzzO66SGRUj65ui4OHAi7UCWVfyf4H6BwAA//8DAFBLAQItABQABgAIAAAA IQC2gziS/gAAAOEBAAATAAAAAAAAAAAAAAAAAAAAAABbQ29udGVudF9UeXBlc10ueG1sUEsBAi0A FAAGAAgAAAAhADj9If/WAAAAlAEAAAsAAAAAAAAAAAAAAAAALwEAAF9yZWxzLy5yZWxzUEsBAi0A FAAGAAgAAAAhAN/Bw/XqAQAAwwMAAA4AAAAAAAAAAAAAAAAALgIAAGRycy9lMm9Eb2MueG1sUEsB Ai0AFAAGAAgAAAAhAKnWDYzZAAAACAEAAA8AAAAAAAAAAAAAAAAARAQAAGRycy9kb3ducmV2Lnht bFBLBQYAAAAABAAEAPMAAABKBQAAAAA= " o:allowincell="f" strokeweight="1.5pt">
                       <v:stroke joinstyle="miter"/>
@@ -314,7 +317,23 @@
           <w:sz w:val="24"/>
           <w:szCs w:val="24"/>
         </w:rPr>
-        <w:t xml:space="preserve">El ensayo presenta la solución a un problema de distribución en una base de datos donde el costo total de transmisión de datos para el procesamiento </w:t>
+        <w:t xml:space="preserve">El ensayo presenta la solución a un problema de distribución en una base de datos donde el costo total de </w:t>
+      </w:r>
+      <w:r>
+        <w:rPr>
+          <w:rFonts w:ascii="Times New Roman" w:eastAsia="Times New Roman" w:hAnsi="Times New Roman" w:cs="Times New Roman"/>
+          <w:sz w:val="24"/>
+          <w:szCs w:val="24"/>
+        </w:rPr>
+        <w:t xml:space="preserve">acceso y </w:t>
+      </w:r>
+      <w:r>
+        <w:rPr>
+          <w:rFonts w:ascii="Times New Roman" w:eastAsia="Times New Roman" w:hAnsi="Times New Roman" w:cs="Times New Roman"/>
+          <w:sz w:val="24"/>
+          <w:szCs w:val="24"/>
+        </w:rPr>
+        <w:t xml:space="preserve">transmisión de datos para el procesamiento </w:t>
       </w:r>
       <w:r>
         <w:rPr>
@@ -386,7 +405,71 @@
           <w:sz w:val="24"/>
           <w:szCs w:val="24"/>
         </w:rPr>
-        <w:t>dado que los datos se pueden representar como una matriz de n filas y m columnas, el método</w:t>
+        <w:t xml:space="preserve">dado que los datos se pueden representar como una matriz de </w:t>
+      </w:r>
+      <w:r>
+        <w:rPr>
+          <w:rFonts w:ascii="Times New Roman" w:eastAsia="Times New Roman" w:hAnsi="Times New Roman" w:cs="Times New Roman"/>
+          <w:sz w:val="24"/>
+          <w:szCs w:val="24"/>
+        </w:rPr>
+        <w:t>“</w:t>
+      </w:r>
+      <w:r>
+        <w:rPr>
+          <w:rFonts w:ascii="Times New Roman" w:eastAsia="Times New Roman" w:hAnsi="Times New Roman" w:cs="Times New Roman"/>
+          <w:sz w:val="24"/>
+          <w:szCs w:val="24"/>
+        </w:rPr>
+        <w:t>n</w:t>
+      </w:r>
+      <w:r>
+        <w:rPr>
+          <w:rFonts w:ascii="Times New Roman" w:eastAsia="Times New Roman" w:hAnsi="Times New Roman" w:cs="Times New Roman"/>
+          <w:sz w:val="24"/>
+          <w:szCs w:val="24"/>
+        </w:rPr>
+        <w:t>”</w:t>
+      </w:r>
+      <w:r>
+        <w:rPr>
+          <w:rFonts w:ascii="Times New Roman" w:eastAsia="Times New Roman" w:hAnsi="Times New Roman" w:cs="Times New Roman"/>
+          <w:sz w:val="24"/>
+          <w:szCs w:val="24"/>
+        </w:rPr>
+        <w:t xml:space="preserve"> filas y </w:t>
+      </w:r>
+      <w:r>
+        <w:rPr>
+          <w:rFonts w:ascii="Times New Roman" w:eastAsia="Times New Roman" w:hAnsi="Times New Roman" w:cs="Times New Roman"/>
+          <w:sz w:val="24"/>
+          <w:szCs w:val="24"/>
+        </w:rPr>
+        <w:t>“</w:t>
+      </w:r>
+      <w:r>
+        <w:rPr>
+          <w:rFonts w:ascii="Times New Roman" w:eastAsia="Times New Roman" w:hAnsi="Times New Roman" w:cs="Times New Roman"/>
+          <w:sz w:val="24"/>
+          <w:szCs w:val="24"/>
+        </w:rPr>
+        <w:t>m</w:t>
+      </w:r>
+      <w:r>
+        <w:rPr>
+          <w:rFonts w:ascii="Times New Roman" w:eastAsia="Times New Roman" w:hAnsi="Times New Roman" w:cs="Times New Roman"/>
+          <w:sz w:val="24"/>
+          <w:szCs w:val="24"/>
+        </w:rPr>
+        <w:t>"</w:t>
+      </w:r>
+      <w:r>
+        <w:rPr>
+          <w:rFonts w:ascii="Times New Roman" w:eastAsia="Times New Roman" w:hAnsi="Times New Roman" w:cs="Times New Roman"/>
+          <w:sz w:val="24"/>
+          <w:szCs w:val="24"/>
+        </w:rPr>
+        <w:t xml:space="preserve"> columnas, el método</w:t>
       </w:r>
       <w:r>
         <w:rPr>
@@ -395,6 +478,14 @@
           <w:szCs w:val="24"/>
         </w:rPr>
         <w:t xml:space="preserve"> consiste en obtener matrices de frecuencias de acceso y agrupar todas las tuplas que repitan el mismo patrón dando como resultado una matriz reducida de frecuencias de accesos, representando el nuevo esquema para el nuevo patrón de uso de la base de datos</w:t>
+      </w:r>
+      <w:r>
+        <w:rPr>
+          <w:rFonts w:ascii="Times New Roman" w:eastAsia="Times New Roman" w:hAnsi="Times New Roman" w:cs="Times New Roman"/>
+          <w:sz w:val="24"/>
+          <w:szCs w:val="24"/>
+        </w:rPr>
+        <w:t>. Para la solución se optó por el uso de un lenguaje de programación para crear los algoritmos requeridos para realizar la metodología antes mencionada</w:t>
       </w:r>
       <w:r>
         <w:rPr>
@@ -543,391 +634,422 @@
     </w:p>
     <w:p>
       <w:pPr>
-        <w:ind w:hanging="176"/>
+        <w:ind w:hanging="34"/>
+      </w:pPr>
+      <w:proofErr w:type="spellStart"/>
+      <w:r>
         <w:rPr>
           <w:rFonts w:ascii="Arial" w:eastAsia="Arial" w:hAnsi="Arial" w:cs="Arial"/>
           <w:b/>
           <w:i/>
         </w:rPr>
-      </w:pPr>
+        <w:t>Abstract</w:t>
+      </w:r>
+      <w:proofErr w:type="spellEnd"/>
+    </w:p>
+    <w:p>
+      <w:pPr>
+        <w:ind w:left="0" w:firstLine="0"/>
+        <w:jc w:val="both"/>
+      </w:pPr>
+    </w:p>
+    <w:p>
+      <w:pPr>
+        <w:ind w:hanging="34"/>
+        <w:jc w:val="both"/>
+        <w:rPr>
+          <w:lang w:val="en-US"/>
+        </w:rPr>
+      </w:pPr>
+      <w:r>
+        <w:rPr>
+          <w:rFonts w:ascii="Times New Roman" w:eastAsia="Times New Roman" w:hAnsi="Times New Roman" w:cs="Times New Roman"/>
+          <w:i/>
+          <w:sz w:val="24"/>
+          <w:szCs w:val="24"/>
+          <w:lang w:val="en-US"/>
+        </w:rPr>
+        <w:t xml:space="preserve">The essay presents the solution to a distribution problem in a database where the total cost of access and data transmission for processing is too high, the problem is solved by obtaining a new replicated hosting scheme adapting a new pattern of use of the database that minimizes access and transmission costs, applying a grouping methodology, since the data can be represented as a matrix of </w:t>
+      </w:r>
+      <w:r>
+        <w:rPr>
+          <w:rFonts w:ascii="Times New Roman" w:eastAsia="Times New Roman" w:hAnsi="Times New Roman" w:cs="Times New Roman"/>
+          <w:i/>
+          <w:sz w:val="24"/>
+          <w:szCs w:val="24"/>
+          <w:lang w:val="en-US"/>
+        </w:rPr>
+        <w:t>“</w:t>
+      </w:r>
+      <w:r>
+        <w:rPr>
+          <w:rFonts w:ascii="Times New Roman" w:eastAsia="Times New Roman" w:hAnsi="Times New Roman" w:cs="Times New Roman"/>
+          <w:i/>
+          <w:sz w:val="24"/>
+          <w:szCs w:val="24"/>
+          <w:lang w:val="en-US"/>
+        </w:rPr>
+        <w:t>n</w:t>
+      </w:r>
+      <w:r>
+        <w:rPr>
+          <w:rFonts w:ascii="Times New Roman" w:eastAsia="Times New Roman" w:hAnsi="Times New Roman" w:cs="Times New Roman"/>
+          <w:i/>
+          <w:sz w:val="24"/>
+          <w:szCs w:val="24"/>
+          <w:lang w:val="en-US"/>
+        </w:rPr>
+        <w:t>”</w:t>
+      </w:r>
+      <w:r>
+        <w:rPr>
+          <w:rFonts w:ascii="Times New Roman" w:eastAsia="Times New Roman" w:hAnsi="Times New Roman" w:cs="Times New Roman"/>
+          <w:i/>
+          <w:sz w:val="24"/>
+          <w:szCs w:val="24"/>
+          <w:lang w:val="en-US"/>
+        </w:rPr>
+        <w:t xml:space="preserve"> rows and </w:t>
+      </w:r>
+      <w:r>
+        <w:rPr>
+          <w:rFonts w:ascii="Times New Roman" w:eastAsia="Times New Roman" w:hAnsi="Times New Roman" w:cs="Times New Roman"/>
+          <w:i/>
+          <w:sz w:val="24"/>
+          <w:szCs w:val="24"/>
+          <w:lang w:val="en-US"/>
+        </w:rPr>
+        <w:t>“</w:t>
+      </w:r>
+      <w:r>
+        <w:rPr>
+          <w:rFonts w:ascii="Times New Roman" w:eastAsia="Times New Roman" w:hAnsi="Times New Roman" w:cs="Times New Roman"/>
+          <w:i/>
+          <w:sz w:val="24"/>
+          <w:szCs w:val="24"/>
+          <w:lang w:val="en-US"/>
+        </w:rPr>
+        <w:t>m</w:t>
+      </w:r>
+      <w:r>
+        <w:rPr>
+          <w:rFonts w:ascii="Times New Roman" w:eastAsia="Times New Roman" w:hAnsi="Times New Roman" w:cs="Times New Roman"/>
+          <w:i/>
+          <w:sz w:val="24"/>
+          <w:szCs w:val="24"/>
+          <w:lang w:val="en-US"/>
+        </w:rPr>
+        <w:t>”</w:t>
+      </w:r>
+      <w:r>
+        <w:rPr>
+          <w:rFonts w:ascii="Times New Roman" w:eastAsia="Times New Roman" w:hAnsi="Times New Roman" w:cs="Times New Roman"/>
+          <w:i/>
+          <w:sz w:val="24"/>
+          <w:szCs w:val="24"/>
+          <w:lang w:val="en-US"/>
+        </w:rPr>
+        <w:t xml:space="preserve"> columns, the method consists of obtaining matrices of access frequencies and grouping all the tuples that repeat the same pattern resulting in a reduced matrix of access frequencies, representing the new scheme for the new pattern of use of the database. For the solution, the use of a programming language was chosen to create the algorithms required to carry out the aforementioned methodology.</w:t>
+      </w:r>
     </w:p>
     <w:p>
       <w:pPr>
         <w:ind w:hanging="176"/>
+        <w:jc w:val="both"/>
+        <w:rPr>
+          <w:rFonts w:ascii="Times New Roman" w:eastAsia="Times New Roman" w:hAnsi="Times New Roman" w:cs="Times New Roman"/>
+          <w:i/>
+          <w:sz w:val="24"/>
+          <w:szCs w:val="24"/>
+          <w:lang w:val="en-US"/>
+        </w:rPr>
+      </w:pPr>
+    </w:p>
+    <w:p>
+      <w:pPr>
+        <w:ind w:left="0" w:firstLine="0"/>
+        <w:jc w:val="both"/>
+        <w:rPr>
+          <w:rFonts w:ascii="Times New Roman" w:eastAsia="Times New Roman" w:hAnsi="Times New Roman" w:cs="Times New Roman"/>
+          <w:i/>
+          <w:sz w:val="24"/>
+          <w:szCs w:val="24"/>
+          <w:lang w:val="en-US"/>
+        </w:rPr>
+      </w:pPr>
+    </w:p>
+    <w:p>
+      <w:pPr>
+        <w:ind w:left="0" w:firstLine="0"/>
+        <w:jc w:val="both"/>
+        <w:rPr>
+          <w:rFonts w:ascii="Times New Roman" w:eastAsia="Times New Roman" w:hAnsi="Times New Roman" w:cs="Times New Roman"/>
+          <w:i/>
+          <w:sz w:val="24"/>
+          <w:szCs w:val="24"/>
+          <w:lang w:val="en-US"/>
+        </w:rPr>
+      </w:pPr>
+    </w:p>
+    <w:p>
+      <w:pPr>
+        <w:ind w:left="0" w:firstLine="0"/>
+        <w:jc w:val="both"/>
+        <w:rPr>
+          <w:rFonts w:ascii="Carlito"/>
+          <w:lang w:val="en-US"/>
+        </w:rPr>
+      </w:pPr>
+    </w:p>
+    <w:p>
+      <w:pPr>
+        <w:ind w:left="0" w:firstLine="0"/>
+        <w:jc w:val="both"/>
+        <w:rPr>
+          <w:lang w:val="en-US"/>
+        </w:rPr>
+      </w:pPr>
+      <w:r>
         <w:rPr>
           <w:rFonts w:ascii="Arial" w:eastAsia="Arial" w:hAnsi="Arial" w:cs="Arial"/>
           <w:b/>
           <w:i/>
-        </w:rPr>
-      </w:pPr>
-    </w:p>
-    <w:p>
-      <w:pPr>
-        <w:ind w:hanging="176"/>
+          <w:lang w:val="en-US"/>
+        </w:rPr>
+        <w:t>Keywords</w:t>
+      </w:r>
+    </w:p>
+    <w:p>
+      <w:pPr>
+        <w:spacing w:after="90" w:line="288" w:lineRule="auto"/>
+        <w:ind w:left="0" w:firstLine="0"/>
+        <w:jc w:val="both"/>
+        <w:rPr>
+          <w:lang w:val="en-US"/>
+        </w:rPr>
+      </w:pPr>
+      <w:r>
+        <w:rPr>
+          <w:rFonts w:ascii="Times New Roman" w:eastAsia="Times New Roman" w:hAnsi="Times New Roman" w:cs="Times New Roman"/>
+          <w:i/>
+          <w:sz w:val="24"/>
+          <w:szCs w:val="24"/>
+          <w:lang w:val="en-US"/>
+        </w:rPr>
+        <w:t>Python,</w:t>
+      </w:r>
+      <w:r>
+        <w:rPr>
+          <w:rFonts w:ascii="Times New Roman" w:eastAsia="Times New Roman" w:hAnsi="Times New Roman" w:cs="Times New Roman"/>
+          <w:i/>
+          <w:sz w:val="24"/>
+          <w:szCs w:val="24"/>
+          <w:lang w:val="en-US"/>
+        </w:rPr>
+        <w:t xml:space="preserve"> Abstract Data Type, Extensible Markup Language,</w:t>
+      </w:r>
+      <w:r>
+        <w:rPr>
+          <w:rFonts w:ascii="Times New Roman" w:eastAsia="Times New Roman" w:hAnsi="Times New Roman" w:cs="Times New Roman"/>
+          <w:i/>
+          <w:sz w:val="24"/>
+          <w:szCs w:val="24"/>
+          <w:lang w:val="en-US"/>
+        </w:rPr>
+        <w:t xml:space="preserve"> </w:t>
+      </w:r>
+      <w:proofErr w:type="spellStart"/>
+      <w:r>
+        <w:rPr>
+          <w:rFonts w:ascii="Times New Roman" w:eastAsia="Times New Roman" w:hAnsi="Times New Roman" w:cs="Times New Roman"/>
+          <w:i/>
+          <w:sz w:val="24"/>
+          <w:szCs w:val="24"/>
+          <w:lang w:val="en-US"/>
+        </w:rPr>
+        <w:t>Objetct</w:t>
+      </w:r>
+      <w:proofErr w:type="spellEnd"/>
+      <w:r>
+        <w:rPr>
+          <w:rFonts w:ascii="Times New Roman" w:eastAsia="Times New Roman" w:hAnsi="Times New Roman" w:cs="Times New Roman"/>
+          <w:i/>
+          <w:sz w:val="24"/>
+          <w:szCs w:val="24"/>
+          <w:lang w:val="en-US"/>
+        </w:rPr>
+        <w:t xml:space="preserve"> Oriented Programming,</w:t>
+      </w:r>
+      <w:r>
+        <w:rPr>
+          <w:rFonts w:ascii="Times New Roman" w:eastAsia="Times New Roman" w:hAnsi="Times New Roman" w:cs="Times New Roman"/>
+          <w:i/>
+          <w:sz w:val="24"/>
+          <w:szCs w:val="24"/>
+          <w:lang w:val="en-US"/>
+        </w:rPr>
+        <w:t xml:space="preserve"> </w:t>
+      </w:r>
+      <w:proofErr w:type="spellStart"/>
+      <w:r>
+        <w:rPr>
+          <w:rFonts w:ascii="Times New Roman" w:eastAsia="Times New Roman" w:hAnsi="Times New Roman" w:cs="Times New Roman"/>
+          <w:i/>
+          <w:sz w:val="24"/>
+          <w:szCs w:val="24"/>
+          <w:lang w:val="en-US"/>
+        </w:rPr>
+        <w:t>Graphv</w:t>
+      </w:r>
+      <w:r>
+        <w:rPr>
+          <w:rFonts w:ascii="Times New Roman" w:eastAsia="Times New Roman" w:hAnsi="Times New Roman" w:cs="Times New Roman"/>
+          <w:i/>
+          <w:sz w:val="24"/>
+          <w:szCs w:val="24"/>
+          <w:lang w:val="en-US"/>
+        </w:rPr>
+        <w:t>iz</w:t>
+      </w:r>
+      <w:proofErr w:type="spellEnd"/>
+      <w:r>
+        <w:rPr>
+          <w:rFonts w:ascii="Times New Roman" w:eastAsia="Times New Roman" w:hAnsi="Times New Roman" w:cs="Times New Roman"/>
+          <w:i/>
+          <w:sz w:val="24"/>
+          <w:szCs w:val="24"/>
+          <w:lang w:val="en-US"/>
+        </w:rPr>
+        <w:t>.</w:t>
+      </w:r>
+      <w:r>
+        <w:rPr>
+          <w:rFonts w:ascii="Times New Roman" w:eastAsia="Times New Roman" w:hAnsi="Times New Roman" w:cs="Times New Roman"/>
+          <w:i/>
+          <w:sz w:val="24"/>
+          <w:szCs w:val="24"/>
+          <w:lang w:val="en-US"/>
+        </w:rPr>
+        <w:t xml:space="preserve"> </w:t>
+      </w:r>
+    </w:p>
+    <w:p>
+      <w:pPr>
+        <w:spacing w:after="90" w:line="288" w:lineRule="auto"/>
+        <w:ind w:left="0" w:firstLine="0"/>
+        <w:jc w:val="both"/>
+        <w:rPr>
+          <w:lang w:val="en-US"/>
+        </w:rPr>
+      </w:pPr>
+    </w:p>
+    <w:p>
+      <w:pPr>
+        <w:spacing w:after="90" w:line="288" w:lineRule="auto"/>
+        <w:ind w:left="0" w:firstLine="0"/>
+        <w:jc w:val="both"/>
         <w:rPr>
           <w:rFonts w:ascii="Arial" w:eastAsia="Arial" w:hAnsi="Arial" w:cs="Arial"/>
           <w:b/>
-          <w:i/>
-        </w:rPr>
-      </w:pPr>
-    </w:p>
-    <w:p>
-      <w:pPr>
-        <w:ind w:hanging="176"/>
+          <w:lang w:val="en-US"/>
+        </w:rPr>
+      </w:pPr>
+    </w:p>
+    <w:p>
+      <w:pPr>
+        <w:spacing w:after="90" w:line="288" w:lineRule="auto"/>
+        <w:ind w:left="0" w:firstLine="0"/>
+        <w:jc w:val="both"/>
+      </w:pPr>
+      <w:r>
         <w:rPr>
           <w:rFonts w:ascii="Arial" w:eastAsia="Arial" w:hAnsi="Arial" w:cs="Arial"/>
           <w:b/>
-          <w:i/>
-        </w:rPr>
-      </w:pPr>
-    </w:p>
-    <w:p>
-      <w:pPr>
-        <w:ind w:hanging="176"/>
-        <w:rPr>
-          <w:rFonts w:ascii="Arial" w:eastAsia="Arial" w:hAnsi="Arial" w:cs="Arial"/>
-          <w:b/>
-          <w:i/>
-        </w:rPr>
-      </w:pPr>
-    </w:p>
-    <w:p>
-      <w:pPr>
-        <w:ind w:hanging="176"/>
-        <w:rPr>
-          <w:rFonts w:ascii="Arial" w:eastAsia="Arial" w:hAnsi="Arial" w:cs="Arial"/>
-          <w:b/>
-          <w:i/>
-        </w:rPr>
-      </w:pPr>
-    </w:p>
-    <w:p>
-      <w:pPr>
-        <w:ind w:hanging="176"/>
-      </w:pPr>
+        </w:rPr>
+        <w:lastRenderedPageBreak/>
+        <w:t xml:space="preserve">Introducción </w:t>
+      </w:r>
+    </w:p>
+    <w:p>
+      <w:pPr>
+        <w:spacing w:after="90" w:line="288" w:lineRule="auto"/>
+        <w:ind w:left="0" w:firstLine="0"/>
+        <w:jc w:val="both"/>
+      </w:pPr>
+      <w:r>
+        <w:rPr>
+          <w:rFonts w:ascii="Times New Roman" w:eastAsia="Times New Roman" w:hAnsi="Times New Roman" w:cs="Times New Roman"/>
+          <w:sz w:val="24"/>
+          <w:szCs w:val="24"/>
+        </w:rPr>
+        <w:t xml:space="preserve">Se realizó un optimizador de accesos y transmisión de datos, con el cual </w:t>
+      </w:r>
+      <w:r>
+        <w:rPr>
+          <w:rFonts w:ascii="Times New Roman" w:eastAsia="Times New Roman" w:hAnsi="Times New Roman" w:cs="Times New Roman"/>
+          <w:sz w:val="24"/>
+          <w:szCs w:val="24"/>
+        </w:rPr>
+        <w:t>se obtiene</w:t>
+      </w:r>
+      <w:r>
+        <w:rPr>
+          <w:rFonts w:ascii="Times New Roman" w:eastAsia="Times New Roman" w:hAnsi="Times New Roman" w:cs="Times New Roman"/>
+          <w:sz w:val="24"/>
+          <w:szCs w:val="24"/>
+        </w:rPr>
+        <w:t xml:space="preserve"> un nuevo esquema replicado de alojamiento adaptando un nuevo patrón de uso de la base de datos que minimiza los costos de acceso y transmisión</w:t>
+      </w:r>
+      <w:r>
+        <w:rPr>
+          <w:rFonts w:ascii="Times New Roman" w:eastAsia="Times New Roman" w:hAnsi="Times New Roman" w:cs="Times New Roman"/>
+          <w:sz w:val="24"/>
+          <w:szCs w:val="24"/>
+        </w:rPr>
+        <w:t>, se realizó a través del lenguaje de programación Python para construir los diferentes algoritmos para obtener la solución así mismo se hizo uso del paradigma de programación orientada a objetos</w:t>
+      </w:r>
+      <w:r>
+        <w:rPr>
+          <w:rFonts w:ascii="Times New Roman" w:eastAsia="Times New Roman" w:hAnsi="Times New Roman" w:cs="Times New Roman"/>
+          <w:sz w:val="24"/>
+          <w:szCs w:val="24"/>
+        </w:rPr>
+        <w:t xml:space="preserve"> para abstraer el problema y lograr plasmarlo en el lenguaje de programación</w:t>
+      </w:r>
+      <w:r>
+        <w:rPr>
+          <w:rFonts w:ascii="Times New Roman" w:eastAsia="Times New Roman" w:hAnsi="Times New Roman" w:cs="Times New Roman"/>
+          <w:sz w:val="24"/>
+          <w:szCs w:val="24"/>
+        </w:rPr>
+        <w:t>, también se usaron tipos de datos abstractos para crear una estructura en la cual se almacena los datos a procesar</w:t>
+      </w:r>
+      <w:r>
+        <w:rPr>
+          <w:rFonts w:ascii="Times New Roman" w:eastAsia="Times New Roman" w:hAnsi="Times New Roman" w:cs="Times New Roman"/>
+          <w:sz w:val="24"/>
+          <w:szCs w:val="24"/>
+        </w:rPr>
+        <w:t xml:space="preserve"> así mismo se hizo uso de la herramienta </w:t>
+      </w:r>
       <w:proofErr w:type="spellStart"/>
       <w:r>
         <w:rPr>
-          <w:rFonts w:ascii="Arial" w:eastAsia="Arial" w:hAnsi="Arial" w:cs="Arial"/>
-          <w:b/>
-          <w:i/>
-        </w:rPr>
-        <w:t>Abstract</w:t>
+          <w:rFonts w:ascii="Times New Roman" w:eastAsia="Times New Roman" w:hAnsi="Times New Roman" w:cs="Times New Roman"/>
+          <w:sz w:val="24"/>
+          <w:szCs w:val="24"/>
+        </w:rPr>
+        <w:t>graphviz</w:t>
       </w:r>
       <w:proofErr w:type="spellEnd"/>
-    </w:p>
-    <w:p>
-      <w:pPr>
-        <w:ind w:left="0" w:firstLine="0"/>
-        <w:jc w:val="both"/>
-      </w:pPr>
-    </w:p>
-    <w:p>
-      <w:pPr>
-        <w:ind w:left="0" w:firstLine="0"/>
-        <w:jc w:val="both"/>
-        <w:rPr>
-          <w:rFonts w:ascii="Times New Roman" w:eastAsia="Times New Roman" w:hAnsi="Times New Roman" w:cs="Times New Roman"/>
-          <w:i/>
-          <w:sz w:val="24"/>
-          <w:szCs w:val="24"/>
-        </w:rPr>
-      </w:pPr>
-      <w:r>
-        <w:rPr>
-          <w:rFonts w:ascii="Times New Roman" w:eastAsia="Times New Roman" w:hAnsi="Times New Roman" w:cs="Times New Roman"/>
-          <w:i/>
-          <w:sz w:val="24"/>
-          <w:szCs w:val="24"/>
-        </w:rPr>
-        <w:t>Traducir al idioma inglés, el resumen redactado</w:t>
-      </w:r>
-      <w:r>
-        <w:rPr>
-          <w:rFonts w:ascii="Times New Roman" w:eastAsia="Times New Roman" w:hAnsi="Times New Roman" w:cs="Times New Roman"/>
-          <w:i/>
-          <w:sz w:val="24"/>
-          <w:szCs w:val="24"/>
-        </w:rPr>
-        <w:t xml:space="preserve"> en la columna de la izquierda.</w:t>
-      </w:r>
-    </w:p>
-    <w:p>
-      <w:pPr>
-        <w:ind w:left="0" w:firstLine="0"/>
-        <w:jc w:val="both"/>
-        <w:rPr>
-          <w:rFonts w:ascii="Times New Roman" w:eastAsia="Times New Roman" w:hAnsi="Times New Roman" w:cs="Times New Roman"/>
-          <w:i/>
-          <w:sz w:val="24"/>
-          <w:szCs w:val="24"/>
-        </w:rPr>
-      </w:pPr>
-    </w:p>
-    <w:p>
-      <w:pPr>
-        <w:ind w:left="0" w:firstLine="0"/>
-        <w:jc w:val="both"/>
-        <w:rPr>
-          <w:rFonts w:ascii="Times New Roman" w:eastAsia="Times New Roman" w:hAnsi="Times New Roman" w:cs="Times New Roman"/>
-          <w:i/>
-          <w:color w:val="auto"/>
-          <w:sz w:val="24"/>
-          <w:szCs w:val="24"/>
-        </w:rPr>
-      </w:pPr>
-      <w:r>
-        <w:rPr>
-          <w:rFonts w:ascii="Times New Roman" w:eastAsia="Times New Roman" w:hAnsi="Times New Roman" w:cs="Times New Roman"/>
-          <w:i/>
-          <w:sz w:val="24"/>
-          <w:szCs w:val="24"/>
-        </w:rPr>
-        <w:t xml:space="preserve"> </w:t>
-      </w:r>
-      <w:r>
-        <w:rPr>
-          <w:rFonts w:ascii="Times New Roman" w:eastAsia="Times New Roman" w:hAnsi="Times New Roman" w:cs="Times New Roman"/>
-          <w:i/>
-          <w:color w:val="auto"/>
-          <w:sz w:val="24"/>
-          <w:szCs w:val="24"/>
-        </w:rPr>
-        <w:t>La traducción debe ser revisada</w:t>
-      </w:r>
-      <w:r>
-        <w:rPr>
-          <w:rFonts w:ascii="Times New Roman" w:eastAsia="Times New Roman" w:hAnsi="Times New Roman" w:cs="Times New Roman"/>
-          <w:i/>
-          <w:color w:val="auto"/>
-          <w:sz w:val="24"/>
-          <w:szCs w:val="24"/>
-        </w:rPr>
-        <w:t xml:space="preserve"> con un profesional en ingeniería con </w:t>
-      </w:r>
-      <w:r>
-        <w:rPr>
-          <w:rFonts w:ascii="Times New Roman" w:eastAsia="Times New Roman" w:hAnsi="Times New Roman" w:cs="Times New Roman"/>
-          <w:i/>
-          <w:color w:val="auto"/>
-          <w:sz w:val="24"/>
-          <w:szCs w:val="24"/>
-        </w:rPr>
-        <w:t>amplios conocimientos del idioma inglés,</w:t>
-      </w:r>
-      <w:r>
-        <w:rPr>
-          <w:rFonts w:ascii="Times New Roman" w:eastAsia="Times New Roman" w:hAnsi="Times New Roman" w:cs="Times New Roman"/>
-          <w:i/>
-          <w:color w:val="auto"/>
-          <w:sz w:val="24"/>
-          <w:szCs w:val="24"/>
-        </w:rPr>
-        <w:t xml:space="preserve"> en caso que </w:t>
-      </w:r>
-      <w:r>
-        <w:rPr>
-          <w:rFonts w:ascii="Times New Roman" w:eastAsia="Times New Roman" w:hAnsi="Times New Roman" w:cs="Times New Roman"/>
-          <w:i/>
-          <w:color w:val="auto"/>
-          <w:sz w:val="24"/>
-          <w:szCs w:val="24"/>
-        </w:rPr>
-        <w:t>en forma personal no se posean.</w:t>
-      </w:r>
-      <w:r>
-        <w:rPr>
-          <w:rFonts w:ascii="Times New Roman" w:eastAsia="Times New Roman" w:hAnsi="Times New Roman" w:cs="Times New Roman"/>
-          <w:i/>
-          <w:color w:val="auto"/>
-          <w:sz w:val="24"/>
-          <w:szCs w:val="24"/>
-        </w:rPr>
-        <w:t xml:space="preserve"> </w:t>
-      </w:r>
-    </w:p>
-    <w:p>
-      <w:pPr>
-        <w:ind w:left="0" w:firstLine="0"/>
-        <w:jc w:val="both"/>
-        <w:rPr>
-          <w:rFonts w:ascii="Times New Roman" w:eastAsia="Times New Roman" w:hAnsi="Times New Roman" w:cs="Times New Roman"/>
-          <w:i/>
-          <w:color w:val="auto"/>
-          <w:sz w:val="24"/>
-          <w:szCs w:val="24"/>
-        </w:rPr>
-      </w:pPr>
-    </w:p>
-    <w:p>
-      <w:pPr>
-        <w:ind w:left="0" w:firstLine="0"/>
-        <w:jc w:val="both"/>
-      </w:pPr>
-      <w:r>
-        <w:rPr>
-          <w:rFonts w:ascii="Times New Roman" w:eastAsia="Times New Roman" w:hAnsi="Times New Roman" w:cs="Times New Roman"/>
-          <w:i/>
-          <w:color w:val="auto"/>
-          <w:sz w:val="24"/>
-          <w:szCs w:val="24"/>
-        </w:rPr>
-        <w:t>Evitar la utilización del traductor de google u otra similar</w:t>
-      </w:r>
-      <w:r>
-        <w:rPr>
-          <w:rFonts w:ascii="Times New Roman" w:eastAsia="Times New Roman" w:hAnsi="Times New Roman" w:cs="Times New Roman"/>
-          <w:i/>
-          <w:color w:val="FF0000"/>
-          <w:sz w:val="24"/>
-          <w:szCs w:val="24"/>
-        </w:rPr>
-        <w:t xml:space="preserve">. </w:t>
-      </w:r>
-    </w:p>
-    <w:p>
-      <w:pPr>
-        <w:ind w:firstLine="0"/>
-        <w:jc w:val="both"/>
-      </w:pPr>
-    </w:p>
-    <w:p>
-      <w:pPr>
-        <w:ind w:left="0" w:firstLine="0"/>
-        <w:jc w:val="both"/>
-        <w:rPr>
-          <w:rFonts w:ascii="Times New Roman" w:eastAsia="Times New Roman" w:hAnsi="Times New Roman" w:cs="Times New Roman"/>
-          <w:i/>
-          <w:sz w:val="24"/>
-          <w:szCs w:val="24"/>
-        </w:rPr>
-      </w:pPr>
-      <w:r>
-        <w:rPr>
-          <w:rFonts w:ascii="Times New Roman" w:eastAsia="Times New Roman" w:hAnsi="Times New Roman" w:cs="Times New Roman"/>
-          <w:i/>
-          <w:sz w:val="24"/>
-          <w:szCs w:val="24"/>
-        </w:rPr>
-        <w:t xml:space="preserve">El </w:t>
-      </w:r>
-      <w:proofErr w:type="spellStart"/>
-      <w:r>
-        <w:rPr>
-          <w:rFonts w:ascii="Times New Roman" w:eastAsia="Times New Roman" w:hAnsi="Times New Roman" w:cs="Times New Roman"/>
-          <w:i/>
-          <w:sz w:val="24"/>
-          <w:szCs w:val="24"/>
-        </w:rPr>
-        <w:t>abstract</w:t>
-      </w:r>
-      <w:proofErr w:type="spellEnd"/>
-      <w:r>
-        <w:rPr>
-          <w:rFonts w:ascii="Times New Roman" w:eastAsia="Times New Roman" w:hAnsi="Times New Roman" w:cs="Times New Roman"/>
-          <w:i/>
-          <w:sz w:val="24"/>
-          <w:szCs w:val="24"/>
-        </w:rPr>
-        <w:t xml:space="preserve"> y</w:t>
-      </w:r>
-      <w:r>
-        <w:rPr>
-          <w:rFonts w:ascii="Times New Roman" w:eastAsia="Times New Roman" w:hAnsi="Times New Roman" w:cs="Times New Roman"/>
-          <w:i/>
-          <w:sz w:val="24"/>
-          <w:szCs w:val="24"/>
-        </w:rPr>
-        <w:t xml:space="preserve"> las </w:t>
-      </w:r>
-      <w:proofErr w:type="spellStart"/>
-      <w:r>
-        <w:rPr>
-          <w:rFonts w:ascii="Times New Roman" w:eastAsia="Times New Roman" w:hAnsi="Times New Roman" w:cs="Times New Roman"/>
-          <w:i/>
-          <w:sz w:val="24"/>
-          <w:szCs w:val="24"/>
-        </w:rPr>
-        <w:t>keywords</w:t>
-      </w:r>
-      <w:proofErr w:type="spellEnd"/>
-      <w:r>
-        <w:rPr>
-          <w:rFonts w:ascii="Times New Roman" w:eastAsia="Times New Roman" w:hAnsi="Times New Roman" w:cs="Times New Roman"/>
-          <w:i/>
-          <w:sz w:val="24"/>
-          <w:szCs w:val="24"/>
-        </w:rPr>
-        <w:t xml:space="preserve"> deben abarcar</w:t>
-      </w:r>
-      <w:r>
-        <w:rPr>
-          <w:rFonts w:ascii="Times New Roman" w:eastAsia="Times New Roman" w:hAnsi="Times New Roman" w:cs="Times New Roman"/>
-          <w:i/>
-          <w:sz w:val="24"/>
-          <w:szCs w:val="24"/>
-        </w:rPr>
-        <w:t xml:space="preserve"> solamente</w:t>
-      </w:r>
-      <w:r>
-        <w:rPr>
-          <w:rFonts w:ascii="Times New Roman" w:eastAsia="Times New Roman" w:hAnsi="Times New Roman" w:cs="Times New Roman"/>
-          <w:i/>
-          <w:sz w:val="24"/>
-          <w:szCs w:val="24"/>
-        </w:rPr>
-        <w:t xml:space="preserve"> esta</w:t>
-      </w:r>
-      <w:r>
-        <w:rPr>
-          <w:rFonts w:ascii="Times New Roman" w:eastAsia="Times New Roman" w:hAnsi="Times New Roman" w:cs="Times New Roman"/>
-          <w:i/>
-          <w:sz w:val="24"/>
-          <w:szCs w:val="24"/>
-        </w:rPr>
-        <w:t xml:space="preserve"> columna.</w:t>
-      </w:r>
-    </w:p>
-    <w:p>
-      <w:pPr>
-        <w:ind w:hanging="176"/>
-      </w:pPr>
-    </w:p>
-    <w:p>
-      <w:pPr>
-        <w:ind w:hanging="176"/>
-        <w:jc w:val="both"/>
-        <w:rPr>
-          <w:rFonts w:ascii="Times New Roman" w:eastAsia="Times New Roman" w:hAnsi="Times New Roman" w:cs="Times New Roman"/>
-          <w:i/>
-          <w:sz w:val="24"/>
-          <w:szCs w:val="24"/>
-        </w:rPr>
-      </w:pPr>
-    </w:p>
-    <w:p>
-      <w:pPr>
-        <w:ind w:left="0" w:firstLine="0"/>
-        <w:jc w:val="both"/>
-        <w:rPr>
-          <w:rFonts w:ascii="Times New Roman" w:eastAsia="Times New Roman" w:hAnsi="Times New Roman" w:cs="Times New Roman"/>
-          <w:i/>
-          <w:sz w:val="24"/>
-          <w:szCs w:val="24"/>
-        </w:rPr>
-      </w:pPr>
-    </w:p>
-    <w:p>
-      <w:pPr>
-        <w:ind w:left="0" w:firstLine="0"/>
-        <w:jc w:val="both"/>
-        <w:rPr>
-          <w:rFonts w:ascii="Times New Roman" w:eastAsia="Times New Roman" w:hAnsi="Times New Roman" w:cs="Times New Roman"/>
-          <w:i/>
-          <w:sz w:val="24"/>
-          <w:szCs w:val="24"/>
-        </w:rPr>
-      </w:pPr>
+      <w:r>
+        <w:rPr>
+          <w:rFonts w:ascii="Times New Roman" w:eastAsia="Times New Roman" w:hAnsi="Times New Roman" w:cs="Times New Roman"/>
+          <w:sz w:val="24"/>
+          <w:szCs w:val="24"/>
+        </w:rPr>
+        <w:t xml:space="preserve"> para crear el diseño de diagrama y generar una gráfica en el cual se pueden visualizar los datos obtenidos de un archivo con estructura XML.</w:t>
+      </w:r>
     </w:p>
     <w:p>
       <w:pPr>
@@ -942,502 +1064,111 @@
       <w:pPr>
         <w:ind w:left="0" w:firstLine="0"/>
         <w:jc w:val="both"/>
-      </w:pPr>
-      <w:proofErr w:type="spellStart"/>
-      <w:r>
-        <w:rPr>
-          <w:rFonts w:ascii="Arial" w:eastAsia="Arial" w:hAnsi="Arial" w:cs="Arial"/>
-          <w:b/>
-          <w:i/>
-        </w:rPr>
-        <w:t>Keywords</w:t>
-      </w:r>
-      <w:proofErr w:type="spellEnd"/>
-    </w:p>
-    <w:p>
-      <w:pPr>
-        <w:spacing w:after="90" w:line="288" w:lineRule="auto"/>
-        <w:ind w:left="0" w:firstLine="0"/>
-        <w:jc w:val="both"/>
-        <w:rPr>
-          <w:lang w:val="en-US"/>
-        </w:rPr>
-      </w:pPr>
-      <w:r>
-        <w:rPr>
-          <w:rFonts w:ascii="Times New Roman" w:eastAsia="Times New Roman" w:hAnsi="Times New Roman" w:cs="Times New Roman"/>
-          <w:i/>
-          <w:sz w:val="24"/>
-          <w:szCs w:val="24"/>
-          <w:lang w:val="en-US"/>
-        </w:rPr>
-        <w:t>Python,</w:t>
-      </w:r>
-      <w:r>
-        <w:rPr>
-          <w:rFonts w:ascii="Times New Roman" w:eastAsia="Times New Roman" w:hAnsi="Times New Roman" w:cs="Times New Roman"/>
-          <w:i/>
-          <w:sz w:val="24"/>
-          <w:szCs w:val="24"/>
-          <w:lang w:val="en-US"/>
-        </w:rPr>
-        <w:t xml:space="preserve"> Abstract Data Type, </w:t>
-      </w:r>
-      <w:r>
-        <w:rPr>
-          <w:rFonts w:ascii="Times New Roman" w:eastAsia="Times New Roman" w:hAnsi="Times New Roman" w:cs="Times New Roman"/>
-          <w:i/>
-          <w:sz w:val="24"/>
-          <w:szCs w:val="24"/>
-          <w:lang w:val="en-US"/>
-        </w:rPr>
-        <w:t>Extensible Markup Language</w:t>
-      </w:r>
-      <w:r>
-        <w:rPr>
-          <w:rFonts w:ascii="Times New Roman" w:eastAsia="Times New Roman" w:hAnsi="Times New Roman" w:cs="Times New Roman"/>
-          <w:i/>
-          <w:sz w:val="24"/>
-          <w:szCs w:val="24"/>
-          <w:lang w:val="en-US"/>
-        </w:rPr>
-        <w:t>,</w:t>
-      </w:r>
-      <w:r>
-        <w:rPr>
-          <w:rFonts w:ascii="Times New Roman" w:eastAsia="Times New Roman" w:hAnsi="Times New Roman" w:cs="Times New Roman"/>
-          <w:i/>
-          <w:sz w:val="24"/>
-          <w:szCs w:val="24"/>
-          <w:lang w:val="en-US"/>
-        </w:rPr>
-        <w:t xml:space="preserve"> </w:t>
-      </w:r>
-      <w:proofErr w:type="spellStart"/>
-      <w:r>
-        <w:rPr>
-          <w:rFonts w:ascii="Times New Roman" w:eastAsia="Times New Roman" w:hAnsi="Times New Roman" w:cs="Times New Roman"/>
-          <w:i/>
-          <w:sz w:val="24"/>
-          <w:szCs w:val="24"/>
-          <w:lang w:val="en-US"/>
-        </w:rPr>
-        <w:t>Objetct</w:t>
-      </w:r>
-      <w:proofErr w:type="spellEnd"/>
-      <w:r>
-        <w:rPr>
-          <w:rFonts w:ascii="Times New Roman" w:eastAsia="Times New Roman" w:hAnsi="Times New Roman" w:cs="Times New Roman"/>
-          <w:i/>
-          <w:sz w:val="24"/>
-          <w:szCs w:val="24"/>
-          <w:lang w:val="en-US"/>
-        </w:rPr>
-        <w:t xml:space="preserve"> Oriented Programming,</w:t>
-      </w:r>
-      <w:r>
-        <w:rPr>
-          <w:rFonts w:ascii="Times New Roman" w:eastAsia="Times New Roman" w:hAnsi="Times New Roman" w:cs="Times New Roman"/>
-          <w:i/>
-          <w:sz w:val="24"/>
-          <w:szCs w:val="24"/>
-          <w:lang w:val="en-US"/>
-        </w:rPr>
-        <w:t xml:space="preserve"> </w:t>
-      </w:r>
-      <w:proofErr w:type="spellStart"/>
-      <w:r>
-        <w:rPr>
-          <w:rFonts w:ascii="Times New Roman" w:eastAsia="Times New Roman" w:hAnsi="Times New Roman" w:cs="Times New Roman"/>
-          <w:i/>
-          <w:sz w:val="24"/>
-          <w:szCs w:val="24"/>
-          <w:lang w:val="en-US"/>
-        </w:rPr>
-        <w:t>Graphv</w:t>
-      </w:r>
-      <w:r>
-        <w:rPr>
-          <w:rFonts w:ascii="Times New Roman" w:eastAsia="Times New Roman" w:hAnsi="Times New Roman" w:cs="Times New Roman"/>
-          <w:i/>
-          <w:sz w:val="24"/>
-          <w:szCs w:val="24"/>
-          <w:lang w:val="en-US"/>
-        </w:rPr>
-        <w:t>iz</w:t>
-      </w:r>
-      <w:proofErr w:type="spellEnd"/>
-      <w:r>
-        <w:rPr>
-          <w:rFonts w:ascii="Times New Roman" w:eastAsia="Times New Roman" w:hAnsi="Times New Roman" w:cs="Times New Roman"/>
-          <w:i/>
-          <w:sz w:val="24"/>
-          <w:szCs w:val="24"/>
-          <w:lang w:val="en-US"/>
-        </w:rPr>
-        <w:t>.</w:t>
-      </w:r>
-      <w:r>
-        <w:rPr>
-          <w:rFonts w:ascii="Times New Roman" w:eastAsia="Times New Roman" w:hAnsi="Times New Roman" w:cs="Times New Roman"/>
-          <w:i/>
-          <w:sz w:val="24"/>
-          <w:szCs w:val="24"/>
-          <w:lang w:val="en-US"/>
-        </w:rPr>
-        <w:t xml:space="preserve"> </w:t>
-      </w:r>
-    </w:p>
-    <w:p>
-      <w:pPr>
-        <w:spacing w:after="90" w:line="288" w:lineRule="auto"/>
-        <w:ind w:left="0" w:firstLine="0"/>
-        <w:jc w:val="both"/>
-        <w:rPr>
-          <w:lang w:val="en-US"/>
-        </w:rPr>
-      </w:pPr>
-    </w:p>
-    <w:p>
-      <w:pPr>
-        <w:spacing w:after="90" w:line="288" w:lineRule="auto"/>
-        <w:ind w:left="0" w:firstLine="0"/>
-        <w:jc w:val="both"/>
-        <w:rPr>
-          <w:rFonts w:ascii="Arial" w:eastAsia="Arial" w:hAnsi="Arial" w:cs="Arial"/>
-          <w:b/>
-          <w:lang w:val="en-US"/>
-        </w:rPr>
-      </w:pPr>
-    </w:p>
-    <w:p>
-      <w:pPr>
-        <w:spacing w:after="90" w:line="288" w:lineRule="auto"/>
-        <w:ind w:left="0" w:firstLine="0"/>
-        <w:jc w:val="both"/>
-        <w:rPr>
-          <w:rFonts w:ascii="Arial" w:eastAsia="Arial" w:hAnsi="Arial" w:cs="Arial"/>
-          <w:b/>
-          <w:lang w:val="en-US"/>
-        </w:rPr>
-      </w:pPr>
-    </w:p>
-    <w:p>
-      <w:pPr>
-        <w:spacing w:after="90" w:line="288" w:lineRule="auto"/>
-        <w:ind w:left="0" w:firstLine="0"/>
-        <w:jc w:val="both"/>
-        <w:rPr>
-          <w:rFonts w:ascii="Arial" w:eastAsia="Arial" w:hAnsi="Arial" w:cs="Arial"/>
-          <w:b/>
-          <w:lang w:val="en-US"/>
-        </w:rPr>
-      </w:pPr>
-    </w:p>
-    <w:p>
-      <w:pPr>
-        <w:spacing w:after="90" w:line="288" w:lineRule="auto"/>
-        <w:ind w:left="0" w:firstLine="0"/>
-        <w:jc w:val="both"/>
-        <w:rPr>
-          <w:rFonts w:ascii="Arial" w:eastAsia="Arial" w:hAnsi="Arial" w:cs="Arial"/>
-          <w:b/>
-          <w:lang w:val="en-US"/>
-        </w:rPr>
-      </w:pPr>
-    </w:p>
-    <w:p>
-      <w:pPr>
-        <w:spacing w:after="90" w:line="288" w:lineRule="auto"/>
-        <w:ind w:left="0" w:firstLine="0"/>
-        <w:jc w:val="both"/>
-        <w:rPr>
-          <w:rFonts w:ascii="Arial" w:eastAsia="Arial" w:hAnsi="Arial" w:cs="Arial"/>
-          <w:b/>
-          <w:lang w:val="en-US"/>
-        </w:rPr>
-      </w:pPr>
-    </w:p>
-    <w:p>
-      <w:pPr>
-        <w:spacing w:after="90" w:line="288" w:lineRule="auto"/>
-        <w:ind w:left="0" w:firstLine="0"/>
-        <w:jc w:val="both"/>
-      </w:pPr>
-      <w:r>
-        <w:rPr>
-          <w:rFonts w:ascii="Arial" w:eastAsia="Arial" w:hAnsi="Arial" w:cs="Arial"/>
-          <w:b/>
-        </w:rPr>
-        <w:t xml:space="preserve">Introducción </w:t>
-      </w:r>
-    </w:p>
-    <w:p>
-      <w:pPr>
-        <w:spacing w:after="90" w:line="288" w:lineRule="auto"/>
-        <w:ind w:left="0" w:firstLine="0"/>
-        <w:jc w:val="both"/>
-        <w:rPr>
-          <w:rFonts w:ascii="Times New Roman" w:eastAsia="Times New Roman" w:hAnsi="Times New Roman" w:cs="Times New Roman"/>
-          <w:sz w:val="24"/>
-          <w:szCs w:val="24"/>
-        </w:rPr>
-      </w:pPr>
-      <w:r>
-        <w:rPr>
-          <w:rFonts w:ascii="Times New Roman" w:eastAsia="Times New Roman" w:hAnsi="Times New Roman" w:cs="Times New Roman"/>
-          <w:sz w:val="24"/>
-          <w:szCs w:val="24"/>
-        </w:rPr>
-        <w:t>Brindar un pan</w:t>
-      </w:r>
-      <w:r>
-        <w:rPr>
-          <w:rFonts w:ascii="Times New Roman" w:eastAsia="Times New Roman" w:hAnsi="Times New Roman" w:cs="Times New Roman"/>
-          <w:sz w:val="24"/>
-          <w:szCs w:val="24"/>
-        </w:rPr>
-        <w:t>orama general del tema desarrollado</w:t>
-      </w:r>
-      <w:r>
-        <w:rPr>
-          <w:rFonts w:ascii="Times New Roman" w:eastAsia="Times New Roman" w:hAnsi="Times New Roman" w:cs="Times New Roman"/>
-          <w:sz w:val="24"/>
-          <w:szCs w:val="24"/>
-        </w:rPr>
-        <w:t>, su importancia</w:t>
-      </w:r>
-      <w:r>
-        <w:rPr>
-          <w:rFonts w:ascii="Times New Roman" w:eastAsia="Times New Roman" w:hAnsi="Times New Roman" w:cs="Times New Roman"/>
-          <w:sz w:val="24"/>
-          <w:szCs w:val="24"/>
-        </w:rPr>
-        <w:t xml:space="preserve"> y trascendencia</w:t>
-      </w:r>
-      <w:r>
-        <w:rPr>
-          <w:rFonts w:ascii="Times New Roman" w:eastAsia="Times New Roman" w:hAnsi="Times New Roman" w:cs="Times New Roman"/>
-          <w:sz w:val="24"/>
-          <w:szCs w:val="24"/>
-        </w:rPr>
-        <w:t xml:space="preserve">, </w:t>
-      </w:r>
-      <w:r>
-        <w:rPr>
-          <w:rFonts w:ascii="Times New Roman" w:eastAsia="Times New Roman" w:hAnsi="Times New Roman" w:cs="Times New Roman"/>
-          <w:sz w:val="24"/>
-          <w:szCs w:val="24"/>
-        </w:rPr>
-        <w:t>incluir aspectos relevantes que permitan</w:t>
-      </w:r>
-      <w:r>
-        <w:rPr>
-          <w:rFonts w:ascii="Times New Roman" w:eastAsia="Times New Roman" w:hAnsi="Times New Roman" w:cs="Times New Roman"/>
-          <w:sz w:val="24"/>
-          <w:szCs w:val="24"/>
-        </w:rPr>
-        <w:t xml:space="preserve"> comprender el contexto en el cual se </w:t>
-      </w:r>
-      <w:r>
-        <w:rPr>
-          <w:rFonts w:ascii="Times New Roman" w:eastAsia="Times New Roman" w:hAnsi="Times New Roman" w:cs="Times New Roman"/>
-          <w:sz w:val="24"/>
-          <w:szCs w:val="24"/>
-        </w:rPr>
-        <w:t>plantea</w:t>
-      </w:r>
-      <w:r>
-        <w:rPr>
-          <w:rFonts w:ascii="Times New Roman" w:eastAsia="Times New Roman" w:hAnsi="Times New Roman" w:cs="Times New Roman"/>
-          <w:sz w:val="24"/>
-          <w:szCs w:val="24"/>
-        </w:rPr>
-        <w:t>, bases teóricas o perspectivas adoptadas y otros referentes</w:t>
-      </w:r>
-      <w:r>
-        <w:rPr>
-          <w:rFonts w:ascii="Times New Roman" w:eastAsia="Times New Roman" w:hAnsi="Times New Roman" w:cs="Times New Roman"/>
-          <w:sz w:val="24"/>
-          <w:szCs w:val="24"/>
-        </w:rPr>
-        <w:t xml:space="preserve"> que sustenten la argumentación.</w:t>
-      </w:r>
-    </w:p>
-    <w:p>
-      <w:pPr>
-        <w:spacing w:after="90" w:line="288" w:lineRule="auto"/>
-        <w:ind w:left="0" w:firstLine="0"/>
-        <w:jc w:val="both"/>
-        <w:rPr>
-          <w:rFonts w:ascii="Times New Roman" w:eastAsia="Times New Roman" w:hAnsi="Times New Roman" w:cs="Times New Roman"/>
-          <w:sz w:val="24"/>
-          <w:szCs w:val="24"/>
-        </w:rPr>
-      </w:pPr>
-      <w:r>
-        <w:rPr>
-          <w:rFonts w:ascii="Times New Roman" w:eastAsia="Times New Roman" w:hAnsi="Times New Roman" w:cs="Times New Roman"/>
-          <w:sz w:val="24"/>
-          <w:szCs w:val="24"/>
-        </w:rPr>
-        <w:t>Comunicar claramente los propósitos del ensayo, evidenciando los aportes que se brindan al lector.</w:t>
-      </w:r>
-    </w:p>
-    <w:p>
-      <w:pPr>
-        <w:spacing w:after="90" w:line="288" w:lineRule="auto"/>
-        <w:ind w:left="0" w:firstLine="0"/>
-        <w:jc w:val="both"/>
-        <w:rPr>
-          <w:rFonts w:ascii="Times New Roman" w:eastAsia="Times New Roman" w:hAnsi="Times New Roman" w:cs="Times New Roman"/>
-          <w:sz w:val="24"/>
-          <w:szCs w:val="24"/>
-        </w:rPr>
-      </w:pPr>
-      <w:r>
-        <w:rPr>
-          <w:rFonts w:ascii="Times New Roman" w:eastAsia="Times New Roman" w:hAnsi="Times New Roman" w:cs="Times New Roman"/>
-          <w:sz w:val="24"/>
-          <w:szCs w:val="24"/>
-        </w:rPr>
-        <w:t>Pueden plantearse interrogantes cuya respuesta se construirá mediante el desarrollo del tema.</w:t>
-      </w:r>
-    </w:p>
-    <w:p>
-      <w:pPr>
-        <w:spacing w:after="90" w:line="288" w:lineRule="auto"/>
-        <w:ind w:left="0" w:firstLine="0"/>
-        <w:jc w:val="both"/>
-      </w:pPr>
-      <w:r>
-        <w:rPr>
-          <w:rFonts w:ascii="Times New Roman" w:eastAsia="Times New Roman" w:hAnsi="Times New Roman" w:cs="Times New Roman"/>
-          <w:sz w:val="24"/>
-          <w:szCs w:val="24"/>
-        </w:rPr>
-        <w:t>La función principal de esta sección es familiarizar rápidamente al lector con el contenido del tema a tratar.</w:t>
-      </w:r>
-    </w:p>
-    <w:p>
-      <w:pPr>
-        <w:spacing w:after="90" w:line="288" w:lineRule="auto"/>
-        <w:ind w:left="0" w:firstLine="0"/>
-        <w:jc w:val="both"/>
-        <w:rPr>
-          <w:rFonts w:ascii="Times New Roman" w:eastAsia="Times New Roman" w:hAnsi="Times New Roman" w:cs="Times New Roman"/>
-          <w:sz w:val="24"/>
-          <w:szCs w:val="24"/>
-        </w:rPr>
-      </w:pPr>
-    </w:p>
-    <w:p>
-      <w:pPr>
-        <w:spacing w:after="90" w:line="288" w:lineRule="auto"/>
-        <w:ind w:left="0" w:firstLine="0"/>
-        <w:jc w:val="both"/>
-        <w:rPr>
-          <w:rFonts w:ascii="Times New Roman" w:eastAsia="Times New Roman" w:hAnsi="Times New Roman" w:cs="Times New Roman"/>
-          <w:sz w:val="24"/>
-          <w:szCs w:val="24"/>
-        </w:rPr>
-      </w:pPr>
-    </w:p>
-    <w:p>
-      <w:pPr>
-        <w:spacing w:after="90" w:line="288" w:lineRule="auto"/>
-        <w:ind w:left="0" w:firstLine="0"/>
-        <w:jc w:val="both"/>
-        <w:rPr>
-          <w:rFonts w:ascii="Times New Roman" w:eastAsia="Times New Roman" w:hAnsi="Times New Roman" w:cs="Times New Roman"/>
-          <w:sz w:val="24"/>
-          <w:szCs w:val="24"/>
-        </w:rPr>
-      </w:pPr>
-    </w:p>
-    <w:p>
-      <w:pPr>
-        <w:spacing w:after="90" w:line="288" w:lineRule="auto"/>
-        <w:ind w:left="0" w:firstLine="0"/>
-        <w:jc w:val="both"/>
-        <w:rPr>
-          <w:rFonts w:ascii="Times New Roman" w:eastAsia="Times New Roman" w:hAnsi="Times New Roman" w:cs="Times New Roman"/>
-          <w:sz w:val="24"/>
-          <w:szCs w:val="24"/>
-        </w:rPr>
-      </w:pPr>
-    </w:p>
-    <w:p>
-      <w:pPr>
-        <w:spacing w:after="90" w:line="288" w:lineRule="auto"/>
-        <w:ind w:left="0" w:firstLine="0"/>
-        <w:jc w:val="both"/>
-      </w:pPr>
-      <w:r>
-        <w:rPr>
-          <w:rFonts w:ascii="Times New Roman" w:eastAsia="Times New Roman" w:hAnsi="Times New Roman" w:cs="Times New Roman"/>
-          <w:sz w:val="24"/>
-          <w:szCs w:val="24"/>
-        </w:rPr>
-        <w:t>Debe contener un máximo de 150 palabras.</w:t>
-      </w:r>
-    </w:p>
-    <w:p>
-      <w:pPr>
-        <w:ind w:left="0" w:firstLine="0"/>
-        <w:jc w:val="both"/>
-        <w:rPr>
-          <w:rFonts w:ascii="Carlito"/>
-        </w:rPr>
-      </w:pPr>
-    </w:p>
-    <w:p>
-      <w:pPr>
-        <w:ind w:left="0" w:firstLine="0"/>
-        <w:jc w:val="both"/>
-      </w:pPr>
-      <w:r>
-        <w:rPr>
-          <w:rFonts w:ascii="Arial" w:eastAsia="Arial" w:hAnsi="Arial" w:cs="Arial"/>
-          <w:b/>
-        </w:rPr>
-        <w:t>Desarrollo del tema</w:t>
-      </w:r>
-      <w:r>
-        <w:rPr>
-          <w:rFonts w:ascii="Arial" w:eastAsia="Arial" w:hAnsi="Arial" w:cs="Arial"/>
-          <w:b/>
-        </w:rPr>
-        <w:t xml:space="preserve">  </w:t>
-      </w:r>
-      <w:r>
         <w:rPr>
           <w:rFonts w:ascii="Arial" w:eastAsia="Arial" w:hAnsi="Arial" w:cs="Arial"/>
           <w:b/>
           <w:sz w:val="20"/>
           <w:szCs w:val="20"/>
         </w:rPr>
-        <w:t xml:space="preserve">                                                                 </w:t>
-      </w:r>
-    </w:p>
-    <w:p>
-      <w:pPr>
-        <w:spacing w:after="90" w:line="288" w:lineRule="auto"/>
-        <w:ind w:left="0" w:firstLine="0"/>
-        <w:jc w:val="both"/>
-        <w:rPr>
-          <w:rFonts w:ascii="Times New Roman" w:eastAsia="Times New Roman" w:hAnsi="Times New Roman" w:cs="Times New Roman"/>
-          <w:sz w:val="24"/>
-          <w:szCs w:val="24"/>
-        </w:rPr>
-      </w:pPr>
-      <w:r>
-        <w:rPr>
-          <w:rFonts w:ascii="Times New Roman" w:eastAsia="Times New Roman" w:hAnsi="Times New Roman" w:cs="Times New Roman"/>
-          <w:sz w:val="24"/>
-          <w:szCs w:val="24"/>
-        </w:rPr>
-        <w:t>El desarrollo del contenido temático es el núcleo del ensayo, en el cual se exponen posturas teóricas, situaciones contextuales y disciplinares que sirven de marco referencial</w:t>
+      </w:pPr>
+      <w:r>
+        <w:rPr>
+          <w:rFonts w:ascii="Arial" w:eastAsia="Arial" w:hAnsi="Arial" w:cs="Arial"/>
+          <w:b/>
+        </w:rPr>
+        <w:t>Desarrollo del tema</w:t>
+      </w:r>
+      <w:r>
+        <w:rPr>
+          <w:rFonts w:ascii="Arial" w:eastAsia="Arial" w:hAnsi="Arial" w:cs="Arial"/>
+          <w:b/>
+        </w:rPr>
+        <w:t xml:space="preserve">  </w:t>
+      </w:r>
+      <w:r>
+        <w:rPr>
+          <w:rFonts w:ascii="Arial" w:eastAsia="Arial" w:hAnsi="Arial" w:cs="Arial"/>
+          <w:b/>
+          <w:sz w:val="20"/>
+          <w:szCs w:val="20"/>
+        </w:rPr>
+        <w:t xml:space="preserve">      </w:t>
+      </w:r>
+    </w:p>
+    <w:p>
+      <w:pPr>
+        <w:ind w:left="0" w:firstLine="0"/>
+        <w:jc w:val="both"/>
+      </w:pPr>
+      <w:r>
+        <w:rPr>
+          <w:rFonts w:ascii="Arial" w:eastAsia="Arial" w:hAnsi="Arial" w:cs="Arial"/>
+          <w:b/>
+          <w:sz w:val="20"/>
+          <w:szCs w:val="20"/>
+        </w:rPr>
+        <w:t xml:space="preserve">                                                           </w:t>
+      </w:r>
+    </w:p>
+    <w:p>
+      <w:pPr>
+        <w:spacing w:after="90" w:line="288" w:lineRule="auto"/>
+        <w:ind w:left="0" w:firstLine="0"/>
+        <w:jc w:val="both"/>
+        <w:rPr>
+          <w:rFonts w:ascii="Times New Roman" w:eastAsia="Times New Roman" w:hAnsi="Times New Roman" w:cs="Times New Roman"/>
+          <w:sz w:val="24"/>
+          <w:szCs w:val="24"/>
+          <w:u w:val="single"/>
+        </w:rPr>
+      </w:pPr>
+      <w:r>
+        <w:rPr>
+          <w:rFonts w:ascii="Times New Roman" w:eastAsia="Times New Roman" w:hAnsi="Times New Roman" w:cs="Times New Roman"/>
+          <w:sz w:val="24"/>
+          <w:szCs w:val="24"/>
+        </w:rPr>
+        <w:t>El</w:t>
+      </w:r>
+      <w:r>
+        <w:rPr>
+          <w:rFonts w:ascii="Times New Roman" w:eastAsia="Times New Roman" w:hAnsi="Times New Roman" w:cs="Times New Roman"/>
+          <w:sz w:val="24"/>
+          <w:szCs w:val="24"/>
+        </w:rPr>
+        <w:t xml:space="preserve"> problema </w:t>
+      </w:r>
+      <w:r>
+        <w:rPr>
+          <w:rFonts w:ascii="Times New Roman" w:eastAsia="Times New Roman" w:hAnsi="Times New Roman" w:cs="Times New Roman"/>
+          <w:sz w:val="24"/>
+          <w:szCs w:val="24"/>
+        </w:rPr>
+        <w:t xml:space="preserve">planteado </w:t>
+      </w:r>
+      <w:r>
+        <w:rPr>
+          <w:rFonts w:ascii="Times New Roman" w:eastAsia="Times New Roman" w:hAnsi="Times New Roman" w:cs="Times New Roman"/>
+          <w:sz w:val="24"/>
+          <w:szCs w:val="24"/>
+        </w:rPr>
+        <w:t>consiste en alojar objetos de bases de datos en sitios distribuidos, de manera que el costo total de la transmisión de datos para el</w:t>
+      </w:r>
+      <w:r>
+        <w:rPr>
+          <w:rFonts w:ascii="Times New Roman" w:eastAsia="Times New Roman" w:hAnsi="Times New Roman" w:cs="Times New Roman"/>
+          <w:sz w:val="24"/>
+          <w:szCs w:val="24"/>
+        </w:rPr>
+        <w:t xml:space="preserve"> </w:t>
+      </w:r>
+      <w:r>
+        <w:rPr>
+          <w:rFonts w:ascii="Times New Roman" w:eastAsia="Times New Roman" w:hAnsi="Times New Roman" w:cs="Times New Roman"/>
+          <w:sz w:val="24"/>
+          <w:szCs w:val="24"/>
+        </w:rPr>
+        <w:t>procesamiento de todas las aplicaciones sea minimizado</w:t>
       </w:r>
       <w:r>
         <w:rPr>
@@ -1453,296 +1184,939 @@
         <w:spacing w:after="90" w:line="288" w:lineRule="auto"/>
         <w:ind w:left="0" w:firstLine="0"/>
         <w:jc w:val="both"/>
-      </w:pPr>
-      <w:r>
-        <w:rPr>
-          <w:rFonts w:ascii="Times New Roman" w:eastAsia="Times New Roman" w:hAnsi="Times New Roman" w:cs="Times New Roman"/>
-          <w:sz w:val="24"/>
-          <w:szCs w:val="24"/>
-        </w:rPr>
-        <w:t xml:space="preserve">En caso de incluir referencias documentales o información recopilada, ésta debe referenciarse </w:t>
-      </w:r>
-      <w:r>
-        <w:rPr>
-          <w:rFonts w:ascii="Times New Roman" w:eastAsia="Times New Roman" w:hAnsi="Times New Roman" w:cs="Times New Roman"/>
-          <w:sz w:val="24"/>
-          <w:szCs w:val="24"/>
-        </w:rPr>
-        <w:t>de acuerdo con</w:t>
-      </w:r>
-      <w:r>
-        <w:rPr>
-          <w:rFonts w:ascii="Times New Roman" w:eastAsia="Times New Roman" w:hAnsi="Times New Roman" w:cs="Times New Roman"/>
-          <w:sz w:val="24"/>
-          <w:szCs w:val="24"/>
-        </w:rPr>
-        <w:t xml:space="preserve"> </w:t>
-      </w:r>
-      <w:r>
-        <w:rPr>
-          <w:rFonts w:ascii="Times New Roman" w:eastAsia="Times New Roman" w:hAnsi="Times New Roman" w:cs="Times New Roman"/>
-          <w:sz w:val="24"/>
-          <w:szCs w:val="24"/>
-        </w:rPr>
-        <w:t>las normas</w:t>
-      </w:r>
-      <w:r>
-        <w:rPr>
-          <w:rFonts w:ascii="Times New Roman" w:eastAsia="Times New Roman" w:hAnsi="Times New Roman" w:cs="Times New Roman"/>
-          <w:sz w:val="24"/>
-          <w:szCs w:val="24"/>
-        </w:rPr>
-        <w:t xml:space="preserve"> APA, identificando con claridad las citas textuales para distinguirlas de las redacciones propias.</w:t>
-      </w:r>
-    </w:p>
-    <w:p>
-      <w:pPr>
-        <w:spacing w:after="90" w:line="288" w:lineRule="auto"/>
-        <w:ind w:left="0" w:firstLine="0"/>
-        <w:jc w:val="both"/>
-      </w:pPr>
-      <w:r>
-        <w:rPr>
-          <w:rFonts w:ascii="Times New Roman" w:eastAsia="Times New Roman" w:hAnsi="Times New Roman" w:cs="Times New Roman"/>
-          <w:sz w:val="24"/>
-          <w:szCs w:val="24"/>
-        </w:rPr>
-        <w:t xml:space="preserve">La exposición de ideas, resultados o propuestas </w:t>
-      </w:r>
-      <w:r>
-        <w:rPr>
-          <w:rFonts w:ascii="Times New Roman" w:eastAsia="Times New Roman" w:hAnsi="Times New Roman" w:cs="Times New Roman"/>
-          <w:sz w:val="24"/>
-          <w:szCs w:val="24"/>
-        </w:rPr>
-        <w:t>técnicas</w:t>
-      </w:r>
-      <w:r>
-        <w:rPr>
-          <w:rFonts w:ascii="Times New Roman" w:eastAsia="Times New Roman" w:hAnsi="Times New Roman" w:cs="Times New Roman"/>
-          <w:sz w:val="24"/>
-          <w:szCs w:val="24"/>
-        </w:rPr>
-        <w:t xml:space="preserve"> debe realizar de forma clara y sencilla, en un lenguaje técnico preciso, organizado de preferencia en párrafos cortos.</w:t>
-      </w:r>
-    </w:p>
-    <w:p>
-      <w:pPr>
-        <w:spacing w:after="90" w:line="288" w:lineRule="auto"/>
-        <w:ind w:left="0" w:firstLine="0"/>
-        <w:jc w:val="both"/>
-        <w:rPr>
-          <w:rFonts w:ascii="Times New Roman" w:eastAsia="Times New Roman" w:hAnsi="Times New Roman" w:cs="Times New Roman"/>
-          <w:sz w:val="24"/>
-          <w:szCs w:val="24"/>
-        </w:rPr>
-      </w:pPr>
-      <w:r>
-        <w:rPr>
-          <w:rFonts w:ascii="Times New Roman" w:eastAsia="Times New Roman" w:hAnsi="Times New Roman" w:cs="Times New Roman"/>
-          <w:sz w:val="24"/>
-          <w:szCs w:val="24"/>
-        </w:rPr>
-        <w:t>Puede ser dividido en secciones estructurales que doten de coherencia al discurso.</w:t>
-      </w:r>
-    </w:p>
-    <w:p>
-      <w:pPr>
-        <w:spacing w:after="90" w:line="288" w:lineRule="auto"/>
-        <w:ind w:left="380" w:hanging="380"/>
-        <w:jc w:val="both"/>
-      </w:pPr>
-      <w:r>
-        <w:rPr>
-          <w:rFonts w:ascii="Times New Roman" w:eastAsia="Times New Roman" w:hAnsi="Times New Roman" w:cs="Times New Roman"/>
-          <w:sz w:val="24"/>
-          <w:szCs w:val="24"/>
-        </w:rPr>
-        <w:t>a.</w:t>
-      </w:r>
-      <w:r>
-        <w:rPr>
-          <w:rFonts w:ascii="Times New Roman" w:eastAsia="Times New Roman" w:hAnsi="Times New Roman" w:cs="Times New Roman"/>
-          <w:sz w:val="24"/>
-          <w:szCs w:val="24"/>
-        </w:rPr>
-        <w:tab/>
-        <w:t xml:space="preserve">Subtema 1 </w:t>
-      </w:r>
-    </w:p>
-    <w:p>
-      <w:pPr>
-        <w:spacing w:after="90" w:line="288" w:lineRule="auto"/>
-        <w:ind w:left="380" w:hanging="380"/>
-        <w:jc w:val="both"/>
-      </w:pPr>
-      <w:r>
-        <w:rPr>
-          <w:rFonts w:ascii="Times New Roman" w:eastAsia="Times New Roman" w:hAnsi="Times New Roman" w:cs="Times New Roman"/>
-          <w:sz w:val="24"/>
-          <w:szCs w:val="24"/>
-        </w:rPr>
-        <w:t>b.</w:t>
-      </w:r>
-      <w:r>
-        <w:rPr>
-          <w:rFonts w:ascii="Times New Roman" w:eastAsia="Times New Roman" w:hAnsi="Times New Roman" w:cs="Times New Roman"/>
-          <w:sz w:val="24"/>
-          <w:szCs w:val="24"/>
-        </w:rPr>
-        <w:tab/>
-        <w:t xml:space="preserve">Subtema 2 </w:t>
-      </w:r>
-    </w:p>
-    <w:p>
-      <w:pPr>
-        <w:spacing w:after="90" w:line="288" w:lineRule="auto"/>
-        <w:ind w:left="380" w:hanging="380"/>
-        <w:jc w:val="both"/>
-      </w:pPr>
-      <w:r>
-        <w:rPr>
-          <w:rFonts w:ascii="Times New Roman" w:eastAsia="Times New Roman" w:hAnsi="Times New Roman" w:cs="Times New Roman"/>
-          <w:sz w:val="24"/>
-          <w:szCs w:val="24"/>
-        </w:rPr>
-        <w:t>c.</w:t>
-      </w:r>
-      <w:r>
-        <w:rPr>
-          <w:rFonts w:ascii="Times New Roman" w:eastAsia="Times New Roman" w:hAnsi="Times New Roman" w:cs="Times New Roman"/>
-          <w:sz w:val="24"/>
-          <w:szCs w:val="24"/>
-        </w:rPr>
-        <w:tab/>
-        <w:t>Subtema 3</w:t>
-      </w:r>
-    </w:p>
-    <w:p>
-      <w:pPr>
-        <w:spacing w:after="90" w:line="288" w:lineRule="auto"/>
-        <w:ind w:left="380" w:hanging="380"/>
-        <w:jc w:val="both"/>
-      </w:pPr>
-      <w:r>
-        <w:rPr>
-          <w:rFonts w:ascii="Times New Roman" w:eastAsia="Times New Roman" w:hAnsi="Times New Roman" w:cs="Times New Roman"/>
-          <w:sz w:val="24"/>
-          <w:szCs w:val="24"/>
-        </w:rPr>
-        <w:t>d.</w:t>
-      </w:r>
-      <w:r>
-        <w:rPr>
-          <w:rFonts w:ascii="Times New Roman" w:eastAsia="Times New Roman" w:hAnsi="Times New Roman" w:cs="Times New Roman"/>
-          <w:sz w:val="24"/>
-          <w:szCs w:val="24"/>
-        </w:rPr>
-        <w:tab/>
-        <w:t>Subtema 4</w:t>
-      </w:r>
-    </w:p>
-    <w:p>
-      <w:pPr>
-        <w:spacing w:after="90" w:line="288" w:lineRule="auto"/>
-        <w:ind w:left="0" w:firstLine="0"/>
-        <w:jc w:val="both"/>
-        <w:rPr>
-          <w:color w:val="auto"/>
-        </w:rPr>
-      </w:pPr>
-      <w:r>
-        <w:rPr>
-          <w:rFonts w:ascii="Times New Roman" w:eastAsia="Times New Roman" w:hAnsi="Times New Roman" w:cs="Times New Roman"/>
-          <w:sz w:val="24"/>
-          <w:szCs w:val="24"/>
-        </w:rPr>
-        <w:t xml:space="preserve">El estilo que se adopte para el desarrollo del tema, queda a criterio del autor del ensayo, de tal manera que puede adoptarse una posición deductiva, inductiva o dialéctica. Lo anterior implica que puede asumirse una postura general para llegar al análisis de situaciones particulares, </w:t>
-      </w:r>
-      <w:proofErr w:type="gramStart"/>
-      <w:r>
-        <w:rPr>
-          <w:rFonts w:ascii="Times New Roman" w:eastAsia="Times New Roman" w:hAnsi="Times New Roman" w:cs="Times New Roman"/>
-          <w:sz w:val="24"/>
-          <w:szCs w:val="24"/>
-        </w:rPr>
-        <w:t>o</w:t>
-      </w:r>
-      <w:proofErr w:type="gramEnd"/>
-      <w:r>
-        <w:rPr>
-          <w:rFonts w:ascii="Times New Roman" w:eastAsia="Times New Roman" w:hAnsi="Times New Roman" w:cs="Times New Roman"/>
-          <w:sz w:val="24"/>
-          <w:szCs w:val="24"/>
-        </w:rPr>
-        <w:t xml:space="preserve"> por el contrario, a partir del análisis de situaciones específicas puede abordarse la discusión del tema desde una perspectiva global. La tercera opción consiste en contraponer ideas o posturas, con el propósito de establecer diferencias y similitudes, evidencias ventajas y desventajas, o promover la reflexión que conduzca a la adopción de una u otra postura.</w:t>
-      </w:r>
-    </w:p>
-    <w:p>
-      <w:pPr>
-        <w:ind w:left="0" w:firstLine="0"/>
-        <w:jc w:val="both"/>
-        <w:rPr>
-          <w:rFonts w:ascii="Times New Roman" w:hAnsi="Times New Roman" w:cs="Times New Roman"/>
-          <w:sz w:val="24"/>
-          <w:szCs w:val="24"/>
-        </w:rPr>
-      </w:pPr>
-      <w:r>
-        <w:rPr>
-          <w:rFonts w:ascii="Times New Roman" w:hAnsi="Times New Roman" w:cs="Times New Roman"/>
-          <w:sz w:val="24"/>
-          <w:szCs w:val="24"/>
-        </w:rPr>
-        <w:t>En el caso de inclusión de figuras, deben ser nítidas, legibles en blanco y negro. Se denomina figuras a gráficas, esquemas, fotografías u otros elementos gráficos.</w:t>
-      </w:r>
-    </w:p>
-    <w:p>
-      <w:pPr>
-        <w:ind w:left="0" w:firstLine="0"/>
-        <w:jc w:val="both"/>
-      </w:pPr>
-      <w:r>
-        <w:rPr>
+        <w:rPr>
+          <w:rFonts w:ascii="Times New Roman" w:eastAsia="Times New Roman" w:hAnsi="Times New Roman" w:cs="Times New Roman"/>
+          <w:sz w:val="24"/>
+          <w:szCs w:val="24"/>
+        </w:rPr>
+      </w:pPr>
+      <w:r>
+        <w:rPr>
+          <w:rFonts w:ascii="Times New Roman" w:eastAsia="Times New Roman" w:hAnsi="Times New Roman" w:cs="Times New Roman"/>
+          <w:sz w:val="24"/>
+          <w:szCs w:val="24"/>
+        </w:rPr>
+        <w:t xml:space="preserve">Se ha optado el uso del lenguaje de </w:t>
+      </w:r>
+      <w:r>
+        <w:rPr>
+          <w:rFonts w:ascii="Times New Roman" w:eastAsia="Times New Roman" w:hAnsi="Times New Roman" w:cs="Times New Roman"/>
+          <w:sz w:val="24"/>
+          <w:szCs w:val="24"/>
+        </w:rPr>
+        <w:t xml:space="preserve">programación </w:t>
+      </w:r>
+      <w:proofErr w:type="spellStart"/>
+      <w:r>
+        <w:rPr>
+          <w:rFonts w:ascii="Times New Roman" w:eastAsia="Times New Roman" w:hAnsi="Times New Roman" w:cs="Times New Roman"/>
+          <w:sz w:val="24"/>
+          <w:szCs w:val="24"/>
+        </w:rPr>
+        <w:t>Phyton</w:t>
+      </w:r>
+      <w:proofErr w:type="spellEnd"/>
+      <w:r>
+        <w:rPr>
+          <w:rFonts w:ascii="Times New Roman" w:eastAsia="Times New Roman" w:hAnsi="Times New Roman" w:cs="Times New Roman"/>
+          <w:sz w:val="24"/>
+          <w:szCs w:val="24"/>
+        </w:rPr>
+        <w:t xml:space="preserve"> debido a que es multiplataforma y por su facilidad de uso, además también es soporta varios paradigmas de programación.</w:t>
+      </w:r>
+    </w:p>
+    <w:p>
+      <w:pPr>
+        <w:spacing w:after="90" w:line="288" w:lineRule="auto"/>
+        <w:ind w:left="0" w:firstLine="0"/>
+        <w:jc w:val="both"/>
+        <w:rPr>
+          <w:rFonts w:ascii="Times New Roman" w:eastAsia="Times New Roman" w:hAnsi="Times New Roman" w:cs="Times New Roman"/>
+          <w:sz w:val="24"/>
+          <w:szCs w:val="24"/>
+        </w:rPr>
+      </w:pPr>
+      <w:r>
+        <w:rPr>
+          <w:rFonts w:ascii="Times New Roman" w:eastAsia="Times New Roman" w:hAnsi="Times New Roman" w:cs="Times New Roman"/>
+          <w:sz w:val="24"/>
+          <w:szCs w:val="24"/>
+        </w:rPr>
+        <w:t xml:space="preserve">Para la elaboración de la solución se provee un archivo con extensión y estructura </w:t>
+      </w:r>
+      <w:proofErr w:type="spellStart"/>
+      <w:r>
+        <w:rPr>
+          <w:rFonts w:ascii="Times New Roman" w:eastAsia="Times New Roman" w:hAnsi="Times New Roman" w:cs="Times New Roman"/>
+          <w:sz w:val="24"/>
+          <w:szCs w:val="24"/>
+        </w:rPr>
+        <w:t>xml</w:t>
+      </w:r>
+      <w:proofErr w:type="spellEnd"/>
+      <w:r>
+        <w:rPr>
+          <w:rFonts w:ascii="Times New Roman" w:eastAsia="Times New Roman" w:hAnsi="Times New Roman" w:cs="Times New Roman"/>
+          <w:sz w:val="24"/>
+          <w:szCs w:val="24"/>
+        </w:rPr>
+        <w:t>, el cual trae información y modelo de los patrones de acceso que se desea optimizar y este archivo tiene la estructura de la siguiente forma</w:t>
+      </w:r>
+      <w:r>
+        <w:rPr>
+          <w:rFonts w:ascii="Times New Roman" w:eastAsia="Times New Roman" w:hAnsi="Times New Roman" w:cs="Times New Roman"/>
+          <w:sz w:val="24"/>
+          <w:szCs w:val="24"/>
+        </w:rPr>
+        <w:t>:</w:t>
+      </w:r>
+    </w:p>
+    <w:p>
+      <w:pPr>
+        <w:spacing w:after="90" w:line="288" w:lineRule="auto"/>
+        <w:ind w:left="0" w:firstLine="0"/>
+        <w:jc w:val="both"/>
+        <w:rPr>
+          <w:rFonts w:ascii="Times New Roman" w:eastAsia="Times New Roman" w:hAnsi="Times New Roman" w:cs="Times New Roman"/>
+          <w:sz w:val="24"/>
+          <w:szCs w:val="24"/>
+        </w:rPr>
+      </w:pPr>
+    </w:p>
+    <w:p>
+      <w:pPr>
+        <w:spacing w:after="90" w:line="288" w:lineRule="auto"/>
+        <w:ind w:left="0" w:firstLine="0"/>
+        <w:jc w:val="both"/>
+        <w:rPr>
+          <w:rFonts w:ascii="Times New Roman" w:eastAsia="Times New Roman" w:hAnsi="Times New Roman" w:cs="Times New Roman"/>
+          <w:sz w:val="24"/>
+          <w:szCs w:val="24"/>
+        </w:rPr>
+      </w:pPr>
+    </w:p>
+    <w:p>
+      <w:pPr>
+        <w:spacing w:after="90" w:line="288" w:lineRule="auto"/>
+        <w:ind w:left="0" w:firstLine="0"/>
+        <w:jc w:val="both"/>
+        <w:rPr>
+          <w:rFonts w:ascii="Times New Roman" w:eastAsia="Times New Roman" w:hAnsi="Times New Roman" w:cs="Times New Roman"/>
+          <w:sz w:val="24"/>
+          <w:szCs w:val="24"/>
+        </w:rPr>
+      </w:pPr>
+      <w:r>
+        <w:rPr>
+          <w:rFonts w:ascii="Times New Roman" w:eastAsia="Times New Roman" w:hAnsi="Times New Roman" w:cs="Times New Roman"/>
           <w:noProof/>
-        </w:rPr>
-        <w:lastRenderedPageBreak/>
+          <w:sz w:val="24"/>
+          <w:szCs w:val="24"/>
+        </w:rPr>
         <w:drawing>
-          <wp:inline distT="0" distB="0" distL="114300" distR="114300" wp14:anchorId="752981B1" wp14:editId="546164A0">
-            <wp:extent cx="2919730" cy="2244725"/>
-            <wp:effectExtent l="0" t="0" r="0" b="0"/>
-            <wp:docPr id="1" name="image01.png"/>
-            <wp:cNvGraphicFramePr/>
+          <wp:anchor distT="0" distB="0" distL="114300" distR="114300" simplePos="0" relativeHeight="251660288" behindDoc="0" locked="0" layoutInCell="1" allowOverlap="1" wp14:anchorId="2929879E" wp14:editId="23CA3D3D">
+            <wp:simplePos x="0" y="0"/>
+            <wp:positionH relativeFrom="column">
+              <wp:posOffset>302895</wp:posOffset>
+            </wp:positionH>
+            <wp:positionV relativeFrom="paragraph">
+              <wp:posOffset>186690</wp:posOffset>
+            </wp:positionV>
+            <wp:extent cx="2667000" cy="1270661"/>
+            <wp:effectExtent l="19050" t="19050" r="19050" b="24765"/>
+            <wp:wrapNone/>
+            <wp:docPr id="4" name="Imagen 4"/>
+            <wp:cNvGraphicFramePr>
+              <a:graphicFrameLocks xmlns:a="http://schemas.openxmlformats.org/drawingml/2006/main" noChangeAspect="1"/>
+            </wp:cNvGraphicFramePr>
             <a:graphic xmlns:a="http://schemas.openxmlformats.org/drawingml/2006/main">
               <a:graphicData uri="http://schemas.openxmlformats.org/drawingml/2006/picture">
                 <pic:pic xmlns:pic="http://schemas.openxmlformats.org/drawingml/2006/picture">
                   <pic:nvPicPr>
-                    <pic:cNvPr id="0" name="image01.png"/>
-                    <pic:cNvPicPr preferRelativeResize="0"/>
+                    <pic:cNvPr id="0" name="Picture 3"/>
+                    <pic:cNvPicPr>
+                      <a:picLocks noChangeAspect="1" noChangeArrowheads="1"/>
+                    </pic:cNvPicPr>
+                  </pic:nvPicPr>
+                  <pic:blipFill rotWithShape="1">
+                    <a:blip r:embed="rId9" cstate="print">
+                      <a:clrChange>
+                        <a:clrFrom>
+                          <a:srgbClr val="FAFAFA"/>
+                        </a:clrFrom>
+                        <a:clrTo>
+                          <a:srgbClr val="FAFAFA">
+                            <a:alpha val="0"/>
+                          </a:srgbClr>
+                        </a:clrTo>
+                      </a:clrChange>
+                      <a:extLst>
+                        <a:ext uri="{28A0092B-C50C-407E-A947-70E740481C1C}">
+                          <a14:useLocalDpi xmlns:a14="http://schemas.microsoft.com/office/drawing/2010/main" val="0"/>
+                        </a:ext>
+                      </a:extLst>
+                    </a:blip>
+                    <a:srcRect l="1823" t="19260" r="5107" b="1825"/>
+                    <a:stretch/>
+                  </pic:blipFill>
+                  <pic:spPr bwMode="auto">
+                    <a:xfrm>
+                      <a:off x="0" y="0"/>
+                      <a:ext cx="2667000" cy="1270661"/>
+                    </a:xfrm>
+                    <a:prstGeom prst="rect">
+                      <a:avLst/>
+                    </a:prstGeom>
+                    <a:noFill/>
+                    <a:ln w="3175">
+                      <a:solidFill>
+                        <a:schemeClr val="tx1"/>
+                      </a:solidFill>
+                    </a:ln>
+                    <a:extLst>
+                      <a:ext uri="{53640926-AAD7-44D8-BBD7-CCE9431645EC}">
+                        <a14:shadowObscured xmlns:a14="http://schemas.microsoft.com/office/drawing/2010/main"/>
+                      </a:ext>
+                    </a:extLst>
+                  </pic:spPr>
+                </pic:pic>
+              </a:graphicData>
+            </a:graphic>
+            <wp14:sizeRelH relativeFrom="page">
+              <wp14:pctWidth>0</wp14:pctWidth>
+            </wp14:sizeRelH>
+            <wp14:sizeRelV relativeFrom="page">
+              <wp14:pctHeight>0</wp14:pctHeight>
+            </wp14:sizeRelV>
+          </wp:anchor>
+        </w:drawing>
+      </w:r>
+      <w:r>
+        <w:rPr>
+          <w:rFonts w:ascii="Times New Roman" w:eastAsia="Times New Roman" w:hAnsi="Times New Roman" w:cs="Times New Roman"/>
+          <w:sz w:val="24"/>
+          <w:szCs w:val="24"/>
+        </w:rPr>
+        <w:t xml:space="preserve"> </w:t>
+      </w:r>
+    </w:p>
+    <w:p>
+      <w:pPr>
+        <w:spacing w:after="90" w:line="288" w:lineRule="auto"/>
+        <w:ind w:left="0" w:firstLine="0"/>
+        <w:jc w:val="both"/>
+        <w:rPr>
+          <w:rFonts w:ascii="Times New Roman" w:eastAsia="Times New Roman" w:hAnsi="Times New Roman" w:cs="Times New Roman"/>
+          <w:sz w:val="24"/>
+          <w:szCs w:val="24"/>
+        </w:rPr>
+      </w:pPr>
+    </w:p>
+    <w:p>
+      <w:pPr>
+        <w:spacing w:after="90" w:line="288" w:lineRule="auto"/>
+        <w:ind w:left="0" w:firstLine="0"/>
+        <w:jc w:val="both"/>
+        <w:rPr>
+          <w:rFonts w:ascii="Times New Roman" w:eastAsia="Times New Roman" w:hAnsi="Times New Roman" w:cs="Times New Roman"/>
+          <w:sz w:val="24"/>
+          <w:szCs w:val="24"/>
+        </w:rPr>
+      </w:pPr>
+    </w:p>
+    <w:p>
+      <w:pPr>
+        <w:spacing w:after="90" w:line="288" w:lineRule="auto"/>
+        <w:ind w:left="0" w:firstLine="0"/>
+        <w:jc w:val="both"/>
+        <w:rPr>
+          <w:rFonts w:ascii="Times New Roman" w:eastAsia="Times New Roman" w:hAnsi="Times New Roman" w:cs="Times New Roman"/>
+          <w:sz w:val="24"/>
+          <w:szCs w:val="24"/>
+        </w:rPr>
+      </w:pPr>
+    </w:p>
+    <w:p>
+      <w:pPr>
+        <w:spacing w:after="90" w:line="288" w:lineRule="auto"/>
+        <w:ind w:left="0" w:firstLine="0"/>
+        <w:jc w:val="both"/>
+        <w:rPr>
+          <w:rFonts w:ascii="Times New Roman" w:eastAsia="Times New Roman" w:hAnsi="Times New Roman" w:cs="Times New Roman"/>
+          <w:sz w:val="24"/>
+          <w:szCs w:val="24"/>
+        </w:rPr>
+      </w:pPr>
+    </w:p>
+    <w:p>
+      <w:pPr>
+        <w:spacing w:after="90" w:line="288" w:lineRule="auto"/>
+        <w:ind w:left="0" w:firstLine="0"/>
+        <w:jc w:val="both"/>
+        <w:rPr>
+          <w:rFonts w:ascii="Times New Roman" w:eastAsia="Times New Roman" w:hAnsi="Times New Roman" w:cs="Times New Roman"/>
+          <w:sz w:val="14"/>
+          <w:szCs w:val="14"/>
+        </w:rPr>
+      </w:pPr>
+    </w:p>
+    <w:p>
+      <w:pPr>
+        <w:spacing w:after="90" w:line="288" w:lineRule="auto"/>
+        <w:ind w:left="0" w:firstLine="0"/>
+        <w:jc w:val="center"/>
+      </w:pPr>
+      <w:r>
+        <w:rPr>
+          <w:rFonts w:ascii="Times New Roman" w:eastAsia="Times New Roman" w:hAnsi="Times New Roman" w:cs="Times New Roman"/>
+          <w:i/>
+          <w:sz w:val="20"/>
+          <w:szCs w:val="20"/>
+        </w:rPr>
+        <w:t>Figura 1.</w:t>
+      </w:r>
+      <w:r>
+        <w:rPr>
+          <w:rFonts w:ascii="Times New Roman" w:eastAsia="Times New Roman" w:hAnsi="Times New Roman" w:cs="Times New Roman"/>
+          <w:sz w:val="20"/>
+          <w:szCs w:val="20"/>
+        </w:rPr>
+        <w:t xml:space="preserve"> </w:t>
+      </w:r>
+      <w:r>
+        <w:rPr>
+          <w:rFonts w:ascii="Times New Roman" w:eastAsia="Times New Roman" w:hAnsi="Times New Roman" w:cs="Times New Roman"/>
+          <w:sz w:val="20"/>
+          <w:szCs w:val="20"/>
+        </w:rPr>
+        <w:t>Estructura del archivo XML dado</w:t>
+      </w:r>
+      <w:r>
+        <w:rPr>
+          <w:rFonts w:ascii="Times New Roman" w:eastAsia="Times New Roman" w:hAnsi="Times New Roman" w:cs="Times New Roman"/>
+          <w:sz w:val="20"/>
+          <w:szCs w:val="20"/>
+        </w:rPr>
+        <w:t>.</w:t>
+      </w:r>
+    </w:p>
+    <w:p>
+      <w:pPr>
+        <w:spacing w:after="90" w:line="288" w:lineRule="auto"/>
+        <w:ind w:left="0" w:firstLine="0"/>
+        <w:jc w:val="center"/>
+        <w:rPr>
+          <w:rFonts w:ascii="Times New Roman" w:eastAsia="Times New Roman" w:hAnsi="Times New Roman" w:cs="Times New Roman"/>
+          <w:sz w:val="24"/>
+          <w:szCs w:val="24"/>
+        </w:rPr>
+      </w:pPr>
+      <w:r>
+        <w:rPr>
+          <w:rFonts w:ascii="Times New Roman" w:eastAsia="Times New Roman" w:hAnsi="Times New Roman" w:cs="Times New Roman"/>
+          <w:sz w:val="20"/>
+          <w:szCs w:val="20"/>
+        </w:rPr>
+        <w:t>Fuente: elaboración propia</w:t>
+      </w:r>
+    </w:p>
+    <w:p>
+      <w:pPr>
+        <w:spacing w:after="90" w:line="288" w:lineRule="auto"/>
+        <w:ind w:left="0" w:firstLine="0"/>
+        <w:jc w:val="both"/>
+      </w:pPr>
+      <w:r>
+        <w:rPr>
+          <w:rFonts w:ascii="Times New Roman" w:eastAsia="Times New Roman" w:hAnsi="Times New Roman" w:cs="Times New Roman"/>
+          <w:sz w:val="24"/>
+          <w:szCs w:val="24"/>
+        </w:rPr>
+        <w:t>donde:</w:t>
+      </w:r>
+    </w:p>
+    <w:p>
+      <w:pPr>
+        <w:spacing w:after="90" w:line="288" w:lineRule="auto"/>
+        <w:ind w:left="0" w:firstLine="0"/>
+        <w:jc w:val="both"/>
+      </w:pPr>
+      <w:r>
+        <w:rPr>
+          <w:rFonts w:ascii="Times New Roman" w:eastAsia="Times New Roman" w:hAnsi="Times New Roman" w:cs="Times New Roman"/>
+          <w:sz w:val="24"/>
+          <w:szCs w:val="24"/>
+        </w:rPr>
+        <w:t>matrices</w:t>
+      </w:r>
+      <w:r>
+        <w:rPr>
+          <w:rFonts w:ascii="Times New Roman" w:eastAsia="Times New Roman" w:hAnsi="Times New Roman" w:cs="Times New Roman"/>
+          <w:sz w:val="24"/>
+          <w:szCs w:val="24"/>
+        </w:rPr>
+        <w:t xml:space="preserve"> = </w:t>
+      </w:r>
+      <w:r>
+        <w:rPr>
+          <w:rFonts w:ascii="Times New Roman" w:eastAsia="Times New Roman" w:hAnsi="Times New Roman" w:cs="Times New Roman"/>
+          <w:sz w:val="24"/>
+          <w:szCs w:val="24"/>
+        </w:rPr>
+        <w:t>es la etiqueta padre.</w:t>
+      </w:r>
+    </w:p>
+    <w:p>
+      <w:pPr>
+        <w:spacing w:after="90" w:line="288" w:lineRule="auto"/>
+        <w:ind w:left="0" w:firstLine="0"/>
+        <w:jc w:val="both"/>
+      </w:pPr>
+      <w:r>
+        <w:rPr>
+          <w:rFonts w:ascii="Times New Roman" w:eastAsia="Times New Roman" w:hAnsi="Times New Roman" w:cs="Times New Roman"/>
+          <w:sz w:val="24"/>
+          <w:szCs w:val="24"/>
+        </w:rPr>
+        <w:t>matriz</w:t>
+      </w:r>
+      <w:r>
+        <w:rPr>
+          <w:rFonts w:ascii="Times New Roman" w:eastAsia="Times New Roman" w:hAnsi="Times New Roman" w:cs="Times New Roman"/>
+          <w:sz w:val="24"/>
+          <w:szCs w:val="24"/>
+          <w:vertAlign w:val="subscript"/>
+        </w:rPr>
+        <w:t xml:space="preserve"> </w:t>
+      </w:r>
+      <w:r>
+        <w:rPr>
+          <w:rFonts w:ascii="Times New Roman" w:eastAsia="Times New Roman" w:hAnsi="Times New Roman" w:cs="Times New Roman"/>
+          <w:sz w:val="24"/>
+          <w:szCs w:val="24"/>
+        </w:rPr>
+        <w:t>=</w:t>
+      </w:r>
+      <w:r>
+        <w:rPr>
+          <w:rFonts w:ascii="Times New Roman" w:eastAsia="Times New Roman" w:hAnsi="Times New Roman" w:cs="Times New Roman"/>
+          <w:sz w:val="24"/>
+          <w:szCs w:val="24"/>
+          <w:vertAlign w:val="subscript"/>
+        </w:rPr>
+        <w:t xml:space="preserve"> </w:t>
+      </w:r>
+      <w:r>
+        <w:rPr>
+          <w:rFonts w:ascii="Times New Roman" w:eastAsia="Times New Roman" w:hAnsi="Times New Roman" w:cs="Times New Roman"/>
+          <w:sz w:val="24"/>
+          <w:szCs w:val="24"/>
+        </w:rPr>
+        <w:t>es la etiqueta que indica una nueva matriz creada para el respectivo análisis.</w:t>
+      </w:r>
+    </w:p>
+    <w:p>
+      <w:pPr>
+        <w:spacing w:after="90" w:line="288" w:lineRule="auto"/>
+        <w:ind w:left="0" w:firstLine="0"/>
+        <w:jc w:val="both"/>
+      </w:pPr>
+      <w:r>
+        <w:rPr>
+          <w:rFonts w:ascii="Times New Roman" w:eastAsia="Times New Roman" w:hAnsi="Times New Roman" w:cs="Times New Roman"/>
+          <w:sz w:val="24"/>
+          <w:szCs w:val="24"/>
+        </w:rPr>
+        <w:t xml:space="preserve">nombre  </w:t>
+      </w:r>
+      <w:r>
+        <w:rPr>
+          <w:rFonts w:ascii="Times New Roman" w:eastAsia="Times New Roman" w:hAnsi="Times New Roman" w:cs="Times New Roman"/>
+          <w:sz w:val="24"/>
+          <w:szCs w:val="24"/>
+        </w:rPr>
+        <w:t xml:space="preserve">= </w:t>
+      </w:r>
+      <w:r>
+        <w:rPr>
+          <w:rFonts w:ascii="Times New Roman" w:eastAsia="Times New Roman" w:hAnsi="Times New Roman" w:cs="Times New Roman"/>
+          <w:sz w:val="24"/>
+          <w:szCs w:val="24"/>
+        </w:rPr>
+        <w:t>es el identificador de la matriz.</w:t>
+      </w:r>
+    </w:p>
+    <w:p>
+      <w:pPr>
+        <w:spacing w:after="90" w:line="288" w:lineRule="auto"/>
+        <w:ind w:left="0" w:firstLine="0"/>
+        <w:jc w:val="both"/>
+        <w:rPr>
+          <w:rFonts w:ascii="Times New Roman" w:eastAsia="Times New Roman" w:hAnsi="Times New Roman" w:cs="Times New Roman"/>
+          <w:sz w:val="24"/>
+          <w:szCs w:val="24"/>
+        </w:rPr>
+      </w:pPr>
+      <w:r>
+        <w:rPr>
+          <w:rFonts w:ascii="Times New Roman" w:eastAsia="Times New Roman" w:hAnsi="Times New Roman" w:cs="Times New Roman"/>
+          <w:sz w:val="24"/>
+          <w:szCs w:val="24"/>
+        </w:rPr>
+        <w:t>n</w:t>
+      </w:r>
+      <w:r>
+        <w:rPr>
+          <w:rFonts w:ascii="Times New Roman" w:eastAsia="Times New Roman" w:hAnsi="Times New Roman" w:cs="Times New Roman"/>
+          <w:sz w:val="24"/>
+          <w:szCs w:val="24"/>
+        </w:rPr>
+        <w:t xml:space="preserve">  =</w:t>
+      </w:r>
+      <w:r>
+        <w:rPr>
+          <w:rFonts w:ascii="Times New Roman" w:eastAsia="Times New Roman" w:hAnsi="Times New Roman" w:cs="Times New Roman"/>
+          <w:sz w:val="24"/>
+          <w:szCs w:val="24"/>
+        </w:rPr>
+        <w:t xml:space="preserve"> indica las filas que conformara la matriz.</w:t>
+      </w:r>
+    </w:p>
+    <w:p>
+      <w:pPr>
+        <w:spacing w:after="90" w:line="288" w:lineRule="auto"/>
+        <w:ind w:left="0" w:firstLine="0"/>
+        <w:jc w:val="both"/>
+        <w:rPr>
+          <w:rFonts w:ascii="Times New Roman" w:eastAsia="Times New Roman" w:hAnsi="Times New Roman" w:cs="Times New Roman"/>
+          <w:sz w:val="24"/>
+          <w:szCs w:val="24"/>
+        </w:rPr>
+      </w:pPr>
+      <w:r>
+        <w:rPr>
+          <w:rFonts w:ascii="Times New Roman" w:eastAsia="Times New Roman" w:hAnsi="Times New Roman" w:cs="Times New Roman"/>
+          <w:sz w:val="24"/>
+          <w:szCs w:val="24"/>
+        </w:rPr>
+        <w:t>m = indica las columnas que conformara la matriz</w:t>
+      </w:r>
+    </w:p>
+    <w:p>
+      <w:pPr>
+        <w:spacing w:after="90" w:line="288" w:lineRule="auto"/>
+        <w:ind w:left="0" w:firstLine="0"/>
+        <w:jc w:val="both"/>
+        <w:rPr>
+          <w:rFonts w:ascii="Times New Roman" w:eastAsia="Times New Roman" w:hAnsi="Times New Roman" w:cs="Times New Roman"/>
+          <w:sz w:val="24"/>
+          <w:szCs w:val="24"/>
+        </w:rPr>
+      </w:pPr>
+      <w:r>
+        <w:rPr>
+          <w:rFonts w:ascii="Times New Roman" w:eastAsia="Times New Roman" w:hAnsi="Times New Roman" w:cs="Times New Roman"/>
+          <w:sz w:val="24"/>
+          <w:szCs w:val="24"/>
+        </w:rPr>
+        <w:t>x</w:t>
+      </w:r>
+      <w:r>
+        <w:rPr>
+          <w:rFonts w:ascii="Times New Roman" w:eastAsia="Times New Roman" w:hAnsi="Times New Roman" w:cs="Times New Roman"/>
+          <w:sz w:val="24"/>
+          <w:szCs w:val="24"/>
+        </w:rPr>
+        <w:t xml:space="preserve">  = indica </w:t>
+      </w:r>
+      <w:r>
+        <w:rPr>
+          <w:rFonts w:ascii="Times New Roman" w:eastAsia="Times New Roman" w:hAnsi="Times New Roman" w:cs="Times New Roman"/>
+          <w:sz w:val="24"/>
+          <w:szCs w:val="24"/>
+        </w:rPr>
+        <w:t>la fila de la matriz</w:t>
+      </w:r>
+      <w:r>
+        <w:rPr>
+          <w:rFonts w:ascii="Times New Roman" w:eastAsia="Times New Roman" w:hAnsi="Times New Roman" w:cs="Times New Roman"/>
+          <w:sz w:val="24"/>
+          <w:szCs w:val="24"/>
+        </w:rPr>
+        <w:t>.</w:t>
+      </w:r>
+    </w:p>
+    <w:p>
+      <w:pPr>
+        <w:spacing w:after="90" w:line="288" w:lineRule="auto"/>
+        <w:ind w:left="0" w:firstLine="0"/>
+        <w:jc w:val="both"/>
+        <w:rPr>
+          <w:rFonts w:ascii="Times New Roman" w:eastAsia="Times New Roman" w:hAnsi="Times New Roman" w:cs="Times New Roman"/>
+          <w:sz w:val="24"/>
+          <w:szCs w:val="24"/>
+        </w:rPr>
+      </w:pPr>
+      <w:r>
+        <w:rPr>
+          <w:rFonts w:ascii="Times New Roman" w:eastAsia="Times New Roman" w:hAnsi="Times New Roman" w:cs="Times New Roman"/>
+          <w:sz w:val="24"/>
+          <w:szCs w:val="24"/>
+        </w:rPr>
+        <w:t>y</w:t>
+      </w:r>
+      <w:r>
+        <w:rPr>
+          <w:rFonts w:ascii="Times New Roman" w:eastAsia="Times New Roman" w:hAnsi="Times New Roman" w:cs="Times New Roman"/>
+          <w:sz w:val="24"/>
+          <w:szCs w:val="24"/>
+        </w:rPr>
+        <w:t xml:space="preserve"> = indica la columna</w:t>
+      </w:r>
+      <w:r>
+        <w:rPr>
+          <w:rFonts w:ascii="Times New Roman" w:eastAsia="Times New Roman" w:hAnsi="Times New Roman" w:cs="Times New Roman"/>
+          <w:sz w:val="24"/>
+          <w:szCs w:val="24"/>
+        </w:rPr>
+        <w:t xml:space="preserve"> de </w:t>
+      </w:r>
+      <w:r>
+        <w:rPr>
+          <w:rFonts w:ascii="Times New Roman" w:eastAsia="Times New Roman" w:hAnsi="Times New Roman" w:cs="Times New Roman"/>
+          <w:sz w:val="24"/>
+          <w:szCs w:val="24"/>
+        </w:rPr>
+        <w:t>la matriz</w:t>
+      </w:r>
+      <w:r>
+        <w:rPr>
+          <w:rFonts w:ascii="Times New Roman" w:eastAsia="Times New Roman" w:hAnsi="Times New Roman" w:cs="Times New Roman"/>
+          <w:sz w:val="24"/>
+          <w:szCs w:val="24"/>
+        </w:rPr>
+        <w:t>.</w:t>
+      </w:r>
+    </w:p>
+    <w:p>
+      <w:pPr>
+        <w:spacing w:after="90" w:line="288" w:lineRule="auto"/>
+        <w:ind w:left="0" w:firstLine="0"/>
+        <w:jc w:val="both"/>
+        <w:rPr>
+          <w:rFonts w:ascii="Times New Roman" w:eastAsia="Times New Roman" w:hAnsi="Times New Roman" w:cs="Times New Roman"/>
+          <w:sz w:val="24"/>
+          <w:szCs w:val="24"/>
+        </w:rPr>
+      </w:pPr>
+      <w:r>
+        <w:rPr>
+          <w:rFonts w:ascii="Times New Roman" w:eastAsia="Times New Roman" w:hAnsi="Times New Roman" w:cs="Times New Roman"/>
+          <w:sz w:val="24"/>
+          <w:szCs w:val="24"/>
+        </w:rPr>
+        <w:t># = indica un valor numérico</w:t>
+      </w:r>
+    </w:p>
+    <w:p>
+      <w:pPr>
+        <w:spacing w:after="90" w:line="288" w:lineRule="auto"/>
+        <w:ind w:left="0" w:firstLine="0"/>
+        <w:jc w:val="both"/>
+        <w:rPr>
+          <w:rFonts w:ascii="Times New Roman" w:eastAsia="Times New Roman" w:hAnsi="Times New Roman" w:cs="Times New Roman"/>
+          <w:sz w:val="24"/>
+          <w:szCs w:val="24"/>
+        </w:rPr>
+      </w:pPr>
+    </w:p>
+    <w:p>
+      <w:pPr>
+        <w:spacing w:after="90" w:line="288" w:lineRule="auto"/>
+        <w:ind w:left="0" w:firstLine="0"/>
+        <w:jc w:val="both"/>
+        <w:rPr>
+          <w:rFonts w:ascii="Times New Roman" w:eastAsia="Times New Roman" w:hAnsi="Times New Roman" w:cs="Times New Roman"/>
+          <w:sz w:val="24"/>
+          <w:szCs w:val="24"/>
+        </w:rPr>
+      </w:pPr>
+      <w:r>
+        <w:rPr>
+          <w:rFonts w:ascii="Times New Roman" w:eastAsia="Times New Roman" w:hAnsi="Times New Roman" w:cs="Times New Roman"/>
+          <w:sz w:val="24"/>
+          <w:szCs w:val="24"/>
+        </w:rPr>
+        <w:t>Obtenido ese formato se necesitaba de una estructura en la cual se guardarían la información del archivo dado, por lo cual se llevó al análisis del uso de un tipo de dato abstracto ya que permite el uso de memoria dinámica ya que el programa lo requiere debido a que no se sabe con certeza la cantidad de datos que puede contener.</w:t>
+      </w:r>
+    </w:p>
+    <w:p>
+      <w:pPr>
+        <w:spacing w:after="90" w:line="288" w:lineRule="auto"/>
+        <w:ind w:left="0" w:firstLine="0"/>
+        <w:jc w:val="both"/>
+        <w:rPr>
+          <w:rFonts w:ascii="Times New Roman" w:eastAsia="Times New Roman" w:hAnsi="Times New Roman" w:cs="Times New Roman"/>
+          <w:sz w:val="24"/>
+          <w:szCs w:val="24"/>
+        </w:rPr>
+      </w:pPr>
+      <w:r>
+        <w:rPr>
+          <w:rFonts w:ascii="Times New Roman" w:eastAsia="Times New Roman" w:hAnsi="Times New Roman" w:cs="Times New Roman"/>
+          <w:sz w:val="24"/>
+          <w:szCs w:val="24"/>
+        </w:rPr>
+        <w:t>Los tipos de datos abstractos implementados para la solución fueron, lista simplemente enlazada y lista enlazada circular</w:t>
+      </w:r>
+      <w:r>
+        <w:rPr>
+          <w:rFonts w:ascii="Times New Roman" w:eastAsia="Times New Roman" w:hAnsi="Times New Roman" w:cs="Times New Roman"/>
+          <w:sz w:val="24"/>
+          <w:szCs w:val="24"/>
+        </w:rPr>
+        <w:t>.</w:t>
+      </w:r>
+    </w:p>
+    <w:p>
+      <w:pPr>
+        <w:spacing w:after="90" w:line="288" w:lineRule="auto"/>
+        <w:ind w:left="0" w:firstLine="0"/>
+        <w:jc w:val="both"/>
+        <w:rPr>
+          <w:rFonts w:ascii="Times New Roman" w:eastAsia="Times New Roman" w:hAnsi="Times New Roman" w:cs="Times New Roman"/>
+          <w:sz w:val="24"/>
+          <w:szCs w:val="24"/>
+        </w:rPr>
+      </w:pPr>
+      <w:r>
+        <w:rPr>
+          <w:rFonts w:ascii="Times New Roman" w:eastAsia="Times New Roman" w:hAnsi="Times New Roman" w:cs="Times New Roman"/>
+          <w:sz w:val="24"/>
+          <w:szCs w:val="24"/>
+        </w:rPr>
+        <w:t xml:space="preserve">En la lista simple enlazada se emulo una matriz que contendrá </w:t>
+      </w:r>
+      <w:r>
+        <w:rPr>
+          <w:rFonts w:ascii="Times New Roman" w:eastAsia="Times New Roman" w:hAnsi="Times New Roman" w:cs="Times New Roman"/>
+          <w:sz w:val="24"/>
+          <w:szCs w:val="24"/>
+        </w:rPr>
+        <w:t>“</w:t>
+      </w:r>
+      <w:r>
+        <w:rPr>
+          <w:rFonts w:ascii="Times New Roman" w:eastAsia="Times New Roman" w:hAnsi="Times New Roman" w:cs="Times New Roman"/>
+          <w:sz w:val="24"/>
+          <w:szCs w:val="24"/>
+        </w:rPr>
+        <w:t>n” filas y “m” columnas, para el almacenamiento de los datos</w:t>
+      </w:r>
+      <w:r>
+        <w:rPr>
+          <w:rFonts w:ascii="Times New Roman" w:eastAsia="Times New Roman" w:hAnsi="Times New Roman" w:cs="Times New Roman"/>
+          <w:sz w:val="24"/>
+          <w:szCs w:val="24"/>
+        </w:rPr>
+        <w:t xml:space="preserve">, se </w:t>
+      </w:r>
+      <w:proofErr w:type="spellStart"/>
+      <w:r>
+        <w:rPr>
+          <w:rFonts w:ascii="Times New Roman" w:eastAsia="Times New Roman" w:hAnsi="Times New Roman" w:cs="Times New Roman"/>
+          <w:sz w:val="24"/>
+          <w:szCs w:val="24"/>
+        </w:rPr>
+        <w:t>o</w:t>
+      </w:r>
+      <w:r>
+        <w:rPr>
+          <w:rFonts w:ascii="Times New Roman" w:eastAsia="Times New Roman" w:hAnsi="Times New Roman" w:cs="Times New Roman"/>
+          <w:sz w:val="24"/>
+          <w:szCs w:val="24"/>
+        </w:rPr>
+        <w:t>pto</w:t>
+      </w:r>
+      <w:proofErr w:type="spellEnd"/>
+      <w:r>
+        <w:rPr>
+          <w:rFonts w:ascii="Times New Roman" w:eastAsia="Times New Roman" w:hAnsi="Times New Roman" w:cs="Times New Roman"/>
+          <w:sz w:val="24"/>
+          <w:szCs w:val="24"/>
+        </w:rPr>
+        <w:t xml:space="preserve"> por esta </w:t>
+      </w:r>
+      <w:r>
+        <w:rPr>
+          <w:rFonts w:ascii="Times New Roman" w:eastAsia="Times New Roman" w:hAnsi="Times New Roman" w:cs="Times New Roman"/>
+          <w:sz w:val="24"/>
+          <w:szCs w:val="24"/>
+        </w:rPr>
+        <w:lastRenderedPageBreak/>
+        <w:t>estructura debido a su fácil implementación y utilización</w:t>
+      </w:r>
+      <w:r>
+        <w:rPr>
+          <w:rFonts w:ascii="Times New Roman" w:eastAsia="Times New Roman" w:hAnsi="Times New Roman" w:cs="Times New Roman"/>
+          <w:sz w:val="24"/>
+          <w:szCs w:val="24"/>
+        </w:rPr>
+        <w:t>.</w:t>
+      </w:r>
+    </w:p>
+    <w:p>
+      <w:pPr>
+        <w:spacing w:after="90" w:line="288" w:lineRule="auto"/>
+        <w:ind w:left="0" w:firstLine="0"/>
+        <w:jc w:val="both"/>
+        <w:rPr>
+          <w:rFonts w:ascii="Times New Roman" w:eastAsia="Times New Roman" w:hAnsi="Times New Roman" w:cs="Times New Roman"/>
+          <w:sz w:val="24"/>
+          <w:szCs w:val="24"/>
+        </w:rPr>
+      </w:pPr>
+      <w:r>
+        <w:rPr>
+          <w:noProof/>
+        </w:rPr>
+        <w:drawing>
+          <wp:anchor distT="0" distB="0" distL="114300" distR="114300" simplePos="0" relativeHeight="251663360" behindDoc="0" locked="0" layoutInCell="1" allowOverlap="1" wp14:anchorId="306E6D05" wp14:editId="4F3F443D">
+            <wp:simplePos x="0" y="0"/>
+            <wp:positionH relativeFrom="margin">
+              <wp:posOffset>403860</wp:posOffset>
+            </wp:positionH>
+            <wp:positionV relativeFrom="paragraph">
+              <wp:posOffset>97790</wp:posOffset>
+            </wp:positionV>
+            <wp:extent cx="2328846" cy="1722120"/>
+            <wp:effectExtent l="19050" t="19050" r="14605" b="11430"/>
+            <wp:wrapNone/>
+            <wp:docPr id="7" name="Imagen 7" descr="LISTAS ENLAZADAS Y EJEMPLOS | Diana Molina"/>
+            <wp:cNvGraphicFramePr>
+              <a:graphicFrameLocks xmlns:a="http://schemas.openxmlformats.org/drawingml/2006/main" noChangeAspect="1"/>
+            </wp:cNvGraphicFramePr>
+            <a:graphic xmlns:a="http://schemas.openxmlformats.org/drawingml/2006/main">
+              <a:graphicData uri="http://schemas.openxmlformats.org/drawingml/2006/picture">
+                <pic:pic xmlns:pic="http://schemas.openxmlformats.org/drawingml/2006/picture">
+                  <pic:nvPicPr>
+                    <pic:cNvPr id="0" name="Picture 2" descr="LISTAS ENLAZADAS Y EJEMPLOS | Diana Molina"/>
+                    <pic:cNvPicPr>
+                      <a:picLocks noChangeAspect="1" noChangeArrowheads="1"/>
+                    </pic:cNvPicPr>
                   </pic:nvPicPr>
                   <pic:blipFill>
-                    <a:blip r:embed="rId9"/>
+                    <a:blip r:embed="rId10">
+                      <a:extLst>
+                        <a:ext uri="{28A0092B-C50C-407E-A947-70E740481C1C}">
+                          <a14:useLocalDpi xmlns:a14="http://schemas.microsoft.com/office/drawing/2010/main" val="0"/>
+                        </a:ext>
+                      </a:extLst>
+                    </a:blip>
                     <a:srcRect/>
                     <a:stretch>
                       <a:fillRect/>
                     </a:stretch>
                   </pic:blipFill>
-                  <pic:spPr>
+                  <pic:spPr bwMode="auto">
                     <a:xfrm>
                       <a:off x="0" y="0"/>
-                      <a:ext cx="2919730" cy="2244725"/>
+                      <a:ext cx="2328846" cy="1722120"/>
                     </a:xfrm>
                     <a:prstGeom prst="rect">
                       <a:avLst/>
                     </a:prstGeom>
-                    <a:ln/>
+                    <a:noFill/>
+                    <a:ln>
+                      <a:solidFill>
+                        <a:schemeClr val="tx1"/>
+                      </a:solidFill>
+                    </a:ln>
                   </pic:spPr>
                 </pic:pic>
               </a:graphicData>
             </a:graphic>
-          </wp:inline>
+            <wp14:sizeRelH relativeFrom="margin">
+              <wp14:pctWidth>0</wp14:pctWidth>
+            </wp14:sizeRelH>
+            <wp14:sizeRelV relativeFrom="margin">
+              <wp14:pctHeight>0</wp14:pctHeight>
+            </wp14:sizeRelV>
+          </wp:anchor>
         </w:drawing>
       </w:r>
+    </w:p>
+    <w:p>
+      <w:pPr>
+        <w:spacing w:after="90" w:line="288" w:lineRule="auto"/>
+        <w:ind w:left="0" w:firstLine="0"/>
+        <w:jc w:val="both"/>
+        <w:rPr>
+          <w:rFonts w:ascii="Times New Roman" w:eastAsia="Times New Roman" w:hAnsi="Times New Roman" w:cs="Times New Roman"/>
+          <w:sz w:val="24"/>
+          <w:szCs w:val="24"/>
+        </w:rPr>
+      </w:pPr>
+    </w:p>
+    <w:p>
+      <w:pPr>
+        <w:spacing w:after="90" w:line="288" w:lineRule="auto"/>
+        <w:ind w:left="0" w:firstLine="0"/>
+        <w:jc w:val="both"/>
+        <w:rPr>
+          <w:rFonts w:ascii="Times New Roman" w:eastAsia="Times New Roman" w:hAnsi="Times New Roman" w:cs="Times New Roman"/>
+          <w:sz w:val="24"/>
+          <w:szCs w:val="24"/>
+        </w:rPr>
+      </w:pPr>
+    </w:p>
+    <w:p>
+      <w:pPr>
+        <w:spacing w:after="90" w:line="288" w:lineRule="auto"/>
+        <w:ind w:left="0" w:firstLine="0"/>
+        <w:jc w:val="both"/>
+        <w:rPr>
+          <w:rFonts w:ascii="Times New Roman" w:eastAsia="Times New Roman" w:hAnsi="Times New Roman" w:cs="Times New Roman"/>
+          <w:sz w:val="24"/>
+          <w:szCs w:val="24"/>
+        </w:rPr>
+      </w:pPr>
+    </w:p>
+    <w:p>
+      <w:pPr>
+        <w:spacing w:after="90" w:line="288" w:lineRule="auto"/>
+        <w:ind w:left="0" w:firstLine="0"/>
+        <w:jc w:val="both"/>
+        <w:rPr>
+          <w:rFonts w:ascii="Times New Roman" w:eastAsia="Times New Roman" w:hAnsi="Times New Roman" w:cs="Times New Roman"/>
+          <w:sz w:val="24"/>
+          <w:szCs w:val="24"/>
+        </w:rPr>
+      </w:pPr>
+    </w:p>
+    <w:p>
+      <w:pPr>
+        <w:spacing w:after="90" w:line="288" w:lineRule="auto"/>
+        <w:ind w:left="0" w:firstLine="0"/>
+        <w:jc w:val="both"/>
+        <w:rPr>
+          <w:rFonts w:ascii="Times New Roman" w:eastAsia="Times New Roman" w:hAnsi="Times New Roman" w:cs="Times New Roman"/>
+          <w:sz w:val="24"/>
+          <w:szCs w:val="24"/>
+        </w:rPr>
+      </w:pPr>
+    </w:p>
+    <w:p>
+      <w:pPr>
+        <w:spacing w:after="90" w:line="288" w:lineRule="auto"/>
+        <w:ind w:left="0" w:firstLine="0"/>
+        <w:jc w:val="both"/>
+        <w:rPr>
+          <w:rFonts w:ascii="Times New Roman" w:eastAsia="Times New Roman" w:hAnsi="Times New Roman" w:cs="Times New Roman"/>
+          <w:sz w:val="24"/>
+          <w:szCs w:val="24"/>
+        </w:rPr>
+      </w:pPr>
     </w:p>
     <w:p>
       <w:pPr>
@@ -1757,700 +2131,1025 @@
           <w:sz w:val="20"/>
           <w:szCs w:val="20"/>
         </w:rPr>
-        <w:t>Figura 1.</w:t>
-      </w:r>
-      <w:r>
-        <w:rPr>
-          <w:rFonts w:ascii="Times New Roman" w:eastAsia="Times New Roman" w:hAnsi="Times New Roman" w:cs="Times New Roman"/>
+        <w:t xml:space="preserve">Figura </w:t>
+      </w:r>
+      <w:r>
+        <w:rPr>
+          <w:rFonts w:ascii="Times New Roman" w:eastAsia="Times New Roman" w:hAnsi="Times New Roman" w:cs="Times New Roman"/>
+          <w:i/>
           <w:sz w:val="20"/>
           <w:szCs w:val="20"/>
         </w:rPr>
-        <w:t xml:space="preserve"> Título o descripción breve de la figura.</w:t>
-      </w:r>
-    </w:p>
-    <w:p>
-      <w:r>
-        <w:t xml:space="preserve">         </w:t>
-      </w:r>
-      <w:r>
-        <w:rPr>
-          <w:rFonts w:ascii="Times New Roman" w:eastAsia="Times New Roman" w:hAnsi="Times New Roman" w:cs="Times New Roman"/>
+        <w:t>2</w:t>
+      </w:r>
+      <w:r>
+        <w:rPr>
+          <w:rFonts w:ascii="Times New Roman" w:eastAsia="Times New Roman" w:hAnsi="Times New Roman" w:cs="Times New Roman"/>
+          <w:i/>
           <w:sz w:val="20"/>
           <w:szCs w:val="20"/>
         </w:rPr>
-        <w:t>Fuente: elaboración propia, o citar al autor, año y página.</w:t>
-      </w:r>
-    </w:p>
-    <w:p>
-      <w:pPr>
-        <w:spacing w:after="90" w:line="288" w:lineRule="auto"/>
-        <w:ind w:left="0" w:firstLine="0"/>
-        <w:jc w:val="both"/>
-      </w:pPr>
-    </w:p>
-    <w:p>
-      <w:pPr>
-        <w:spacing w:after="90" w:line="288" w:lineRule="auto"/>
-        <w:ind w:left="0" w:firstLine="0"/>
-        <w:jc w:val="both"/>
-      </w:pPr>
-      <w:r>
-        <w:rPr>
-          <w:rFonts w:ascii="Times New Roman" w:eastAsia="Times New Roman" w:hAnsi="Times New Roman" w:cs="Times New Roman"/>
-          <w:sz w:val="24"/>
-          <w:szCs w:val="24"/>
-        </w:rPr>
-        <w:t>Todas las figuras deben ir enumeradas al pie de la imagen, como se muestra en el ejemplo.</w:t>
-      </w:r>
-    </w:p>
-    <w:p>
-      <w:pPr>
-        <w:spacing w:after="90" w:line="288" w:lineRule="auto"/>
-        <w:ind w:left="0" w:firstLine="0"/>
-        <w:jc w:val="both"/>
-      </w:pPr>
-      <w:r>
-        <w:rPr>
-          <w:rFonts w:ascii="Times New Roman" w:eastAsia="Times New Roman" w:hAnsi="Times New Roman" w:cs="Times New Roman"/>
-          <w:sz w:val="24"/>
-          <w:szCs w:val="24"/>
-        </w:rPr>
-        <w:t xml:space="preserve">En el caso de inclusión de tablas, éstas deben pegarse en el formato de origen, conservando el modelo mostrado en el cual pueden agregarse las columnas o filas que sean necesarias. </w:t>
-      </w:r>
-    </w:p>
-    <w:p>
-      <w:pPr>
-        <w:spacing w:after="90" w:line="288" w:lineRule="auto"/>
-        <w:ind w:left="0" w:firstLine="0"/>
-        <w:jc w:val="both"/>
-      </w:pPr>
-      <w:r>
-        <w:rPr>
-          <w:rFonts w:ascii="Times New Roman" w:eastAsia="Times New Roman" w:hAnsi="Times New Roman" w:cs="Times New Roman"/>
-          <w:sz w:val="24"/>
-          <w:szCs w:val="24"/>
-        </w:rPr>
-        <w:t>Tabla I.</w:t>
-      </w:r>
-    </w:p>
-    <w:p>
-      <w:pPr>
-        <w:spacing w:after="90" w:line="288" w:lineRule="auto"/>
-        <w:ind w:left="800" w:hanging="800"/>
-        <w:jc w:val="both"/>
-      </w:pPr>
-      <w:r>
-        <w:rPr>
-          <w:rFonts w:ascii="Times New Roman" w:eastAsia="Times New Roman" w:hAnsi="Times New Roman" w:cs="Times New Roman"/>
-          <w:i/>
-          <w:sz w:val="24"/>
-          <w:szCs w:val="24"/>
-        </w:rPr>
-        <w:t>El título de la tabla debe ser corto y conciso.</w:t>
-      </w:r>
-    </w:p>
-    <w:p>
-      <w:pPr>
-        <w:ind w:left="0" w:firstLine="0"/>
-        <w:jc w:val="both"/>
-      </w:pPr>
-    </w:p>
-    <w:tbl>
-      <w:tblPr>
-        <w:tblStyle w:val="a0"/>
-        <w:tblW w:w="4052" w:type="dxa"/>
-        <w:jc w:val="center"/>
-        <w:tblInd w:w="0" w:type="dxa"/>
-        <w:tblLook w:val="04A0" w:firstRow="1" w:lastRow="0" w:firstColumn="1" w:lastColumn="0" w:noHBand="0" w:noVBand="1"/>
-      </w:tblPr>
-      <w:tblGrid>
-        <w:gridCol w:w="2421"/>
-        <w:gridCol w:w="1631"/>
-      </w:tblGrid>
-      <w:tr>
-        <w:trPr>
-          <w:trHeight w:val="280"/>
-          <w:jc w:val="center"/>
-        </w:trPr>
-        <w:tc>
-          <w:tcPr>
-            <w:tcW w:w="2421" w:type="dxa"/>
-            <w:tcBorders>
-              <w:top w:val="single" w:sz="4" w:space="0" w:color="000000"/>
-              <w:bottom w:val="single" w:sz="4" w:space="0" w:color="000000"/>
-            </w:tcBorders>
-            <w:shd w:val="clear" w:color="auto" w:fill="FFFFFF"/>
-            <w:vAlign w:val="center"/>
-          </w:tcPr>
-          <w:p>
-            <w:pPr>
-              <w:ind w:left="0" w:firstLine="0"/>
-              <w:jc w:val="center"/>
-            </w:pPr>
-            <w:r>
-              <w:rPr>
-                <w:rFonts w:ascii="Arial" w:eastAsia="Arial" w:hAnsi="Arial" w:cs="Arial"/>
-                <w:b/>
-                <w:sz w:val="20"/>
-                <w:szCs w:val="20"/>
-              </w:rPr>
-              <w:t>CATEGORÍA</w:t>
-            </w:r>
-          </w:p>
-        </w:tc>
-        <w:tc>
-          <w:tcPr>
-            <w:tcW w:w="1631" w:type="dxa"/>
-            <w:tcBorders>
-              <w:top w:val="single" w:sz="4" w:space="0" w:color="000000"/>
-              <w:bottom w:val="single" w:sz="4" w:space="0" w:color="000000"/>
-            </w:tcBorders>
-            <w:shd w:val="clear" w:color="auto" w:fill="FFFFFF"/>
-            <w:vAlign w:val="center"/>
-          </w:tcPr>
-          <w:p>
-            <w:pPr>
-              <w:ind w:left="0" w:firstLine="0"/>
-              <w:jc w:val="center"/>
-            </w:pPr>
-            <w:r>
-              <w:rPr>
-                <w:rFonts w:ascii="Arial" w:eastAsia="Arial" w:hAnsi="Arial" w:cs="Arial"/>
-                <w:b/>
-                <w:sz w:val="20"/>
-                <w:szCs w:val="20"/>
-              </w:rPr>
-              <w:t>CATEGORÍA</w:t>
-            </w:r>
-          </w:p>
-        </w:tc>
-      </w:tr>
-      <w:tr>
-        <w:trPr>
-          <w:trHeight w:val="280"/>
-          <w:jc w:val="center"/>
-        </w:trPr>
-        <w:tc>
-          <w:tcPr>
-            <w:tcW w:w="2421" w:type="dxa"/>
-            <w:tcBorders>
-              <w:top w:val="single" w:sz="4" w:space="0" w:color="000000"/>
-            </w:tcBorders>
-            <w:shd w:val="clear" w:color="auto" w:fill="FFFFFF"/>
-          </w:tcPr>
-          <w:p>
-            <w:pPr>
-              <w:ind w:left="0" w:firstLine="0"/>
-              <w:jc w:val="center"/>
-            </w:pPr>
-          </w:p>
-          <w:p>
-            <w:pPr>
-              <w:ind w:left="0" w:firstLine="0"/>
-              <w:jc w:val="center"/>
-            </w:pPr>
-            <w:r>
-              <w:rPr>
-                <w:rFonts w:ascii="Arial" w:eastAsia="Arial" w:hAnsi="Arial" w:cs="Arial"/>
-                <w:sz w:val="20"/>
-                <w:szCs w:val="20"/>
-              </w:rPr>
-              <w:t>VARIABLE</w:t>
-            </w:r>
-          </w:p>
-        </w:tc>
-        <w:tc>
-          <w:tcPr>
-            <w:tcW w:w="1631" w:type="dxa"/>
-            <w:tcBorders>
-              <w:top w:val="single" w:sz="4" w:space="0" w:color="000000"/>
-            </w:tcBorders>
-            <w:shd w:val="clear" w:color="auto" w:fill="FFFFFF"/>
-            <w:vAlign w:val="center"/>
-          </w:tcPr>
-          <w:p>
-            <w:pPr>
-              <w:ind w:left="0" w:firstLine="0"/>
-              <w:jc w:val="center"/>
-            </w:pPr>
-            <w:r>
-              <w:rPr>
-                <w:rFonts w:ascii="Arial" w:eastAsia="Arial" w:hAnsi="Arial" w:cs="Arial"/>
-                <w:sz w:val="20"/>
-                <w:szCs w:val="20"/>
-              </w:rPr>
-              <w:t>XXXXXXXX</w:t>
-            </w:r>
-          </w:p>
-        </w:tc>
-      </w:tr>
-      <w:tr>
-        <w:trPr>
-          <w:trHeight w:val="280"/>
-          <w:jc w:val="center"/>
-        </w:trPr>
-        <w:tc>
-          <w:tcPr>
-            <w:tcW w:w="2421" w:type="dxa"/>
-            <w:shd w:val="clear" w:color="auto" w:fill="FFFFFF"/>
-          </w:tcPr>
-          <w:p>
-            <w:pPr>
-              <w:ind w:left="0" w:firstLine="0"/>
-              <w:jc w:val="center"/>
-            </w:pPr>
-            <w:r>
-              <w:rPr>
-                <w:rFonts w:ascii="Arial" w:eastAsia="Arial" w:hAnsi="Arial" w:cs="Arial"/>
-                <w:sz w:val="20"/>
-                <w:szCs w:val="20"/>
-              </w:rPr>
-              <w:t>VARIABLE</w:t>
-            </w:r>
-          </w:p>
-        </w:tc>
-        <w:tc>
-          <w:tcPr>
-            <w:tcW w:w="1631" w:type="dxa"/>
-            <w:shd w:val="clear" w:color="auto" w:fill="FFFFFF"/>
-            <w:vAlign w:val="center"/>
-          </w:tcPr>
-          <w:p>
-            <w:pPr>
-              <w:ind w:left="0" w:firstLine="0"/>
-              <w:jc w:val="center"/>
-            </w:pPr>
-            <w:r>
-              <w:rPr>
-                <w:rFonts w:ascii="Arial" w:eastAsia="Arial" w:hAnsi="Arial" w:cs="Arial"/>
-                <w:sz w:val="20"/>
-                <w:szCs w:val="20"/>
-              </w:rPr>
-              <w:t>XXXXXXXX</w:t>
-            </w:r>
-          </w:p>
-        </w:tc>
-      </w:tr>
-      <w:tr>
-        <w:trPr>
-          <w:trHeight w:val="280"/>
-          <w:jc w:val="center"/>
-        </w:trPr>
-        <w:tc>
-          <w:tcPr>
-            <w:tcW w:w="2421" w:type="dxa"/>
-            <w:shd w:val="clear" w:color="auto" w:fill="FFFFFF"/>
-          </w:tcPr>
-          <w:p>
-            <w:pPr>
-              <w:ind w:left="0" w:firstLine="0"/>
-              <w:jc w:val="center"/>
-            </w:pPr>
-            <w:r>
-              <w:rPr>
-                <w:rFonts w:ascii="Arial" w:eastAsia="Arial" w:hAnsi="Arial" w:cs="Arial"/>
-                <w:sz w:val="20"/>
-                <w:szCs w:val="20"/>
-              </w:rPr>
-              <w:t>VARIABLE</w:t>
-            </w:r>
-          </w:p>
-        </w:tc>
-        <w:tc>
-          <w:tcPr>
-            <w:tcW w:w="1631" w:type="dxa"/>
-            <w:shd w:val="clear" w:color="auto" w:fill="FFFFFF"/>
-            <w:vAlign w:val="center"/>
-          </w:tcPr>
-          <w:p>
-            <w:pPr>
-              <w:ind w:left="0" w:firstLine="0"/>
-              <w:jc w:val="center"/>
-            </w:pPr>
-            <w:r>
-              <w:rPr>
-                <w:rFonts w:ascii="Arial" w:eastAsia="Arial" w:hAnsi="Arial" w:cs="Arial"/>
-                <w:sz w:val="20"/>
-                <w:szCs w:val="20"/>
-              </w:rPr>
-              <w:t>XXXXXXXX</w:t>
-            </w:r>
-          </w:p>
-        </w:tc>
-      </w:tr>
-      <w:tr>
-        <w:trPr>
-          <w:trHeight w:val="280"/>
-          <w:jc w:val="center"/>
-        </w:trPr>
-        <w:tc>
-          <w:tcPr>
-            <w:tcW w:w="2421" w:type="dxa"/>
-            <w:shd w:val="clear" w:color="auto" w:fill="FFFFFF"/>
-          </w:tcPr>
-          <w:p>
-            <w:pPr>
-              <w:ind w:left="0" w:firstLine="0"/>
-              <w:jc w:val="center"/>
-            </w:pPr>
-            <w:r>
-              <w:rPr>
-                <w:rFonts w:ascii="Arial" w:eastAsia="Arial" w:hAnsi="Arial" w:cs="Arial"/>
-                <w:sz w:val="20"/>
-                <w:szCs w:val="20"/>
-              </w:rPr>
-              <w:t>VARIABLE</w:t>
-            </w:r>
-          </w:p>
-        </w:tc>
-        <w:tc>
-          <w:tcPr>
-            <w:tcW w:w="1631" w:type="dxa"/>
-            <w:shd w:val="clear" w:color="auto" w:fill="FFFFFF"/>
-            <w:vAlign w:val="center"/>
-          </w:tcPr>
-          <w:p>
-            <w:pPr>
-              <w:ind w:left="0" w:firstLine="0"/>
-              <w:jc w:val="center"/>
-            </w:pPr>
-            <w:r>
-              <w:rPr>
-                <w:rFonts w:ascii="Arial" w:eastAsia="Arial" w:hAnsi="Arial" w:cs="Arial"/>
-                <w:sz w:val="20"/>
-                <w:szCs w:val="20"/>
-              </w:rPr>
-              <w:t>XXXXXXXX</w:t>
-            </w:r>
-          </w:p>
-        </w:tc>
-      </w:tr>
-      <w:tr>
-        <w:trPr>
-          <w:trHeight w:val="340"/>
-          <w:jc w:val="center"/>
-        </w:trPr>
-        <w:tc>
-          <w:tcPr>
-            <w:tcW w:w="2421" w:type="dxa"/>
-            <w:tcBorders>
-              <w:bottom w:val="single" w:sz="4" w:space="0" w:color="000000"/>
-            </w:tcBorders>
-            <w:shd w:val="clear" w:color="auto" w:fill="FFFFFF"/>
-          </w:tcPr>
-          <w:p>
-            <w:pPr>
-              <w:ind w:left="0" w:firstLine="0"/>
-              <w:jc w:val="center"/>
-            </w:pPr>
-            <w:r>
-              <w:rPr>
-                <w:rFonts w:ascii="Arial" w:eastAsia="Arial" w:hAnsi="Arial" w:cs="Arial"/>
-                <w:sz w:val="20"/>
-                <w:szCs w:val="20"/>
-              </w:rPr>
-              <w:t>VARIABLE</w:t>
-            </w:r>
-          </w:p>
-        </w:tc>
-        <w:tc>
-          <w:tcPr>
-            <w:tcW w:w="1631" w:type="dxa"/>
-            <w:tcBorders>
-              <w:bottom w:val="single" w:sz="4" w:space="0" w:color="000000"/>
-            </w:tcBorders>
-            <w:shd w:val="clear" w:color="auto" w:fill="FFFFFF"/>
-            <w:vAlign w:val="center"/>
-          </w:tcPr>
-          <w:p>
-            <w:pPr>
-              <w:ind w:left="0" w:firstLine="0"/>
-              <w:jc w:val="center"/>
-            </w:pPr>
-            <w:r>
-              <w:rPr>
-                <w:rFonts w:ascii="Arial" w:eastAsia="Arial" w:hAnsi="Arial" w:cs="Arial"/>
-                <w:sz w:val="20"/>
-                <w:szCs w:val="20"/>
-              </w:rPr>
-              <w:t>XXXXXXXX</w:t>
-            </w:r>
-          </w:p>
-        </w:tc>
-      </w:tr>
-    </w:tbl>
-    <w:p>
-      <w:pPr>
-        <w:ind w:left="0" w:firstLine="0"/>
-        <w:jc w:val="both"/>
-      </w:pPr>
-    </w:p>
-    <w:p>
-      <w:pPr>
-        <w:spacing w:after="90" w:line="288" w:lineRule="auto"/>
-        <w:ind w:left="360" w:firstLine="0"/>
-        <w:jc w:val="center"/>
-      </w:pPr>
+        <w:t>.</w:t>
+      </w:r>
       <w:r>
         <w:rPr>
           <w:rFonts w:ascii="Times New Roman" w:eastAsia="Times New Roman" w:hAnsi="Times New Roman" w:cs="Times New Roman"/>
           <w:sz w:val="20"/>
           <w:szCs w:val="20"/>
         </w:rPr>
-        <w:t>Fuente: elaboración propia, o citar al autor, año y página.</w:t>
-      </w:r>
-    </w:p>
-    <w:p>
-      <w:pPr>
-        <w:spacing w:after="90" w:line="288" w:lineRule="auto"/>
-        <w:ind w:left="0" w:firstLine="0"/>
-        <w:jc w:val="both"/>
-        <w:rPr>
-          <w:rFonts w:ascii="Times New Roman" w:hAnsi="Times New Roman" w:cs="Times New Roman"/>
-          <w:sz w:val="24"/>
-          <w:szCs w:val="24"/>
-        </w:rPr>
-      </w:pPr>
-      <w:r>
-        <w:rPr>
-          <w:rFonts w:ascii="Times New Roman" w:hAnsi="Times New Roman" w:cs="Times New Roman"/>
-          <w:sz w:val="24"/>
-          <w:szCs w:val="24"/>
-        </w:rPr>
-        <w:t>Es conveniente describir brevemente el contenido de una tabla, evitando los aspectos obvios.</w:t>
-      </w:r>
-    </w:p>
-    <w:p>
-      <w:pPr>
-        <w:spacing w:after="90" w:line="288" w:lineRule="auto"/>
-        <w:ind w:left="0" w:firstLine="0"/>
-        <w:jc w:val="both"/>
-        <w:rPr>
-          <w:rFonts w:ascii="Times New Roman" w:eastAsia="Times New Roman" w:hAnsi="Times New Roman" w:cs="Times New Roman"/>
-          <w:sz w:val="24"/>
-          <w:szCs w:val="24"/>
-        </w:rPr>
-      </w:pPr>
-      <w:r>
-        <w:rPr>
-          <w:rFonts w:ascii="Times New Roman" w:eastAsia="Times New Roman" w:hAnsi="Times New Roman" w:cs="Times New Roman"/>
-          <w:sz w:val="24"/>
-          <w:szCs w:val="24"/>
-        </w:rPr>
-        <w:t xml:space="preserve">En el caso de inclusión de fórmulas, éstas deben elaborarse utilizando el editor de ecuaciones </w:t>
-      </w:r>
-      <w:r>
-        <w:rPr>
-          <w:rFonts w:ascii="Times New Roman" w:eastAsia="Times New Roman" w:hAnsi="Times New Roman" w:cs="Times New Roman"/>
-          <w:sz w:val="24"/>
-          <w:szCs w:val="24"/>
-        </w:rPr>
-        <w:t xml:space="preserve">disponible en Word, indicando el significado de cada una de las variables o parámetros que se incluyen. </w:t>
-      </w:r>
-    </w:p>
-    <w:p>
-      <w:pPr>
-        <w:spacing w:after="90" w:line="288" w:lineRule="auto"/>
-        <w:ind w:left="0" w:firstLine="0"/>
-        <w:jc w:val="both"/>
-        <w:rPr>
-          <w:color w:val="auto"/>
-        </w:rPr>
-      </w:pPr>
-      <w:r>
-        <w:rPr>
-          <w:rFonts w:ascii="Times New Roman" w:eastAsia="Times New Roman" w:hAnsi="Times New Roman" w:cs="Times New Roman"/>
-          <w:sz w:val="24"/>
-          <w:szCs w:val="24"/>
-        </w:rPr>
-        <w:t xml:space="preserve">Deben enumerarme entre paréntesis para poder hacer referencia de </w:t>
-      </w:r>
-      <w:r>
-        <w:rPr>
-          <w:rFonts w:ascii="Times New Roman" w:eastAsia="Times New Roman" w:hAnsi="Times New Roman" w:cs="Times New Roman"/>
-          <w:sz w:val="24"/>
-          <w:szCs w:val="24"/>
-        </w:rPr>
-        <w:t>esta</w:t>
-      </w:r>
-      <w:r>
-        <w:rPr>
-          <w:rFonts w:ascii="Times New Roman" w:eastAsia="Times New Roman" w:hAnsi="Times New Roman" w:cs="Times New Roman"/>
-          <w:sz w:val="24"/>
-          <w:szCs w:val="24"/>
-        </w:rPr>
-        <w:t xml:space="preserve">. Por ejemplo, un modelo de crecimiento </w:t>
-      </w:r>
-      <w:r>
-        <w:rPr>
-          <w:rFonts w:ascii="Times New Roman" w:eastAsia="Times New Roman" w:hAnsi="Times New Roman" w:cs="Times New Roman"/>
-          <w:color w:val="auto"/>
-          <w:sz w:val="24"/>
-          <w:szCs w:val="24"/>
-        </w:rPr>
-        <w:t>exponencial</w:t>
-      </w:r>
-    </w:p>
-    <w:p>
-      <w:pPr>
-        <w:spacing w:after="90" w:line="288" w:lineRule="auto"/>
-        <w:ind w:left="0" w:firstLine="0"/>
+        <w:t xml:space="preserve"> </w:t>
+      </w:r>
+      <w:r>
+        <w:rPr>
+          <w:rFonts w:ascii="Times New Roman" w:eastAsia="Times New Roman" w:hAnsi="Times New Roman" w:cs="Times New Roman"/>
+          <w:sz w:val="20"/>
+          <w:szCs w:val="20"/>
+        </w:rPr>
+        <w:t>Diagrama de una lista enlazada simple</w:t>
+      </w:r>
+      <w:r>
+        <w:rPr>
+          <w:rFonts w:ascii="Times New Roman" w:eastAsia="Times New Roman" w:hAnsi="Times New Roman" w:cs="Times New Roman"/>
+          <w:sz w:val="20"/>
+          <w:szCs w:val="20"/>
+        </w:rPr>
+        <w:t>.</w:t>
+      </w:r>
+    </w:p>
+    <w:p>
+      <w:pPr>
         <w:jc w:val="center"/>
       </w:pPr>
       <w:r>
-        <w:object w:dxaOrig="1500" w:dyaOrig="380" w14:anchorId="375E3BBF">
-          <v:shapetype id="_x0000_t75" coordsize="21600,21600" o:spt="75" o:preferrelative="t" path="m@4@5l@4@11@9@11@9@5xe" filled="f" stroked="f">
-            <v:stroke joinstyle="miter"/>
-            <v:formulas>
-              <v:f eqn="if lineDrawn pixelLineWidth 0"/>
-              <v:f eqn="sum @0 1 0"/>
-              <v:f eqn="sum 0 0 @1"/>
-              <v:f eqn="prod @2 1 2"/>
-              <v:f eqn="prod @3 21600 pixelWidth"/>
-              <v:f eqn="prod @3 21600 pixelHeight"/>
-              <v:f eqn="sum @0 0 1"/>
-              <v:f eqn="prod @6 1 2"/>
-              <v:f eqn="prod @7 21600 pixelWidth"/>
-              <v:f eqn="sum @8 21600 0"/>
-              <v:f eqn="prod @7 21600 pixelHeight"/>
-              <v:f eqn="sum @10 21600 0"/>
-            </v:formulas>
-            <v:path o:extrusionok="f" gradientshapeok="t" o:connecttype="rect"/>
-            <o:lock v:ext="edit" aspectratio="t"/>
-          </v:shapetype>
-          <v:shape id="_x0000_i1025" type="#_x0000_t75" style="width:66.55pt;height:16.3pt" o:ole="">
-            <v:imagedata r:id="rId10" o:title=""/>
-          </v:shape>
-          <o:OLEObject Type="Embed" ProgID="Equation.3" ShapeID="_x0000_i1025" DrawAspect="Content" ObjectID="_1676718785" r:id="rId11"/>
-        </w:object>
-      </w:r>
-      <w:r>
-        <w:t xml:space="preserve">    (1)</w:t>
-      </w:r>
-    </w:p>
-    <w:p>
-      <w:pPr>
-        <w:ind w:left="0" w:firstLine="0"/>
-        <w:jc w:val="both"/>
-      </w:pPr>
-    </w:p>
-    <w:p>
-      <w:pPr>
-        <w:spacing w:after="90" w:line="288" w:lineRule="auto"/>
-        <w:ind w:left="0" w:firstLine="0"/>
-        <w:jc w:val="both"/>
-      </w:pPr>
-      <w:r>
-        <w:rPr>
-          <w:rFonts w:ascii="Times New Roman" w:eastAsia="Times New Roman" w:hAnsi="Times New Roman" w:cs="Times New Roman"/>
-          <w:sz w:val="24"/>
-          <w:szCs w:val="24"/>
-        </w:rPr>
-        <w:t>donde:</w:t>
-      </w:r>
-    </w:p>
-    <w:p>
-      <w:pPr>
-        <w:spacing w:after="90" w:line="288" w:lineRule="auto"/>
-        <w:ind w:left="0" w:firstLine="0"/>
-        <w:jc w:val="both"/>
-      </w:pPr>
-      <w:r>
-        <w:rPr>
-          <w:rFonts w:ascii="Times New Roman" w:eastAsia="Times New Roman" w:hAnsi="Times New Roman" w:cs="Times New Roman"/>
-          <w:sz w:val="24"/>
-          <w:szCs w:val="24"/>
-        </w:rPr>
-        <w:t>y = cantidad presente en el tiempo t</w:t>
-      </w:r>
-    </w:p>
-    <w:p>
-      <w:pPr>
-        <w:spacing w:after="90" w:line="288" w:lineRule="auto"/>
-        <w:ind w:left="0" w:firstLine="0"/>
-        <w:jc w:val="both"/>
-      </w:pPr>
-      <w:r>
-        <w:rPr>
-          <w:rFonts w:ascii="Times New Roman" w:eastAsia="Times New Roman" w:hAnsi="Times New Roman" w:cs="Times New Roman"/>
-          <w:sz w:val="24"/>
-          <w:szCs w:val="24"/>
-        </w:rPr>
-        <w:t>y</w:t>
-      </w:r>
-      <w:r>
-        <w:rPr>
-          <w:rFonts w:ascii="Times New Roman" w:eastAsia="Times New Roman" w:hAnsi="Times New Roman" w:cs="Times New Roman"/>
-          <w:sz w:val="24"/>
-          <w:szCs w:val="24"/>
-          <w:vertAlign w:val="subscript"/>
-        </w:rPr>
-        <w:t xml:space="preserve">o </w:t>
-      </w:r>
-      <w:r>
-        <w:rPr>
-          <w:rFonts w:ascii="Times New Roman" w:eastAsia="Times New Roman" w:hAnsi="Times New Roman" w:cs="Times New Roman"/>
-          <w:sz w:val="24"/>
-          <w:szCs w:val="24"/>
-        </w:rPr>
-        <w:t>=</w:t>
-      </w:r>
-      <w:r>
-        <w:rPr>
-          <w:rFonts w:ascii="Times New Roman" w:eastAsia="Times New Roman" w:hAnsi="Times New Roman" w:cs="Times New Roman"/>
-          <w:sz w:val="24"/>
-          <w:szCs w:val="24"/>
-          <w:vertAlign w:val="subscript"/>
+        <w:rPr>
+          <w:rFonts w:ascii="Times New Roman" w:eastAsia="Times New Roman" w:hAnsi="Times New Roman" w:cs="Times New Roman"/>
+          <w:sz w:val="20"/>
+          <w:szCs w:val="20"/>
+        </w:rPr>
+        <w:t xml:space="preserve">Fuente: </w:t>
+      </w:r>
+      <w:r>
+        <w:rPr>
+          <w:rFonts w:ascii="Times New Roman" w:eastAsia="Times New Roman" w:hAnsi="Times New Roman" w:cs="Times New Roman"/>
+          <w:sz w:val="20"/>
+          <w:szCs w:val="20"/>
+        </w:rPr>
+        <w:t>Diana Molina</w:t>
+      </w:r>
+      <w:r>
+        <w:rPr>
+          <w:rFonts w:ascii="Times New Roman" w:eastAsia="Times New Roman" w:hAnsi="Times New Roman" w:cs="Times New Roman"/>
+          <w:sz w:val="20"/>
+          <w:szCs w:val="20"/>
+        </w:rPr>
+        <w:t>.</w:t>
+      </w:r>
+    </w:p>
+    <w:p>
+      <w:pPr>
+        <w:spacing w:after="90" w:line="288" w:lineRule="auto"/>
+        <w:ind w:left="0" w:firstLine="0"/>
+        <w:jc w:val="both"/>
+        <w:rPr>
+          <w:rFonts w:ascii="Times New Roman" w:eastAsia="Times New Roman" w:hAnsi="Times New Roman" w:cs="Times New Roman"/>
+          <w:sz w:val="24"/>
+          <w:szCs w:val="24"/>
+        </w:rPr>
+      </w:pPr>
+    </w:p>
+    <w:p>
+      <w:pPr>
+        <w:spacing w:after="90" w:line="288" w:lineRule="auto"/>
+        <w:ind w:left="0" w:firstLine="0"/>
+        <w:jc w:val="both"/>
+        <w:rPr>
+          <w:rFonts w:ascii="Times New Roman" w:eastAsia="Times New Roman" w:hAnsi="Times New Roman" w:cs="Times New Roman"/>
+          <w:sz w:val="24"/>
+          <w:szCs w:val="24"/>
+        </w:rPr>
+      </w:pPr>
+      <w:r>
+        <w:rPr>
+          <w:rFonts w:ascii="Times New Roman" w:eastAsia="Times New Roman" w:hAnsi="Times New Roman" w:cs="Times New Roman"/>
+          <w:sz w:val="24"/>
+          <w:szCs w:val="24"/>
+        </w:rPr>
+        <w:t>En la lista enlazada circular se uso para almacenar la información de cada matriz junto a sus atributos, esta lista también hace referencia a la lista simple enlazada donde se referencia con los datos que se compone la matriz.</w:t>
+      </w:r>
+    </w:p>
+    <w:p>
+      <w:pPr>
+        <w:spacing w:after="90" w:line="288" w:lineRule="auto"/>
+        <w:ind w:left="0" w:firstLine="0"/>
+        <w:jc w:val="both"/>
+        <w:rPr>
+          <w:rFonts w:ascii="Times New Roman" w:eastAsia="Times New Roman" w:hAnsi="Times New Roman" w:cs="Times New Roman"/>
+          <w:sz w:val="24"/>
+          <w:szCs w:val="24"/>
+        </w:rPr>
+      </w:pPr>
+      <w:r>
+        <w:rPr>
+          <w:noProof/>
+        </w:rPr>
+        <w:drawing>
+          <wp:anchor distT="0" distB="0" distL="114300" distR="114300" simplePos="0" relativeHeight="251664384" behindDoc="0" locked="0" layoutInCell="1" allowOverlap="1" wp14:anchorId="3E37FCB3" wp14:editId="6FCA0059">
+            <wp:simplePos x="0" y="0"/>
+            <wp:positionH relativeFrom="column">
+              <wp:posOffset>162560</wp:posOffset>
+            </wp:positionH>
+            <wp:positionV relativeFrom="paragraph">
+              <wp:posOffset>316230</wp:posOffset>
+            </wp:positionV>
+            <wp:extent cx="2838450" cy="732790"/>
+            <wp:effectExtent l="19050" t="19050" r="19050" b="10160"/>
+            <wp:wrapSquare wrapText="bothSides"/>
+            <wp:docPr id="8" name="Imagen 8" descr="C Con Clase | Estructuras de datos (cap4)"/>
+            <wp:cNvGraphicFramePr>
+              <a:graphicFrameLocks xmlns:a="http://schemas.openxmlformats.org/drawingml/2006/main" noChangeAspect="1"/>
+            </wp:cNvGraphicFramePr>
+            <a:graphic xmlns:a="http://schemas.openxmlformats.org/drawingml/2006/main">
+              <a:graphicData uri="http://schemas.openxmlformats.org/drawingml/2006/picture">
+                <pic:pic xmlns:pic="http://schemas.openxmlformats.org/drawingml/2006/picture">
+                  <pic:nvPicPr>
+                    <pic:cNvPr id="0" name="Picture 4" descr="C Con Clase | Estructuras de datos (cap4)"/>
+                    <pic:cNvPicPr>
+                      <a:picLocks noChangeAspect="1" noChangeArrowheads="1"/>
+                    </pic:cNvPicPr>
+                  </pic:nvPicPr>
+                  <pic:blipFill>
+                    <a:blip r:embed="rId11">
+                      <a:extLst>
+                        <a:ext uri="{28A0092B-C50C-407E-A947-70E740481C1C}">
+                          <a14:useLocalDpi xmlns:a14="http://schemas.microsoft.com/office/drawing/2010/main" val="0"/>
+                        </a:ext>
+                      </a:extLst>
+                    </a:blip>
+                    <a:srcRect/>
+                    <a:stretch>
+                      <a:fillRect/>
+                    </a:stretch>
+                  </pic:blipFill>
+                  <pic:spPr bwMode="auto">
+                    <a:xfrm>
+                      <a:off x="0" y="0"/>
+                      <a:ext cx="2838450" cy="732790"/>
+                    </a:xfrm>
+                    <a:prstGeom prst="rect">
+                      <a:avLst/>
+                    </a:prstGeom>
+                    <a:noFill/>
+                    <a:ln>
+                      <a:solidFill>
+                        <a:schemeClr val="tx1"/>
+                      </a:solidFill>
+                    </a:ln>
+                  </pic:spPr>
+                </pic:pic>
+              </a:graphicData>
+            </a:graphic>
+            <wp14:sizeRelH relativeFrom="margin">
+              <wp14:pctWidth>0</wp14:pctWidth>
+            </wp14:sizeRelH>
+            <wp14:sizeRelV relativeFrom="margin">
+              <wp14:pctHeight>0</wp14:pctHeight>
+            </wp14:sizeRelV>
+          </wp:anchor>
+        </w:drawing>
+      </w:r>
+    </w:p>
+    <w:p>
+      <w:pPr>
+        <w:spacing w:after="90" w:line="288" w:lineRule="auto"/>
+        <w:ind w:left="0" w:firstLine="0"/>
+        <w:jc w:val="center"/>
+      </w:pPr>
+      <w:r>
+        <w:rPr>
+          <w:rFonts w:ascii="Times New Roman" w:eastAsia="Times New Roman" w:hAnsi="Times New Roman" w:cs="Times New Roman"/>
+          <w:i/>
+          <w:sz w:val="20"/>
+          <w:szCs w:val="20"/>
+        </w:rPr>
+        <w:t xml:space="preserve">Figura </w:t>
+      </w:r>
+      <w:r>
+        <w:rPr>
+          <w:rFonts w:ascii="Times New Roman" w:eastAsia="Times New Roman" w:hAnsi="Times New Roman" w:cs="Times New Roman"/>
+          <w:i/>
+          <w:sz w:val="20"/>
+          <w:szCs w:val="20"/>
+        </w:rPr>
+        <w:t>3</w:t>
+      </w:r>
+      <w:r>
+        <w:rPr>
+          <w:rFonts w:ascii="Times New Roman" w:eastAsia="Times New Roman" w:hAnsi="Times New Roman" w:cs="Times New Roman"/>
+          <w:i/>
+          <w:sz w:val="20"/>
+          <w:szCs w:val="20"/>
+        </w:rPr>
+        <w:t>.</w:t>
+      </w:r>
+      <w:r>
+        <w:rPr>
+          <w:rFonts w:ascii="Times New Roman" w:eastAsia="Times New Roman" w:hAnsi="Times New Roman" w:cs="Times New Roman"/>
+          <w:sz w:val="20"/>
+          <w:szCs w:val="20"/>
+        </w:rPr>
+        <w:t xml:space="preserve"> Diagrama de una lista </w:t>
+      </w:r>
+      <w:r>
+        <w:rPr>
+          <w:rFonts w:ascii="Times New Roman" w:eastAsia="Times New Roman" w:hAnsi="Times New Roman" w:cs="Times New Roman"/>
+          <w:sz w:val="20"/>
+          <w:szCs w:val="20"/>
+        </w:rPr>
+        <w:t xml:space="preserve">circular </w:t>
+      </w:r>
+      <w:r>
+        <w:rPr>
+          <w:rFonts w:ascii="Times New Roman" w:eastAsia="Times New Roman" w:hAnsi="Times New Roman" w:cs="Times New Roman"/>
+          <w:sz w:val="20"/>
+          <w:szCs w:val="20"/>
+        </w:rPr>
+        <w:t>enlazada.</w:t>
+      </w:r>
+    </w:p>
+    <w:p>
+      <w:pPr>
+        <w:jc w:val="center"/>
+      </w:pPr>
+      <w:r>
+        <w:rPr>
+          <w:rFonts w:ascii="Times New Roman" w:eastAsia="Times New Roman" w:hAnsi="Times New Roman" w:cs="Times New Roman"/>
+          <w:sz w:val="20"/>
+          <w:szCs w:val="20"/>
+        </w:rPr>
+        <w:t xml:space="preserve">Fuente: </w:t>
+      </w:r>
+      <w:r>
+        <w:rPr>
+          <w:rFonts w:ascii="Times New Roman" w:eastAsia="Times New Roman" w:hAnsi="Times New Roman" w:cs="Times New Roman"/>
+          <w:sz w:val="20"/>
+          <w:szCs w:val="20"/>
+        </w:rPr>
+        <w:t>Alfonzo Rodríguez</w:t>
+      </w:r>
+      <w:r>
+        <w:rPr>
+          <w:rFonts w:ascii="Times New Roman" w:eastAsia="Times New Roman" w:hAnsi="Times New Roman" w:cs="Times New Roman"/>
+          <w:sz w:val="20"/>
+          <w:szCs w:val="20"/>
+        </w:rPr>
+        <w:t>.</w:t>
+      </w:r>
+    </w:p>
+    <w:p>
+      <w:pPr>
+        <w:spacing w:after="90" w:line="288" w:lineRule="auto"/>
+        <w:ind w:left="0" w:firstLine="0"/>
+        <w:jc w:val="both"/>
+        <w:rPr>
+          <w:rFonts w:ascii="Times New Roman" w:eastAsia="Times New Roman" w:hAnsi="Times New Roman" w:cs="Times New Roman"/>
+          <w:sz w:val="24"/>
+          <w:szCs w:val="24"/>
+        </w:rPr>
+      </w:pPr>
+    </w:p>
+    <w:p>
+      <w:pPr>
+        <w:spacing w:after="90" w:line="288" w:lineRule="auto"/>
+        <w:ind w:left="0" w:firstLine="0"/>
+        <w:jc w:val="both"/>
+        <w:rPr>
+          <w:rFonts w:ascii="Times New Roman" w:eastAsia="Times New Roman" w:hAnsi="Times New Roman" w:cs="Times New Roman"/>
+          <w:sz w:val="24"/>
+          <w:szCs w:val="24"/>
+        </w:rPr>
+      </w:pPr>
+      <w:r>
+        <w:rPr>
+          <w:rFonts w:ascii="Times New Roman" w:eastAsia="Times New Roman" w:hAnsi="Times New Roman" w:cs="Times New Roman"/>
+          <w:sz w:val="24"/>
+          <w:szCs w:val="24"/>
+        </w:rPr>
+        <w:t xml:space="preserve">Con el paradigma de </w:t>
+      </w:r>
+      <w:r>
+        <w:rPr>
+          <w:rFonts w:ascii="Times New Roman" w:eastAsia="Times New Roman" w:hAnsi="Times New Roman" w:cs="Times New Roman"/>
+          <w:sz w:val="24"/>
+          <w:szCs w:val="24"/>
+        </w:rPr>
+        <w:t>programación</w:t>
+      </w:r>
+      <w:r>
+        <w:rPr>
+          <w:rFonts w:ascii="Times New Roman" w:eastAsia="Times New Roman" w:hAnsi="Times New Roman" w:cs="Times New Roman"/>
+          <w:sz w:val="24"/>
+          <w:szCs w:val="24"/>
+        </w:rPr>
+        <w:t xml:space="preserve"> orientada a objetos </w:t>
+      </w:r>
+      <w:r>
+        <w:rPr>
+          <w:rFonts w:ascii="Times New Roman" w:eastAsia="Times New Roman" w:hAnsi="Times New Roman" w:cs="Times New Roman"/>
+          <w:sz w:val="24"/>
+          <w:szCs w:val="24"/>
+        </w:rPr>
+        <w:t>se emulo los diferentes tipos de datos para almacenarlos en la estructura de datos</w:t>
+      </w:r>
+      <w:r>
+        <w:rPr>
+          <w:rFonts w:ascii="Times New Roman" w:eastAsia="Times New Roman" w:hAnsi="Times New Roman" w:cs="Times New Roman"/>
+          <w:sz w:val="24"/>
+          <w:szCs w:val="24"/>
+        </w:rPr>
+        <w:t xml:space="preserve"> correspondientes, esto abrió la posibilidad de trabajar más eficientemente y optimización de memoria del programa ya que se tienen varios datos y se necesitan agruparlos entre ellos para su manipulación</w:t>
+      </w:r>
+      <w:r>
+        <w:rPr>
+          <w:rFonts w:ascii="Times New Roman" w:eastAsia="Times New Roman" w:hAnsi="Times New Roman" w:cs="Times New Roman"/>
+          <w:sz w:val="24"/>
+          <w:szCs w:val="24"/>
+        </w:rPr>
+        <w:t>.</w:t>
+      </w:r>
+    </w:p>
+    <w:p>
+      <w:pPr>
+        <w:spacing w:after="90" w:line="288" w:lineRule="auto"/>
+        <w:ind w:left="0" w:firstLine="0"/>
+        <w:jc w:val="both"/>
+        <w:rPr>
+          <w:rFonts w:ascii="Times New Roman" w:eastAsia="Times New Roman" w:hAnsi="Times New Roman" w:cs="Times New Roman"/>
+          <w:sz w:val="24"/>
+          <w:szCs w:val="24"/>
+        </w:rPr>
+      </w:pPr>
+    </w:p>
+    <w:p>
+      <w:pPr>
+        <w:spacing w:after="90" w:line="288" w:lineRule="auto"/>
+        <w:ind w:left="0" w:firstLine="0"/>
+        <w:jc w:val="both"/>
+        <w:rPr>
+          <w:rFonts w:ascii="Times New Roman" w:eastAsia="Times New Roman" w:hAnsi="Times New Roman" w:cs="Times New Roman"/>
+          <w:sz w:val="24"/>
+          <w:szCs w:val="24"/>
+        </w:rPr>
+      </w:pPr>
+    </w:p>
+    <w:p>
+      <w:pPr>
+        <w:spacing w:after="90" w:line="288" w:lineRule="auto"/>
+        <w:ind w:left="0" w:firstLine="0"/>
+        <w:jc w:val="both"/>
+        <w:rPr>
+          <w:rFonts w:ascii="Times New Roman" w:eastAsia="Times New Roman" w:hAnsi="Times New Roman" w:cs="Times New Roman"/>
+          <w:sz w:val="24"/>
+          <w:szCs w:val="24"/>
+        </w:rPr>
+      </w:pPr>
+      <w:r>
+        <w:rPr>
+          <w:noProof/>
+          <w:lang w:val="en-US"/>
+        </w:rPr>
+        <w:drawing>
+          <wp:anchor distT="0" distB="0" distL="114300" distR="114300" simplePos="0" relativeHeight="251662336" behindDoc="0" locked="0" layoutInCell="1" allowOverlap="1" wp14:anchorId="33EF10B9" wp14:editId="7BF1DE00">
+            <wp:simplePos x="0" y="0"/>
+            <wp:positionH relativeFrom="column">
+              <wp:posOffset>782955</wp:posOffset>
+            </wp:positionH>
+            <wp:positionV relativeFrom="paragraph">
+              <wp:posOffset>12065</wp:posOffset>
+            </wp:positionV>
+            <wp:extent cx="1727440" cy="2034540"/>
+            <wp:effectExtent l="0" t="0" r="6350" b="3810"/>
+            <wp:wrapNone/>
+            <wp:docPr id="6" name="Imagen 6"/>
+            <wp:cNvGraphicFramePr>
+              <a:graphicFrameLocks xmlns:a="http://schemas.openxmlformats.org/drawingml/2006/main" noChangeAspect="1"/>
+            </wp:cNvGraphicFramePr>
+            <a:graphic xmlns:a="http://schemas.openxmlformats.org/drawingml/2006/main">
+              <a:graphicData uri="http://schemas.openxmlformats.org/drawingml/2006/picture">
+                <pic:pic xmlns:pic="http://schemas.openxmlformats.org/drawingml/2006/picture">
+                  <pic:nvPicPr>
+                    <pic:cNvPr id="0" name="Picture 5"/>
+                    <pic:cNvPicPr>
+                      <a:picLocks noChangeAspect="1" noChangeArrowheads="1"/>
+                    </pic:cNvPicPr>
+                  </pic:nvPicPr>
+                  <pic:blipFill>
+                    <a:blip r:embed="rId12">
+                      <a:extLst>
+                        <a:ext uri="{28A0092B-C50C-407E-A947-70E740481C1C}">
+                          <a14:useLocalDpi xmlns:a14="http://schemas.microsoft.com/office/drawing/2010/main" val="0"/>
+                        </a:ext>
+                      </a:extLst>
+                    </a:blip>
+                    <a:srcRect/>
+                    <a:stretch>
+                      <a:fillRect/>
+                    </a:stretch>
+                  </pic:blipFill>
+                  <pic:spPr bwMode="auto">
+                    <a:xfrm>
+                      <a:off x="0" y="0"/>
+                      <a:ext cx="1727440" cy="2034540"/>
+                    </a:xfrm>
+                    <a:prstGeom prst="rect">
+                      <a:avLst/>
+                    </a:prstGeom>
+                    <a:noFill/>
+                    <a:ln>
+                      <a:noFill/>
+                    </a:ln>
+                  </pic:spPr>
+                </pic:pic>
+              </a:graphicData>
+            </a:graphic>
+            <wp14:sizeRelH relativeFrom="page">
+              <wp14:pctWidth>0</wp14:pctWidth>
+            </wp14:sizeRelH>
+            <wp14:sizeRelV relativeFrom="page">
+              <wp14:pctHeight>0</wp14:pctHeight>
+            </wp14:sizeRelV>
+          </wp:anchor>
+        </w:drawing>
+      </w:r>
+    </w:p>
+    <w:p>
+      <w:pPr>
+        <w:spacing w:after="90" w:line="288" w:lineRule="auto"/>
+        <w:ind w:left="0" w:firstLine="0"/>
+        <w:jc w:val="both"/>
+        <w:rPr>
+          <w:rFonts w:ascii="Times New Roman" w:eastAsia="Times New Roman" w:hAnsi="Times New Roman" w:cs="Times New Roman"/>
+          <w:sz w:val="24"/>
+          <w:szCs w:val="24"/>
+        </w:rPr>
+      </w:pPr>
+    </w:p>
+    <w:p>
+      <w:pPr>
+        <w:spacing w:after="90" w:line="288" w:lineRule="auto"/>
+        <w:ind w:left="0" w:firstLine="0"/>
+        <w:jc w:val="both"/>
+        <w:rPr>
+          <w:rFonts w:ascii="Times New Roman" w:eastAsia="Times New Roman" w:hAnsi="Times New Roman" w:cs="Times New Roman"/>
+          <w:sz w:val="24"/>
+          <w:szCs w:val="24"/>
+        </w:rPr>
+      </w:pPr>
+    </w:p>
+    <w:p>
+      <w:pPr>
+        <w:spacing w:after="90" w:line="288" w:lineRule="auto"/>
+        <w:ind w:left="0" w:firstLine="0"/>
+        <w:jc w:val="both"/>
+        <w:rPr>
+          <w:rFonts w:ascii="Times New Roman" w:eastAsia="Times New Roman" w:hAnsi="Times New Roman" w:cs="Times New Roman"/>
+          <w:sz w:val="24"/>
+          <w:szCs w:val="24"/>
+        </w:rPr>
+      </w:pPr>
+    </w:p>
+    <w:p>
+      <w:pPr>
+        <w:spacing w:after="90" w:line="288" w:lineRule="auto"/>
+        <w:ind w:left="0" w:firstLine="0"/>
+        <w:jc w:val="both"/>
+        <w:rPr>
+          <w:rFonts w:ascii="Times New Roman" w:eastAsia="Times New Roman" w:hAnsi="Times New Roman" w:cs="Times New Roman"/>
+          <w:sz w:val="24"/>
+          <w:szCs w:val="24"/>
+        </w:rPr>
+      </w:pPr>
+    </w:p>
+    <w:p>
+      <w:pPr>
+        <w:spacing w:after="90" w:line="288" w:lineRule="auto"/>
+        <w:ind w:left="0" w:firstLine="0"/>
+        <w:jc w:val="both"/>
+        <w:rPr>
+          <w:rFonts w:ascii="Times New Roman" w:eastAsia="Times New Roman" w:hAnsi="Times New Roman" w:cs="Times New Roman"/>
+          <w:sz w:val="24"/>
+          <w:szCs w:val="24"/>
+        </w:rPr>
+      </w:pPr>
+    </w:p>
+    <w:p>
+      <w:pPr>
+        <w:spacing w:after="90" w:line="288" w:lineRule="auto"/>
+        <w:ind w:left="0" w:firstLine="0"/>
+        <w:jc w:val="both"/>
+        <w:rPr>
+          <w:rFonts w:ascii="Times New Roman" w:eastAsia="Times New Roman" w:hAnsi="Times New Roman" w:cs="Times New Roman"/>
+          <w:sz w:val="24"/>
+          <w:szCs w:val="24"/>
+        </w:rPr>
+      </w:pPr>
+    </w:p>
+    <w:p>
+      <w:pPr>
+        <w:spacing w:after="90" w:line="288" w:lineRule="auto"/>
+        <w:ind w:left="0" w:firstLine="0"/>
+        <w:jc w:val="both"/>
+        <w:rPr>
+          <w:rFonts w:ascii="Times New Roman" w:eastAsia="Times New Roman" w:hAnsi="Times New Roman" w:cs="Times New Roman"/>
+          <w:sz w:val="18"/>
+          <w:szCs w:val="18"/>
+        </w:rPr>
+      </w:pPr>
+    </w:p>
+    <w:p>
+      <w:pPr>
+        <w:spacing w:after="90" w:line="288" w:lineRule="auto"/>
+        <w:ind w:left="0" w:firstLine="0"/>
+        <w:jc w:val="center"/>
+      </w:pPr>
+      <w:r>
+        <w:rPr>
+          <w:rFonts w:ascii="Times New Roman" w:eastAsia="Times New Roman" w:hAnsi="Times New Roman" w:cs="Times New Roman"/>
+          <w:i/>
+          <w:sz w:val="20"/>
+          <w:szCs w:val="20"/>
+        </w:rPr>
+        <w:t xml:space="preserve">Figura </w:t>
+      </w:r>
+      <w:r>
+        <w:rPr>
+          <w:rFonts w:ascii="Times New Roman" w:eastAsia="Times New Roman" w:hAnsi="Times New Roman" w:cs="Times New Roman"/>
+          <w:i/>
+          <w:sz w:val="20"/>
+          <w:szCs w:val="20"/>
+        </w:rPr>
+        <w:t>4</w:t>
+      </w:r>
+      <w:r>
+        <w:rPr>
+          <w:rFonts w:ascii="Times New Roman" w:eastAsia="Times New Roman" w:hAnsi="Times New Roman" w:cs="Times New Roman"/>
+          <w:i/>
+          <w:sz w:val="20"/>
+          <w:szCs w:val="20"/>
+        </w:rPr>
+        <w:t>.</w:t>
+      </w:r>
+      <w:r>
+        <w:rPr>
+          <w:rFonts w:ascii="Times New Roman" w:eastAsia="Times New Roman" w:hAnsi="Times New Roman" w:cs="Times New Roman"/>
+          <w:sz w:val="20"/>
+          <w:szCs w:val="20"/>
         </w:rPr>
         <w:t xml:space="preserve"> </w:t>
       </w:r>
       <w:r>
         <w:rPr>
           <w:rFonts w:ascii="Times New Roman" w:eastAsia="Times New Roman" w:hAnsi="Times New Roman" w:cs="Times New Roman"/>
-          <w:sz w:val="24"/>
-          <w:szCs w:val="24"/>
-        </w:rPr>
-        <w:t>cantidad presente al inicio de la observación</w:t>
-      </w:r>
-    </w:p>
-    <w:p>
-      <w:pPr>
-        <w:spacing w:after="90" w:line="288" w:lineRule="auto"/>
-        <w:ind w:left="0" w:firstLine="0"/>
-        <w:jc w:val="both"/>
-      </w:pPr>
-      <w:r>
-        <w:rPr>
-          <w:rFonts w:ascii="Times New Roman" w:eastAsia="Times New Roman" w:hAnsi="Times New Roman" w:cs="Times New Roman"/>
-          <w:sz w:val="24"/>
-          <w:szCs w:val="24"/>
-        </w:rPr>
-        <w:t>k = tasa específica de crecimiento</w:t>
-      </w:r>
-    </w:p>
-    <w:p>
-      <w:pPr>
-        <w:spacing w:after="90" w:line="288" w:lineRule="auto"/>
-        <w:ind w:left="0" w:firstLine="0"/>
-        <w:jc w:val="both"/>
-      </w:pPr>
-      <w:proofErr w:type="gramStart"/>
-      <w:r>
-        <w:rPr>
-          <w:rFonts w:ascii="Times New Roman" w:eastAsia="Times New Roman" w:hAnsi="Times New Roman" w:cs="Times New Roman"/>
-          <w:sz w:val="24"/>
-          <w:szCs w:val="24"/>
-        </w:rPr>
-        <w:t>t  =</w:t>
-      </w:r>
-      <w:proofErr w:type="gramEnd"/>
-      <w:r>
-        <w:rPr>
-          <w:rFonts w:ascii="Times New Roman" w:eastAsia="Times New Roman" w:hAnsi="Times New Roman" w:cs="Times New Roman"/>
-          <w:sz w:val="24"/>
-          <w:szCs w:val="24"/>
-        </w:rPr>
-        <w:t xml:space="preserve"> periodo de tiempo (años, minutos, otros)</w:t>
+          <w:sz w:val="20"/>
+          <w:szCs w:val="20"/>
+        </w:rPr>
+        <w:t>Modelo del tipo de dato Cabecera</w:t>
+      </w:r>
+      <w:r>
+        <w:rPr>
+          <w:rFonts w:ascii="Times New Roman" w:eastAsia="Times New Roman" w:hAnsi="Times New Roman" w:cs="Times New Roman"/>
+          <w:sz w:val="20"/>
+          <w:szCs w:val="20"/>
+        </w:rPr>
+        <w:t>.</w:t>
+      </w:r>
+    </w:p>
+    <w:p>
+      <w:pPr>
+        <w:spacing w:after="90" w:line="288" w:lineRule="auto"/>
+        <w:ind w:left="0" w:firstLine="0"/>
+        <w:jc w:val="center"/>
+        <w:rPr>
+          <w:rFonts w:ascii="Times New Roman" w:eastAsia="Times New Roman" w:hAnsi="Times New Roman" w:cs="Times New Roman"/>
+          <w:sz w:val="20"/>
+          <w:szCs w:val="20"/>
+        </w:rPr>
+      </w:pPr>
+      <w:r>
+        <w:rPr>
+          <w:rFonts w:ascii="Times New Roman" w:eastAsia="Times New Roman" w:hAnsi="Times New Roman" w:cs="Times New Roman"/>
+          <w:sz w:val="20"/>
+          <w:szCs w:val="20"/>
+        </w:rPr>
+        <w:t xml:space="preserve">Fuente: </w:t>
+      </w:r>
+      <w:r>
+        <w:rPr>
+          <w:rFonts w:ascii="Times New Roman" w:eastAsia="Times New Roman" w:hAnsi="Times New Roman" w:cs="Times New Roman"/>
+          <w:sz w:val="20"/>
+          <w:szCs w:val="20"/>
+        </w:rPr>
+        <w:t>Elaboración propia</w:t>
+      </w:r>
+      <w:r>
+        <w:rPr>
+          <w:rFonts w:ascii="Times New Roman" w:eastAsia="Times New Roman" w:hAnsi="Times New Roman" w:cs="Times New Roman"/>
+          <w:sz w:val="20"/>
+          <w:szCs w:val="20"/>
+        </w:rPr>
+        <w:t>.</w:t>
+      </w:r>
+    </w:p>
+    <w:p>
+      <w:pPr>
+        <w:spacing w:after="90" w:line="288" w:lineRule="auto"/>
+        <w:ind w:left="0" w:firstLine="0"/>
+        <w:jc w:val="center"/>
+        <w:rPr>
+          <w:rFonts w:ascii="Times New Roman" w:eastAsia="Times New Roman" w:hAnsi="Times New Roman" w:cs="Times New Roman"/>
+          <w:sz w:val="20"/>
+          <w:szCs w:val="20"/>
+        </w:rPr>
+      </w:pPr>
+    </w:p>
+    <w:p>
+      <w:pPr>
+        <w:spacing w:after="90" w:line="288" w:lineRule="auto"/>
+        <w:ind w:left="0" w:firstLine="0"/>
+        <w:jc w:val="center"/>
+        <w:rPr>
+          <w:rFonts w:ascii="Times New Roman" w:eastAsia="Times New Roman" w:hAnsi="Times New Roman" w:cs="Times New Roman"/>
+          <w:sz w:val="24"/>
+          <w:szCs w:val="24"/>
+        </w:rPr>
+      </w:pPr>
+      <w:r>
+        <w:rPr>
+          <w:rFonts w:ascii="Times New Roman" w:eastAsia="Times New Roman" w:hAnsi="Times New Roman" w:cs="Times New Roman"/>
+          <w:noProof/>
+          <w:sz w:val="24"/>
+          <w:szCs w:val="24"/>
+        </w:rPr>
+        <w:drawing>
+          <wp:anchor distT="0" distB="0" distL="114300" distR="114300" simplePos="0" relativeHeight="251665408" behindDoc="0" locked="0" layoutInCell="1" allowOverlap="1" wp14:anchorId="579BC130" wp14:editId="3938C433">
+            <wp:simplePos x="0" y="0"/>
+            <wp:positionH relativeFrom="column">
+              <wp:posOffset>782955</wp:posOffset>
+            </wp:positionH>
+            <wp:positionV relativeFrom="paragraph">
+              <wp:posOffset>8255</wp:posOffset>
+            </wp:positionV>
+            <wp:extent cx="1742536" cy="2308860"/>
+            <wp:effectExtent l="0" t="0" r="0" b="0"/>
+            <wp:wrapNone/>
+            <wp:docPr id="9" name="Imagen 9"/>
+            <wp:cNvGraphicFramePr>
+              <a:graphicFrameLocks xmlns:a="http://schemas.openxmlformats.org/drawingml/2006/main" noChangeAspect="1"/>
+            </wp:cNvGraphicFramePr>
+            <a:graphic xmlns:a="http://schemas.openxmlformats.org/drawingml/2006/main">
+              <a:graphicData uri="http://schemas.openxmlformats.org/drawingml/2006/picture">
+                <pic:pic xmlns:pic="http://schemas.openxmlformats.org/drawingml/2006/picture">
+                  <pic:nvPicPr>
+                    <pic:cNvPr id="0" name="Picture 6"/>
+                    <pic:cNvPicPr>
+                      <a:picLocks noChangeAspect="1" noChangeArrowheads="1"/>
+                    </pic:cNvPicPr>
+                  </pic:nvPicPr>
+                  <pic:blipFill>
+                    <a:blip r:embed="rId13">
+                      <a:extLst>
+                        <a:ext uri="{28A0092B-C50C-407E-A947-70E740481C1C}">
+                          <a14:useLocalDpi xmlns:a14="http://schemas.microsoft.com/office/drawing/2010/main" val="0"/>
+                        </a:ext>
+                      </a:extLst>
+                    </a:blip>
+                    <a:srcRect/>
+                    <a:stretch>
+                      <a:fillRect/>
+                    </a:stretch>
+                  </pic:blipFill>
+                  <pic:spPr bwMode="auto">
+                    <a:xfrm>
+                      <a:off x="0" y="0"/>
+                      <a:ext cx="1742536" cy="2308860"/>
+                    </a:xfrm>
+                    <a:prstGeom prst="rect">
+                      <a:avLst/>
+                    </a:prstGeom>
+                    <a:noFill/>
+                    <a:ln>
+                      <a:noFill/>
+                    </a:ln>
+                  </pic:spPr>
+                </pic:pic>
+              </a:graphicData>
+            </a:graphic>
+            <wp14:sizeRelH relativeFrom="page">
+              <wp14:pctWidth>0</wp14:pctWidth>
+            </wp14:sizeRelH>
+            <wp14:sizeRelV relativeFrom="page">
+              <wp14:pctHeight>0</wp14:pctHeight>
+            </wp14:sizeRelV>
+          </wp:anchor>
+        </w:drawing>
+      </w:r>
+    </w:p>
+    <w:p>
+      <w:pPr>
+        <w:spacing w:after="90" w:line="288" w:lineRule="auto"/>
+        <w:ind w:left="0" w:firstLine="0"/>
+        <w:jc w:val="both"/>
+        <w:rPr>
+          <w:rFonts w:ascii="Times New Roman" w:eastAsia="Times New Roman" w:hAnsi="Times New Roman" w:cs="Times New Roman"/>
+          <w:sz w:val="24"/>
+          <w:szCs w:val="24"/>
+        </w:rPr>
+      </w:pPr>
+    </w:p>
+    <w:p>
+      <w:pPr>
+        <w:spacing w:after="90" w:line="288" w:lineRule="auto"/>
+        <w:ind w:left="0" w:firstLine="0"/>
+        <w:jc w:val="both"/>
+        <w:rPr>
+          <w:rFonts w:ascii="Times New Roman" w:eastAsia="Times New Roman" w:hAnsi="Times New Roman" w:cs="Times New Roman"/>
+          <w:sz w:val="24"/>
+          <w:szCs w:val="24"/>
+        </w:rPr>
+      </w:pPr>
+    </w:p>
+    <w:p>
+      <w:pPr>
+        <w:spacing w:after="90" w:line="288" w:lineRule="auto"/>
+        <w:ind w:left="0" w:firstLine="0"/>
+        <w:jc w:val="both"/>
+        <w:rPr>
+          <w:rFonts w:ascii="Times New Roman" w:eastAsia="Times New Roman" w:hAnsi="Times New Roman" w:cs="Times New Roman"/>
+          <w:sz w:val="24"/>
+          <w:szCs w:val="24"/>
+        </w:rPr>
+      </w:pPr>
+    </w:p>
+    <w:p>
+      <w:pPr>
+        <w:spacing w:after="90" w:line="288" w:lineRule="auto"/>
+        <w:ind w:left="0" w:firstLine="0"/>
+        <w:jc w:val="both"/>
+        <w:rPr>
+          <w:rFonts w:ascii="Times New Roman" w:eastAsia="Times New Roman" w:hAnsi="Times New Roman" w:cs="Times New Roman"/>
+          <w:sz w:val="24"/>
+          <w:szCs w:val="24"/>
+        </w:rPr>
+      </w:pPr>
+    </w:p>
+    <w:p>
+      <w:pPr>
+        <w:spacing w:after="90" w:line="288" w:lineRule="auto"/>
+        <w:ind w:left="0" w:firstLine="0"/>
+        <w:jc w:val="both"/>
+        <w:rPr>
+          <w:rFonts w:ascii="Times New Roman" w:eastAsia="Times New Roman" w:hAnsi="Times New Roman" w:cs="Times New Roman"/>
+          <w:sz w:val="24"/>
+          <w:szCs w:val="24"/>
+        </w:rPr>
+      </w:pPr>
+    </w:p>
+    <w:p>
+      <w:pPr>
+        <w:spacing w:after="90" w:line="288" w:lineRule="auto"/>
+        <w:ind w:left="0" w:firstLine="0"/>
+        <w:jc w:val="both"/>
+        <w:rPr>
+          <w:rFonts w:ascii="Times New Roman" w:eastAsia="Times New Roman" w:hAnsi="Times New Roman" w:cs="Times New Roman"/>
+          <w:sz w:val="24"/>
+          <w:szCs w:val="24"/>
+        </w:rPr>
+      </w:pPr>
+    </w:p>
+    <w:p>
+      <w:pPr>
+        <w:spacing w:after="90" w:line="288" w:lineRule="auto"/>
+        <w:ind w:left="0" w:firstLine="0"/>
+        <w:jc w:val="both"/>
+        <w:rPr>
+          <w:rFonts w:ascii="Times New Roman" w:eastAsia="Times New Roman" w:hAnsi="Times New Roman" w:cs="Times New Roman"/>
+          <w:sz w:val="24"/>
+          <w:szCs w:val="24"/>
+        </w:rPr>
+      </w:pPr>
+    </w:p>
+    <w:p>
+      <w:pPr>
+        <w:spacing w:after="90" w:line="288" w:lineRule="auto"/>
+        <w:ind w:left="0" w:firstLine="0"/>
+        <w:jc w:val="both"/>
+        <w:rPr>
+          <w:rFonts w:ascii="Times New Roman" w:eastAsia="Times New Roman" w:hAnsi="Times New Roman" w:cs="Times New Roman"/>
+          <w:sz w:val="24"/>
+          <w:szCs w:val="24"/>
+        </w:rPr>
+      </w:pPr>
+    </w:p>
+    <w:p>
+      <w:pPr>
+        <w:spacing w:after="90" w:line="288" w:lineRule="auto"/>
+        <w:ind w:left="0" w:firstLine="0"/>
+        <w:jc w:val="center"/>
+      </w:pPr>
+      <w:r>
+        <w:rPr>
+          <w:rFonts w:ascii="Times New Roman" w:eastAsia="Times New Roman" w:hAnsi="Times New Roman" w:cs="Times New Roman"/>
+          <w:i/>
+          <w:sz w:val="20"/>
+          <w:szCs w:val="20"/>
+        </w:rPr>
+        <w:t xml:space="preserve">Figura </w:t>
+      </w:r>
+      <w:r>
+        <w:rPr>
+          <w:rFonts w:ascii="Times New Roman" w:eastAsia="Times New Roman" w:hAnsi="Times New Roman" w:cs="Times New Roman"/>
+          <w:i/>
+          <w:sz w:val="20"/>
+          <w:szCs w:val="20"/>
+        </w:rPr>
+        <w:t>5</w:t>
+      </w:r>
+      <w:r>
+        <w:rPr>
+          <w:rFonts w:ascii="Times New Roman" w:eastAsia="Times New Roman" w:hAnsi="Times New Roman" w:cs="Times New Roman"/>
+          <w:i/>
+          <w:sz w:val="20"/>
+          <w:szCs w:val="20"/>
+        </w:rPr>
+        <w:t>.</w:t>
+      </w:r>
+      <w:r>
+        <w:rPr>
+          <w:rFonts w:ascii="Times New Roman" w:eastAsia="Times New Roman" w:hAnsi="Times New Roman" w:cs="Times New Roman"/>
+          <w:sz w:val="20"/>
+          <w:szCs w:val="20"/>
+        </w:rPr>
+        <w:t xml:space="preserve"> Modelo del tipo de dato </w:t>
+      </w:r>
+      <w:proofErr w:type="spellStart"/>
+      <w:r>
+        <w:rPr>
+          <w:rFonts w:ascii="Times New Roman" w:eastAsia="Times New Roman" w:hAnsi="Times New Roman" w:cs="Times New Roman"/>
+          <w:sz w:val="20"/>
+          <w:szCs w:val="20"/>
+        </w:rPr>
+        <w:t>Dato</w:t>
+      </w:r>
+      <w:proofErr w:type="spellEnd"/>
+      <w:r>
+        <w:rPr>
+          <w:rFonts w:ascii="Times New Roman" w:eastAsia="Times New Roman" w:hAnsi="Times New Roman" w:cs="Times New Roman"/>
+          <w:sz w:val="20"/>
+          <w:szCs w:val="20"/>
+        </w:rPr>
+        <w:t>.</w:t>
+      </w:r>
+    </w:p>
+    <w:p>
+      <w:pPr>
+        <w:spacing w:after="90" w:line="288" w:lineRule="auto"/>
+        <w:ind w:left="0" w:firstLine="0"/>
+        <w:jc w:val="center"/>
+        <w:rPr>
+          <w:rFonts w:ascii="Times New Roman" w:eastAsia="Times New Roman" w:hAnsi="Times New Roman" w:cs="Times New Roman"/>
+          <w:sz w:val="24"/>
+          <w:szCs w:val="24"/>
+        </w:rPr>
+      </w:pPr>
+      <w:r>
+        <w:rPr>
+          <w:rFonts w:ascii="Times New Roman" w:eastAsia="Times New Roman" w:hAnsi="Times New Roman" w:cs="Times New Roman"/>
+          <w:sz w:val="20"/>
+          <w:szCs w:val="20"/>
+        </w:rPr>
+        <w:t>Fuente: Elaboración propia</w:t>
+      </w:r>
+    </w:p>
+    <w:p>
+      <w:pPr>
+        <w:spacing w:after="90" w:line="288" w:lineRule="auto"/>
+        <w:ind w:left="0" w:firstLine="0"/>
+        <w:jc w:val="both"/>
+        <w:rPr>
+          <w:rFonts w:ascii="Times New Roman" w:eastAsia="Times New Roman" w:hAnsi="Times New Roman" w:cs="Times New Roman"/>
+          <w:sz w:val="24"/>
+          <w:szCs w:val="24"/>
+        </w:rPr>
+      </w:pPr>
+    </w:p>
+    <w:p>
+      <w:pPr>
+        <w:spacing w:after="90" w:line="288" w:lineRule="auto"/>
+        <w:ind w:left="0" w:firstLine="0"/>
+        <w:jc w:val="both"/>
+        <w:rPr>
+          <w:rFonts w:ascii="Times New Roman" w:eastAsia="Times New Roman" w:hAnsi="Times New Roman" w:cs="Times New Roman"/>
+          <w:sz w:val="24"/>
+          <w:szCs w:val="24"/>
+        </w:rPr>
+      </w:pPr>
+    </w:p>
+    <w:p>
+      <w:pPr>
+        <w:spacing w:after="90" w:line="288" w:lineRule="auto"/>
+        <w:ind w:left="0" w:firstLine="0"/>
+        <w:jc w:val="both"/>
+        <w:rPr>
+          <w:rFonts w:ascii="Times New Roman" w:eastAsia="Times New Roman" w:hAnsi="Times New Roman" w:cs="Times New Roman"/>
+          <w:sz w:val="24"/>
+          <w:szCs w:val="24"/>
+        </w:rPr>
+      </w:pPr>
+    </w:p>
+    <w:p>
+      <w:pPr>
+        <w:spacing w:after="90" w:line="288" w:lineRule="auto"/>
+        <w:ind w:left="0" w:firstLine="0"/>
+        <w:jc w:val="both"/>
+        <w:rPr>
+          <w:rFonts w:ascii="Times New Roman" w:eastAsia="Times New Roman" w:hAnsi="Times New Roman" w:cs="Times New Roman"/>
+          <w:sz w:val="24"/>
+          <w:szCs w:val="24"/>
+        </w:rPr>
+      </w:pPr>
+    </w:p>
+    <w:p>
+      <w:r>
+        <w:rPr>
+          <w:rFonts w:ascii="Times New Roman" w:eastAsia="Times New Roman" w:hAnsi="Times New Roman" w:cs="Times New Roman"/>
+          <w:noProof/>
+          <w:sz w:val="24"/>
+          <w:szCs w:val="24"/>
+        </w:rPr>
+        <w:drawing>
+          <wp:anchor distT="0" distB="0" distL="114300" distR="114300" simplePos="0" relativeHeight="251661312" behindDoc="0" locked="0" layoutInCell="1" allowOverlap="1" wp14:anchorId="17734B7C" wp14:editId="503B8A9A">
+            <wp:simplePos x="0" y="0"/>
+            <wp:positionH relativeFrom="column">
+              <wp:posOffset>4381500</wp:posOffset>
+            </wp:positionH>
+            <wp:positionV relativeFrom="paragraph">
+              <wp:posOffset>2938780</wp:posOffset>
+            </wp:positionV>
+            <wp:extent cx="1828800" cy="2423160"/>
+            <wp:effectExtent l="0" t="0" r="0" b="0"/>
+            <wp:wrapNone/>
+            <wp:docPr id="5" name="Imagen 5"/>
+            <wp:cNvGraphicFramePr>
+              <a:graphicFrameLocks xmlns:a="http://schemas.openxmlformats.org/drawingml/2006/main" noChangeAspect="1"/>
+            </wp:cNvGraphicFramePr>
+            <a:graphic xmlns:a="http://schemas.openxmlformats.org/drawingml/2006/main">
+              <a:graphicData uri="http://schemas.openxmlformats.org/drawingml/2006/picture">
+                <pic:pic xmlns:pic="http://schemas.openxmlformats.org/drawingml/2006/picture">
+                  <pic:nvPicPr>
+                    <pic:cNvPr id="0" name="Picture 4"/>
+                    <pic:cNvPicPr>
+                      <a:picLocks noChangeAspect="1" noChangeArrowheads="1"/>
+                    </pic:cNvPicPr>
+                  </pic:nvPicPr>
+                  <pic:blipFill>
+                    <a:blip r:embed="rId13">
+                      <a:extLst>
+                        <a:ext uri="{28A0092B-C50C-407E-A947-70E740481C1C}">
+                          <a14:useLocalDpi xmlns:a14="http://schemas.microsoft.com/office/drawing/2010/main" val="0"/>
+                        </a:ext>
+                      </a:extLst>
+                    </a:blip>
+                    <a:srcRect/>
+                    <a:stretch>
+                      <a:fillRect/>
+                    </a:stretch>
+                  </pic:blipFill>
+                  <pic:spPr bwMode="auto">
+                    <a:xfrm>
+                      <a:off x="0" y="0"/>
+                      <a:ext cx="1828800" cy="2423160"/>
+                    </a:xfrm>
+                    <a:prstGeom prst="rect">
+                      <a:avLst/>
+                    </a:prstGeom>
+                    <a:noFill/>
+                    <a:ln>
+                      <a:noFill/>
+                    </a:ln>
+                  </pic:spPr>
+                </pic:pic>
+              </a:graphicData>
+            </a:graphic>
+            <wp14:sizeRelH relativeFrom="page">
+              <wp14:pctWidth>0</wp14:pctWidth>
+            </wp14:sizeRelH>
+            <wp14:sizeRelV relativeFrom="page">
+              <wp14:pctHeight>0</wp14:pctHeight>
+            </wp14:sizeRelV>
+          </wp:anchor>
+        </w:drawing>
+      </w:r>
+      <w:r>
+        <w:br w:type="page"/>
       </w:r>
     </w:p>
     <w:p>
@@ -2651,40 +3350,8 @@
         <w:spacing w:line="276" w:lineRule="auto"/>
         <w:ind w:left="0" w:firstLine="0"/>
         <w:rPr>
-          <w:rFonts w:ascii="Times New Roman" w:eastAsia="Times New Roman" w:hAnsi="Times New Roman" w:cs="Times New Roman"/>
-          <w:sz w:val="24"/>
-          <w:szCs w:val="24"/>
-        </w:rPr>
-      </w:pPr>
-      <w:r>
-        <w:rPr>
-          <w:rFonts w:ascii="Times New Roman" w:eastAsia="Times New Roman" w:hAnsi="Times New Roman" w:cs="Times New Roman"/>
-          <w:sz w:val="24"/>
-          <w:szCs w:val="24"/>
-        </w:rPr>
-        <w:t>Máximo 5 referencias</w:t>
-      </w:r>
-      <w:r>
-        <w:rPr>
-          <w:rFonts w:ascii="Times New Roman" w:eastAsia="Times New Roman" w:hAnsi="Times New Roman" w:cs="Times New Roman"/>
-          <w:sz w:val="24"/>
-          <w:szCs w:val="24"/>
-        </w:rPr>
-        <w:t xml:space="preserve"> en orden alfabético</w:t>
-      </w:r>
-      <w:r>
-        <w:rPr>
-          <w:rFonts w:ascii="Times New Roman" w:eastAsia="Times New Roman" w:hAnsi="Times New Roman" w:cs="Times New Roman"/>
-          <w:sz w:val="24"/>
-          <w:szCs w:val="24"/>
-        </w:rPr>
-        <w:t>.</w:t>
-      </w:r>
-    </w:p>
-    <w:p>
-      <w:pPr>
-        <w:spacing w:line="276" w:lineRule="auto"/>
-        <w:ind w:left="0" w:firstLine="0"/>
+          <w:u w:val="single"/>
+        </w:rPr>
       </w:pPr>
     </w:p>
     <w:p>
@@ -3023,110 +3690,9 @@
         <w:spacing w:line="276" w:lineRule="auto"/>
         <w:ind w:left="0" w:firstLine="0"/>
         <w:rPr>
-          <w:rFonts w:ascii="Times New Roman" w:eastAsia="Times New Roman" w:hAnsi="Times New Roman" w:cs="Times New Roman"/>
-          <w:sz w:val="24"/>
-          <w:szCs w:val="24"/>
-          <w:lang w:val="en-US"/>
-        </w:rPr>
-      </w:pPr>
-    </w:p>
-    <w:p>
-      <w:pPr>
-        <w:spacing w:line="276" w:lineRule="auto"/>
-        <w:ind w:left="0" w:firstLine="0"/>
-        <w:rPr>
-          <w:rFonts w:ascii="Times New Roman" w:eastAsia="Times New Roman" w:hAnsi="Times New Roman" w:cs="Times New Roman"/>
-          <w:sz w:val="24"/>
-          <w:szCs w:val="24"/>
-          <w:lang w:val="en-US"/>
-        </w:rPr>
-      </w:pPr>
-    </w:p>
-    <w:p>
-      <w:pPr>
-        <w:spacing w:line="276" w:lineRule="auto"/>
-        <w:ind w:left="0" w:firstLine="0"/>
-        <w:rPr>
-          <w:rFonts w:ascii="Times New Roman" w:eastAsia="Times New Roman" w:hAnsi="Times New Roman" w:cs="Times New Roman"/>
-          <w:b/>
-          <w:sz w:val="24"/>
-          <w:szCs w:val="24"/>
-        </w:rPr>
-      </w:pPr>
-      <w:r>
-        <w:rPr>
-          <w:rFonts w:ascii="Times New Roman" w:eastAsia="Times New Roman" w:hAnsi="Times New Roman" w:cs="Times New Roman"/>
-          <w:b/>
-          <w:sz w:val="24"/>
-          <w:szCs w:val="24"/>
-        </w:rPr>
-        <w:t>Extensión: de c</w:t>
-      </w:r>
-      <w:r>
-        <w:rPr>
-          <w:rFonts w:ascii="Times New Roman" w:eastAsia="Times New Roman" w:hAnsi="Times New Roman" w:cs="Times New Roman"/>
-          <w:b/>
-          <w:sz w:val="24"/>
-          <w:szCs w:val="24"/>
-        </w:rPr>
-        <w:t xml:space="preserve">uatro </w:t>
-      </w:r>
-      <w:r>
-        <w:rPr>
-          <w:rFonts w:ascii="Times New Roman" w:eastAsia="Times New Roman" w:hAnsi="Times New Roman" w:cs="Times New Roman"/>
-          <w:b/>
-          <w:sz w:val="24"/>
-          <w:szCs w:val="24"/>
-        </w:rPr>
-        <w:t xml:space="preserve">a siete </w:t>
-      </w:r>
-      <w:r>
-        <w:rPr>
-          <w:rFonts w:ascii="Times New Roman" w:eastAsia="Times New Roman" w:hAnsi="Times New Roman" w:cs="Times New Roman"/>
-          <w:b/>
-          <w:sz w:val="24"/>
-          <w:szCs w:val="24"/>
-        </w:rPr>
-        <w:t xml:space="preserve">páginas </w:t>
-      </w:r>
-      <w:r>
-        <w:rPr>
-          <w:rFonts w:ascii="Times New Roman" w:eastAsia="Times New Roman" w:hAnsi="Times New Roman" w:cs="Times New Roman"/>
-          <w:b/>
-          <w:sz w:val="24"/>
-          <w:szCs w:val="24"/>
-        </w:rPr>
-        <w:t>como máximo</w:t>
-      </w:r>
-    </w:p>
-    <w:p>
-      <w:pPr>
-        <w:spacing w:line="276" w:lineRule="auto"/>
-        <w:ind w:left="0" w:firstLine="0"/>
-        <w:rPr>
           <w:lang w:val="es-419"/>
         </w:rPr>
       </w:pPr>
-      <w:r>
-        <w:t xml:space="preserve">Adicionalmente, se pueden agregar </w:t>
-      </w:r>
-      <w:proofErr w:type="spellStart"/>
-      <w:r>
-        <w:t>ap</w:t>
-      </w:r>
-      <w:r>
-        <w:rPr>
-          <w:lang w:val="es-419"/>
-        </w:rPr>
-        <w:t>éndices</w:t>
-      </w:r>
-      <w:proofErr w:type="spellEnd"/>
-      <w:r>
-        <w:rPr>
-          <w:lang w:val="es-419"/>
-        </w:rPr>
-        <w:t xml:space="preserve"> con modelos, tablas, etc.  Que complementan el contenido del trabajo.</w:t>
-      </w:r>
     </w:p>
     <w:sectPr>
       <w:type w:val="continuous"/>
@@ -3917,6 +4483,7 @@
   </w:latentStyles>
   <w:style w:type="paragraph" w:default="1" w:styleId="Normal">
     <w:name w:val="Normal"/>
+    <w:rsid w:val="005D3FFF"/>
   </w:style>
   <w:style w:type="paragraph" w:styleId="Ttulo1">
     <w:name w:val="heading 1"/>
